--- a/BorgoElgartInformetp2.docx
+++ b/BorgoElgartInformetp2.docx
@@ -750,17 +750,7 @@
           <w:sz w:val="22"/>
           <w:szCs w:val="22"/>
         </w:rPr>
-        <w:t>Metodología</w:t>
-      </w:r>
-      <w:r>
-        <w:rPr>
-          <w:rFonts w:ascii="Arial" w:hAnsi="Arial" w:cs="Arial"/>
-          <w:b/>
-          <w:bCs/>
-          <w:sz w:val="22"/>
-          <w:szCs w:val="22"/>
-        </w:rPr>
-        <w:t xml:space="preserve"> </w:t>
+        <w:t xml:space="preserve">Metodología </w:t>
       </w:r>
     </w:p>
     <w:p>
@@ -2130,15 +2120,7 @@
           <w:sz w:val="22"/>
           <w:szCs w:val="22"/>
         </w:rPr>
-        <w:t>que</w:t>
-      </w:r>
-      <w:r>
-        <w:rPr>
-          <w:rFonts w:ascii="Arial" w:hAnsi="Arial" w:cs="Arial"/>
-          <w:sz w:val="22"/>
-          <w:szCs w:val="22"/>
-        </w:rPr>
-        <w:t xml:space="preserve"> es la clase base diseñada para proporcionar respuestas claras y precisas a las consultas relacionadas con las reglas y mecánicas del juego "Rajas </w:t>
+        <w:t xml:space="preserve">que es la clase base diseñada para proporcionar respuestas claras y precisas a las consultas relacionadas con las reglas y mecánicas del juego "Rajas </w:t>
       </w:r>
       <w:proofErr w:type="spellStart"/>
       <w:r>
@@ -3699,7 +3681,7 @@
           <w:szCs w:val="22"/>
         </w:rPr>
         <w:pict w14:anchorId="390DB657">
-          <v:rect id="_x0000_i1043" style="width:0;height:1.5pt" o:hralign="center" o:hrstd="t" o:hr="t" fillcolor="#a0a0a0" stroked="f"/>
+          <v:rect id="_x0000_i1025" style="width:0;height:1.5pt" o:hralign="center" o:hrstd="t" o:hr="t" fillcolor="#a0a0a0" stroked="f"/>
         </w:pict>
       </w:r>
     </w:p>
@@ -4831,7 +4813,7 @@
           <w:szCs w:val="22"/>
         </w:rPr>
         <w:pict w14:anchorId="7CD2ACB1">
-          <v:rect id="_x0000_i1045" style="width:0;height:1.5pt" o:hralign="center" o:hrstd="t" o:hr="t" fillcolor="#a0a0a0" stroked="f"/>
+          <v:rect id="_x0000_i1026" style="width:0;height:1.5pt" o:hralign="center" o:hrstd="t" o:hr="t" fillcolor="#a0a0a0" stroked="f"/>
         </w:pict>
       </w:r>
     </w:p>
@@ -5927,7 +5909,15 @@
           <w:sz w:val="22"/>
           <w:szCs w:val="22"/>
         </w:rPr>
-        <w:t xml:space="preserve"> Pudo responder ágilmente tanto a preguntas en español como en inglés, demostrando utilizar aptamente las bases de datos proporcionadas002E</w:t>
+        <w:t xml:space="preserve"> Pudo responder ágilmente tanto a preguntas en español como en inglés, demostrando utilizar aptamente las bases de datos proporcionadas</w:t>
+      </w:r>
+      <w:r>
+        <w:rPr>
+          <w:rFonts w:ascii="Arial" w:hAnsi="Arial" w:cs="Arial"/>
+          <w:sz w:val="22"/>
+          <w:szCs w:val="22"/>
+        </w:rPr>
+        <w:t>.</w:t>
       </w:r>
     </w:p>
     <w:p>
@@ -5942,6 +5932,7 @@
       <w:r>
         <w:rPr>
           <w:rFonts w:ascii="Arial" w:hAnsi="Arial" w:cs="Arial"/>
+          <w:noProof/>
           <w:sz w:val="22"/>
           <w:szCs w:val="22"/>
         </w:rPr>
@@ -5961,7 +5952,7 @@
                     <pic:cNvPicPr/>
                   </pic:nvPicPr>
                   <pic:blipFill>
-                    <a:blip r:embed="rId5"/>
+                    <a:blip r:embed="rId6"/>
                     <a:stretch>
                       <a:fillRect/>
                     </a:stretch>
@@ -5994,6 +5985,7 @@
       <w:r>
         <w:rPr>
           <w:rFonts w:ascii="Arial" w:hAnsi="Arial" w:cs="Arial"/>
+          <w:noProof/>
           <w:sz w:val="22"/>
           <w:szCs w:val="22"/>
         </w:rPr>
@@ -6014,7 +6006,7 @@
                     <pic:cNvPicPr/>
                   </pic:nvPicPr>
                   <pic:blipFill>
-                    <a:blip r:embed="rId6"/>
+                    <a:blip r:embed="rId7"/>
                     <a:stretch>
                       <a:fillRect/>
                     </a:stretch>
@@ -6047,6 +6039,7 @@
       <w:r>
         <w:rPr>
           <w:rFonts w:ascii="Arial" w:hAnsi="Arial" w:cs="Arial"/>
+          <w:noProof/>
           <w:sz w:val="22"/>
           <w:szCs w:val="22"/>
         </w:rPr>
@@ -6066,7 +6059,7 @@
                     <pic:cNvPicPr/>
                   </pic:nvPicPr>
                   <pic:blipFill>
-                    <a:blip r:embed="rId7"/>
+                    <a:blip r:embed="rId8"/>
                     <a:stretch>
                       <a:fillRect/>
                     </a:stretch>
@@ -6138,6 +6131,7 @@
       <w:r>
         <w:rPr>
           <w:rFonts w:ascii="Arial" w:hAnsi="Arial" w:cs="Arial"/>
+          <w:noProof/>
           <w:sz w:val="22"/>
           <w:szCs w:val="22"/>
         </w:rPr>
@@ -6157,7 +6151,7 @@
                     <pic:cNvPicPr/>
                   </pic:nvPicPr>
                   <pic:blipFill>
-                    <a:blip r:embed="rId8"/>
+                    <a:blip r:embed="rId9"/>
                     <a:stretch>
                       <a:fillRect/>
                     </a:stretch>
@@ -6203,16 +6197,14 @@
         </w:rPr>
         <w:t xml:space="preserve">Los dos tienen la peor performance cuando se trata de la base de datos de grafos ya que, a pesar de múltiples intentos de generar una base limpia, las técnicas de NER y reconocimiento de verbo sujeto y objeto crearon un análisis pobre de la estructura del texto. Se </w:t>
       </w:r>
-      <w:proofErr w:type="gramStart"/>
-      <w:r>
-        <w:rPr>
-          <w:rFonts w:ascii="Arial" w:hAnsi="Arial" w:cs="Arial"/>
-          <w:sz w:val="22"/>
-          <w:szCs w:val="22"/>
-        </w:rPr>
-        <w:t>hablara</w:t>
-      </w:r>
-      <w:proofErr w:type="gramEnd"/>
+      <w:r>
+        <w:rPr>
+          <w:rFonts w:ascii="Arial" w:hAnsi="Arial" w:cs="Arial"/>
+          <w:sz w:val="22"/>
+          <w:szCs w:val="22"/>
+        </w:rPr>
+        <w:t>hablará</w:t>
+      </w:r>
       <w:r>
         <w:rPr>
           <w:rFonts w:ascii="Arial" w:hAnsi="Arial" w:cs="Arial"/>
@@ -6577,6 +6569,7 @@
       <w:r>
         <w:rPr>
           <w:rFonts w:ascii="Arial" w:hAnsi="Arial" w:cs="Arial"/>
+          <w:noProof/>
           <w:sz w:val="22"/>
           <w:szCs w:val="22"/>
         </w:rPr>
@@ -6596,7 +6589,7 @@
                     <pic:cNvPicPr/>
                   </pic:nvPicPr>
                   <pic:blipFill>
-                    <a:blip r:embed="rId9"/>
+                    <a:blip r:embed="rId10"/>
                     <a:stretch>
                       <a:fillRect/>
                     </a:stretch>
@@ -6866,9 +6859,1233 @@
       <w:pPr>
         <w:rPr>
           <w:rFonts w:ascii="Arial" w:hAnsi="Arial" w:cs="Arial"/>
+        </w:rPr>
+      </w:pPr>
+    </w:p>
+    <w:p>
+      <w:pPr>
+        <w:rPr>
+          <w:rFonts w:ascii="Arial" w:hAnsi="Arial" w:cs="Arial"/>
           <w:lang w:val="en-US"/>
         </w:rPr>
       </w:pPr>
+    </w:p>
+    <w:p>
+      <w:pPr>
+        <w:rPr>
+          <w:rFonts w:ascii="Arial" w:hAnsi="Arial" w:cs="Arial"/>
+          <w:lang w:val="en-US"/>
+        </w:rPr>
+      </w:pPr>
+    </w:p>
+    <w:p>
+      <w:pPr>
+        <w:rPr>
+          <w:rFonts w:ascii="Arial" w:hAnsi="Arial" w:cs="Arial"/>
+          <w:lang w:val="en-US"/>
+        </w:rPr>
+      </w:pPr>
+    </w:p>
+    <w:p>
+      <w:pPr>
+        <w:rPr>
+          <w:rFonts w:ascii="Arial" w:hAnsi="Arial" w:cs="Arial"/>
+          <w:lang w:val="en-US"/>
+        </w:rPr>
+      </w:pPr>
+    </w:p>
+    <w:p>
+      <w:pPr>
+        <w:rPr>
+          <w:rFonts w:ascii="Arial" w:hAnsi="Arial" w:cs="Arial"/>
+          <w:lang w:val="en-US"/>
+        </w:rPr>
+      </w:pPr>
+    </w:p>
+    <w:p>
+      <w:pPr>
+        <w:rPr>
+          <w:rFonts w:ascii="Arial" w:hAnsi="Arial" w:cs="Arial"/>
+          <w:lang w:val="en-US"/>
+        </w:rPr>
+      </w:pPr>
+    </w:p>
+    <w:p>
+      <w:pPr>
+        <w:rPr>
+          <w:rFonts w:ascii="Arial" w:hAnsi="Arial" w:cs="Arial"/>
+          <w:lang w:val="en-US"/>
+        </w:rPr>
+      </w:pPr>
+    </w:p>
+    <w:p>
+      <w:pPr>
+        <w:rPr>
+          <w:rFonts w:ascii="Arial" w:hAnsi="Arial" w:cs="Arial"/>
+          <w:lang w:val="en-US"/>
+        </w:rPr>
+      </w:pPr>
+    </w:p>
+    <w:p>
+      <w:pPr>
+        <w:rPr>
+          <w:rFonts w:ascii="Arial" w:hAnsi="Arial" w:cs="Arial"/>
+          <w:lang w:val="en-US"/>
+        </w:rPr>
+      </w:pPr>
+    </w:p>
+    <w:p>
+      <w:pPr>
+        <w:rPr>
+          <w:rFonts w:ascii="Arial" w:hAnsi="Arial" w:cs="Arial"/>
+          <w:lang w:val="en-US"/>
+        </w:rPr>
+      </w:pPr>
+    </w:p>
+    <w:p>
+      <w:pPr>
+        <w:rPr>
+          <w:rFonts w:ascii="Arial" w:hAnsi="Arial" w:cs="Arial"/>
+          <w:lang w:val="en-US"/>
+        </w:rPr>
+      </w:pPr>
+    </w:p>
+    <w:p>
+      <w:pPr>
+        <w:rPr>
+          <w:rFonts w:ascii="Arial" w:hAnsi="Arial" w:cs="Arial"/>
+          <w:lang w:val="en-US"/>
+        </w:rPr>
+      </w:pPr>
+    </w:p>
+    <w:p>
+      <w:pPr>
+        <w:rPr>
+          <w:rFonts w:ascii="Arial" w:hAnsi="Arial" w:cs="Arial"/>
+          <w:lang w:val="en-US"/>
+        </w:rPr>
+      </w:pPr>
+    </w:p>
+    <w:p>
+      <w:pPr>
+        <w:rPr>
+          <w:rFonts w:ascii="Arial" w:hAnsi="Arial" w:cs="Arial"/>
+          <w:lang w:val="en-US"/>
+        </w:rPr>
+      </w:pPr>
+    </w:p>
+    <w:p>
+      <w:pPr>
+        <w:rPr>
+          <w:rFonts w:ascii="Arial" w:hAnsi="Arial" w:cs="Arial"/>
+          <w:lang w:val="en-US"/>
+        </w:rPr>
+      </w:pPr>
+    </w:p>
+    <w:p>
+      <w:pPr>
+        <w:rPr>
+          <w:rFonts w:ascii="Arial" w:hAnsi="Arial" w:cs="Arial"/>
+          <w:lang w:val="en-US"/>
+        </w:rPr>
+      </w:pPr>
+    </w:p>
+    <w:p>
+      <w:pPr>
+        <w:rPr>
+          <w:rFonts w:ascii="Arial" w:hAnsi="Arial" w:cs="Arial"/>
+          <w:lang w:val="en-US"/>
+        </w:rPr>
+      </w:pPr>
+    </w:p>
+    <w:p>
+      <w:pPr>
+        <w:rPr>
+          <w:rFonts w:ascii="Arial" w:hAnsi="Arial" w:cs="Arial"/>
+          <w:lang w:val="en-US"/>
+        </w:rPr>
+      </w:pPr>
+    </w:p>
+    <w:p>
+      <w:pPr>
+        <w:rPr>
+          <w:rFonts w:ascii="Arial" w:hAnsi="Arial" w:cs="Arial"/>
+          <w:lang w:val="en-US"/>
+        </w:rPr>
+      </w:pPr>
+    </w:p>
+    <w:p>
+      <w:pPr>
+        <w:rPr>
+          <w:rFonts w:ascii="Arial" w:hAnsi="Arial" w:cs="Arial"/>
+          <w:lang w:val="en-US"/>
+        </w:rPr>
+      </w:pPr>
+    </w:p>
+    <w:p>
+      <w:pPr>
+        <w:rPr>
+          <w:rFonts w:ascii="Arial" w:hAnsi="Arial" w:cs="Arial"/>
+          <w:lang w:val="en-US"/>
+        </w:rPr>
+      </w:pPr>
+    </w:p>
+    <w:p>
+      <w:pPr>
+        <w:rPr>
+          <w:rFonts w:ascii="Arial" w:hAnsi="Arial" w:cs="Arial"/>
+          <w:lang w:val="en-US"/>
+        </w:rPr>
+      </w:pPr>
+    </w:p>
+    <w:p>
+      <w:pPr>
+        <w:rPr>
+          <w:rFonts w:ascii="Arial" w:hAnsi="Arial" w:cs="Arial"/>
+          <w:lang w:val="en-US"/>
+        </w:rPr>
+      </w:pPr>
+    </w:p>
+    <w:p>
+      <w:pPr>
+        <w:rPr>
+          <w:rFonts w:ascii="Arial" w:hAnsi="Arial" w:cs="Arial"/>
+          <w:lang w:val="en-US"/>
+        </w:rPr>
+      </w:pPr>
+    </w:p>
+    <w:p>
+      <w:pPr>
+        <w:rPr>
+          <w:rFonts w:ascii="Arial" w:hAnsi="Arial" w:cs="Arial"/>
+          <w:b/>
+          <w:bCs/>
+          <w:i/>
+          <w:iCs/>
+        </w:rPr>
+      </w:pPr>
+      <w:r>
+        <w:rPr>
+          <w:rFonts w:ascii="Arial" w:hAnsi="Arial" w:cs="Arial"/>
+          <w:b/>
+          <w:bCs/>
+          <w:i/>
+          <w:iCs/>
+          <w:u w:val="single"/>
+        </w:rPr>
+        <w:lastRenderedPageBreak/>
+        <w:t>Bibliografía</w:t>
+      </w:r>
+    </w:p>
+    <w:p>
+      <w:pPr>
+        <w:pStyle w:val="Prrafodelista"/>
+        <w:numPr>
+          <w:ilvl w:val="1"/>
+          <w:numId w:val="9"/>
+        </w:numPr>
+        <w:rPr>
+          <w:rFonts w:ascii="Arial" w:hAnsi="Arial" w:cs="Arial"/>
+          <w:sz w:val="22"/>
+          <w:szCs w:val="22"/>
+          <w:lang w:val="en-US"/>
+        </w:rPr>
+      </w:pPr>
+      <w:proofErr w:type="spellStart"/>
+      <w:r>
+        <w:rPr>
+          <w:rFonts w:ascii="Arial" w:hAnsi="Arial" w:cs="Arial"/>
+          <w:sz w:val="22"/>
+          <w:szCs w:val="22"/>
+          <w:lang w:val="en-US"/>
+        </w:rPr>
+        <w:t>LangChain</w:t>
+      </w:r>
+      <w:proofErr w:type="spellEnd"/>
+    </w:p>
+    <w:p>
+      <w:pPr>
+        <w:rPr>
+          <w:rFonts w:ascii="Arial" w:hAnsi="Arial" w:cs="Arial"/>
+          <w:sz w:val="22"/>
+          <w:szCs w:val="22"/>
+        </w:rPr>
+      </w:pPr>
+      <w:r>
+        <w:rPr>
+          <w:rFonts w:ascii="Arial" w:hAnsi="Arial" w:cs="Arial"/>
+          <w:sz w:val="22"/>
+          <w:szCs w:val="22"/>
+          <w:lang w:val="en-US"/>
+        </w:rPr>
+        <w:t xml:space="preserve"> </w:t>
+      </w:r>
+      <w:proofErr w:type="spellStart"/>
+      <w:r>
+        <w:rPr>
+          <w:rFonts w:ascii="Arial" w:hAnsi="Arial" w:cs="Arial"/>
+          <w:sz w:val="22"/>
+          <w:szCs w:val="22"/>
+          <w:lang w:val="en-US"/>
+        </w:rPr>
+        <w:t>LangChain</w:t>
+      </w:r>
+      <w:proofErr w:type="spellEnd"/>
+      <w:r>
+        <w:rPr>
+          <w:rFonts w:ascii="Arial" w:hAnsi="Arial" w:cs="Arial"/>
+          <w:sz w:val="22"/>
+          <w:szCs w:val="22"/>
+          <w:lang w:val="en-US"/>
+        </w:rPr>
+        <w:t xml:space="preserve"> Docs. (</w:t>
+      </w:r>
+      <w:proofErr w:type="spellStart"/>
+      <w:r>
+        <w:rPr>
+          <w:rFonts w:ascii="Arial" w:hAnsi="Arial" w:cs="Arial"/>
+          <w:sz w:val="22"/>
+          <w:szCs w:val="22"/>
+          <w:lang w:val="en-US"/>
+        </w:rPr>
+        <w:t>s.f.</w:t>
+      </w:r>
+      <w:proofErr w:type="spellEnd"/>
+      <w:r>
+        <w:rPr>
+          <w:rFonts w:ascii="Arial" w:hAnsi="Arial" w:cs="Arial"/>
+          <w:sz w:val="22"/>
+          <w:szCs w:val="22"/>
+          <w:lang w:val="en-US"/>
+        </w:rPr>
+        <w:t xml:space="preserve">). </w:t>
+      </w:r>
+      <w:proofErr w:type="spellStart"/>
+      <w:r>
+        <w:rPr>
+          <w:rFonts w:ascii="Arial" w:hAnsi="Arial" w:cs="Arial"/>
+          <w:sz w:val="22"/>
+          <w:szCs w:val="22"/>
+          <w:lang w:val="en-US"/>
+        </w:rPr>
+        <w:t>LangChain</w:t>
+      </w:r>
+      <w:proofErr w:type="spellEnd"/>
+      <w:r>
+        <w:rPr>
+          <w:rFonts w:ascii="Arial" w:hAnsi="Arial" w:cs="Arial"/>
+          <w:sz w:val="22"/>
+          <w:szCs w:val="22"/>
+          <w:lang w:val="en-US"/>
+        </w:rPr>
+        <w:t xml:space="preserve"> Documentation. </w:t>
+      </w:r>
+      <w:r>
+        <w:rPr>
+          <w:rFonts w:ascii="Arial" w:hAnsi="Arial" w:cs="Arial"/>
+          <w:sz w:val="22"/>
+          <w:szCs w:val="22"/>
+        </w:rPr>
+        <w:t>Disponible en:</w:t>
+      </w:r>
+    </w:p>
+    <w:p>
+      <w:pPr>
+        <w:rPr>
+          <w:rFonts w:ascii="Arial" w:hAnsi="Arial" w:cs="Arial"/>
+          <w:sz w:val="22"/>
+          <w:szCs w:val="22"/>
+        </w:rPr>
+      </w:pPr>
+      <w:r>
+        <w:rPr>
+          <w:rFonts w:ascii="Arial" w:hAnsi="Arial" w:cs="Arial"/>
+          <w:sz w:val="22"/>
+          <w:szCs w:val="22"/>
+        </w:rPr>
+        <w:t xml:space="preserve"> </w:t>
+      </w:r>
+      <w:hyperlink r:id="rId11" w:history="1">
+        <w:r>
+          <w:rPr>
+            <w:rStyle w:val="Hipervnculo"/>
+            <w:rFonts w:ascii="Arial" w:hAnsi="Arial" w:cs="Arial"/>
+            <w:sz w:val="22"/>
+            <w:szCs w:val="22"/>
+          </w:rPr>
+          <w:t>https://docs.langchain.com/</w:t>
+        </w:r>
+      </w:hyperlink>
+    </w:p>
+    <w:p>
+      <w:pPr>
+        <w:pStyle w:val="Prrafodelista"/>
+        <w:numPr>
+          <w:ilvl w:val="1"/>
+          <w:numId w:val="9"/>
+        </w:numPr>
+        <w:rPr>
+          <w:rFonts w:ascii="Arial" w:hAnsi="Arial" w:cs="Arial"/>
+          <w:sz w:val="22"/>
+          <w:szCs w:val="22"/>
+          <w:lang w:val="en-US"/>
+        </w:rPr>
+      </w:pPr>
+      <w:r>
+        <w:rPr>
+          <w:rFonts w:ascii="Arial" w:hAnsi="Arial" w:cs="Arial"/>
+          <w:sz w:val="22"/>
+          <w:szCs w:val="22"/>
+          <w:lang w:val="en-US"/>
+        </w:rPr>
+        <w:t xml:space="preserve"> </w:t>
+      </w:r>
+      <w:proofErr w:type="spellStart"/>
+      <w:r>
+        <w:rPr>
+          <w:rFonts w:ascii="Arial" w:hAnsi="Arial" w:cs="Arial"/>
+          <w:sz w:val="22"/>
+          <w:szCs w:val="22"/>
+          <w:lang w:val="en-US"/>
+        </w:rPr>
+        <w:t>SentenceTransformers</w:t>
+      </w:r>
+      <w:proofErr w:type="spellEnd"/>
+    </w:p>
+    <w:p>
+      <w:pPr>
+        <w:rPr>
+          <w:rFonts w:ascii="Arial" w:hAnsi="Arial" w:cs="Arial"/>
+          <w:sz w:val="22"/>
+          <w:szCs w:val="22"/>
+          <w:lang w:val="en-US"/>
+        </w:rPr>
+      </w:pPr>
+      <w:r>
+        <w:rPr>
+          <w:rFonts w:ascii="Arial" w:hAnsi="Arial" w:cs="Arial"/>
+          <w:sz w:val="22"/>
+          <w:szCs w:val="22"/>
+          <w:lang w:val="en-US"/>
+        </w:rPr>
+        <w:t xml:space="preserve"> Reimers, N., &amp; </w:t>
+      </w:r>
+      <w:proofErr w:type="spellStart"/>
+      <w:r>
+        <w:rPr>
+          <w:rFonts w:ascii="Arial" w:hAnsi="Arial" w:cs="Arial"/>
+          <w:sz w:val="22"/>
+          <w:szCs w:val="22"/>
+          <w:lang w:val="en-US"/>
+        </w:rPr>
+        <w:t>Gurevych</w:t>
+      </w:r>
+      <w:proofErr w:type="spellEnd"/>
+      <w:r>
+        <w:rPr>
+          <w:rFonts w:ascii="Arial" w:hAnsi="Arial" w:cs="Arial"/>
+          <w:sz w:val="22"/>
+          <w:szCs w:val="22"/>
+          <w:lang w:val="en-US"/>
+        </w:rPr>
+        <w:t>, I. (2019). Sentence-BERT: Sentence Embeddings using</w:t>
+      </w:r>
+    </w:p>
+    <w:p>
+      <w:pPr>
+        <w:rPr>
+          <w:rFonts w:ascii="Arial" w:hAnsi="Arial" w:cs="Arial"/>
+          <w:sz w:val="22"/>
+          <w:szCs w:val="22"/>
+        </w:rPr>
+      </w:pPr>
+      <w:r>
+        <w:rPr>
+          <w:rFonts w:ascii="Arial" w:hAnsi="Arial" w:cs="Arial"/>
+          <w:sz w:val="22"/>
+          <w:szCs w:val="22"/>
+          <w:lang w:val="en-US"/>
+        </w:rPr>
+        <w:t xml:space="preserve"> Siamese BERT-Networks. </w:t>
+      </w:r>
+      <w:proofErr w:type="spellStart"/>
+      <w:r>
+        <w:rPr>
+          <w:rFonts w:ascii="Arial" w:hAnsi="Arial" w:cs="Arial"/>
+          <w:sz w:val="22"/>
+          <w:szCs w:val="22"/>
+          <w:lang w:val="en-US"/>
+        </w:rPr>
+        <w:t>arXiv</w:t>
+      </w:r>
+      <w:proofErr w:type="spellEnd"/>
+      <w:r>
+        <w:rPr>
+          <w:rFonts w:ascii="Arial" w:hAnsi="Arial" w:cs="Arial"/>
+          <w:sz w:val="22"/>
+          <w:szCs w:val="22"/>
+          <w:lang w:val="en-US"/>
+        </w:rPr>
+        <w:t xml:space="preserve"> preprint arXiv:1908.10084. </w:t>
+      </w:r>
+      <w:r>
+        <w:rPr>
+          <w:rFonts w:ascii="Arial" w:hAnsi="Arial" w:cs="Arial"/>
+          <w:sz w:val="22"/>
+          <w:szCs w:val="22"/>
+        </w:rPr>
+        <w:t>Disponible en:</w:t>
+      </w:r>
+    </w:p>
+    <w:p>
+      <w:pPr>
+        <w:rPr>
+          <w:rFonts w:ascii="Arial" w:hAnsi="Arial" w:cs="Arial"/>
+          <w:sz w:val="22"/>
+          <w:szCs w:val="22"/>
+        </w:rPr>
+      </w:pPr>
+      <w:r>
+        <w:rPr>
+          <w:rFonts w:ascii="Arial" w:hAnsi="Arial" w:cs="Arial"/>
+          <w:sz w:val="22"/>
+          <w:szCs w:val="22"/>
+        </w:rPr>
+        <w:t xml:space="preserve"> </w:t>
+      </w:r>
+      <w:hyperlink r:id="rId12" w:history="1">
+        <w:r>
+          <w:rPr>
+            <w:rStyle w:val="Hipervnculo"/>
+            <w:rFonts w:ascii="Arial" w:hAnsi="Arial" w:cs="Arial"/>
+            <w:sz w:val="22"/>
+            <w:szCs w:val="22"/>
+          </w:rPr>
+          <w:t>https://www.sbert.net/</w:t>
+        </w:r>
+      </w:hyperlink>
+    </w:p>
+    <w:p>
+      <w:pPr>
+        <w:pStyle w:val="Prrafodelista"/>
+        <w:numPr>
+          <w:ilvl w:val="1"/>
+          <w:numId w:val="9"/>
+        </w:numPr>
+        <w:rPr>
+          <w:rFonts w:ascii="Arial" w:hAnsi="Arial" w:cs="Arial"/>
+          <w:sz w:val="22"/>
+          <w:szCs w:val="22"/>
+        </w:rPr>
+      </w:pPr>
+      <w:r>
+        <w:rPr>
+          <w:rFonts w:ascii="Arial" w:hAnsi="Arial" w:cs="Arial"/>
+          <w:sz w:val="22"/>
+          <w:szCs w:val="22"/>
+          <w:lang w:val="en-US"/>
+        </w:rPr>
+        <w:t xml:space="preserve"> PyPDF2</w:t>
+      </w:r>
+    </w:p>
+    <w:p>
+      <w:pPr>
+        <w:rPr>
+          <w:rFonts w:ascii="Arial" w:hAnsi="Arial" w:cs="Arial"/>
+          <w:sz w:val="22"/>
+          <w:szCs w:val="22"/>
+        </w:rPr>
+      </w:pPr>
+      <w:r>
+        <w:rPr>
+          <w:rFonts w:ascii="Arial" w:hAnsi="Arial" w:cs="Arial"/>
+          <w:sz w:val="22"/>
+          <w:szCs w:val="22"/>
+          <w:lang w:val="en-US"/>
+        </w:rPr>
+        <w:t xml:space="preserve"> PyPDF2 Developers. (</w:t>
+      </w:r>
+      <w:proofErr w:type="spellStart"/>
+      <w:r>
+        <w:rPr>
+          <w:rFonts w:ascii="Arial" w:hAnsi="Arial" w:cs="Arial"/>
+          <w:sz w:val="22"/>
+          <w:szCs w:val="22"/>
+          <w:lang w:val="en-US"/>
+        </w:rPr>
+        <w:t>s.f.</w:t>
+      </w:r>
+      <w:proofErr w:type="spellEnd"/>
+      <w:r>
+        <w:rPr>
+          <w:rFonts w:ascii="Arial" w:hAnsi="Arial" w:cs="Arial"/>
+          <w:sz w:val="22"/>
+          <w:szCs w:val="22"/>
+          <w:lang w:val="en-US"/>
+        </w:rPr>
+        <w:t xml:space="preserve">). PyPDF2 Documentation. </w:t>
+      </w:r>
+      <w:r>
+        <w:rPr>
+          <w:rFonts w:ascii="Arial" w:hAnsi="Arial" w:cs="Arial"/>
+          <w:sz w:val="22"/>
+          <w:szCs w:val="22"/>
+        </w:rPr>
+        <w:t>Disponible en:</w:t>
+      </w:r>
+    </w:p>
+    <w:p>
+      <w:pPr>
+        <w:rPr>
+          <w:rFonts w:ascii="Arial" w:hAnsi="Arial" w:cs="Arial"/>
+          <w:sz w:val="22"/>
+          <w:szCs w:val="22"/>
+        </w:rPr>
+      </w:pPr>
+      <w:r>
+        <w:rPr>
+          <w:rFonts w:ascii="Arial" w:hAnsi="Arial" w:cs="Arial"/>
+          <w:sz w:val="22"/>
+          <w:szCs w:val="22"/>
+        </w:rPr>
+        <w:t xml:space="preserve"> </w:t>
+      </w:r>
+      <w:hyperlink r:id="rId13" w:history="1">
+        <w:r>
+          <w:rPr>
+            <w:rStyle w:val="Hipervnculo"/>
+            <w:rFonts w:ascii="Arial" w:hAnsi="Arial" w:cs="Arial"/>
+            <w:sz w:val="22"/>
+            <w:szCs w:val="22"/>
+          </w:rPr>
+          <w:t>https://pypdf2.readthedocs.io/</w:t>
+        </w:r>
+      </w:hyperlink>
+    </w:p>
+    <w:p>
+      <w:pPr>
+        <w:pStyle w:val="Prrafodelista"/>
+        <w:numPr>
+          <w:ilvl w:val="1"/>
+          <w:numId w:val="9"/>
+        </w:numPr>
+        <w:rPr>
+          <w:rFonts w:ascii="Segoe UI Symbol" w:hAnsi="Segoe UI Symbol" w:cs="Segoe UI Symbol"/>
+          <w:sz w:val="22"/>
+          <w:szCs w:val="22"/>
+          <w:lang w:val="en-US"/>
+        </w:rPr>
+      </w:pPr>
+      <w:r>
+        <w:rPr>
+          <w:rFonts w:ascii="Arial" w:hAnsi="Arial" w:cs="Arial"/>
+          <w:sz w:val="22"/>
+          <w:szCs w:val="22"/>
+          <w:lang w:val="en-US"/>
+        </w:rPr>
+        <w:t xml:space="preserve"> Beautiful Soup</w:t>
+      </w:r>
+    </w:p>
+    <w:p>
+      <w:pPr>
+        <w:rPr>
+          <w:rFonts w:ascii="Arial" w:hAnsi="Arial" w:cs="Arial"/>
+          <w:sz w:val="22"/>
+          <w:szCs w:val="22"/>
+        </w:rPr>
+      </w:pPr>
+      <w:r>
+        <w:rPr>
+          <w:rFonts w:ascii="Arial" w:hAnsi="Arial" w:cs="Arial"/>
+          <w:sz w:val="22"/>
+          <w:szCs w:val="22"/>
+          <w:lang w:val="en-US"/>
+        </w:rPr>
+        <w:t xml:space="preserve"> Richardson, L. (</w:t>
+      </w:r>
+      <w:proofErr w:type="spellStart"/>
+      <w:r>
+        <w:rPr>
+          <w:rFonts w:ascii="Arial" w:hAnsi="Arial" w:cs="Arial"/>
+          <w:sz w:val="22"/>
+          <w:szCs w:val="22"/>
+          <w:lang w:val="en-US"/>
+        </w:rPr>
+        <w:t>s.f.</w:t>
+      </w:r>
+      <w:proofErr w:type="spellEnd"/>
+      <w:r>
+        <w:rPr>
+          <w:rFonts w:ascii="Arial" w:hAnsi="Arial" w:cs="Arial"/>
+          <w:sz w:val="22"/>
+          <w:szCs w:val="22"/>
+          <w:lang w:val="en-US"/>
+        </w:rPr>
+        <w:t xml:space="preserve">). </w:t>
+      </w:r>
+      <w:proofErr w:type="spellStart"/>
+      <w:r>
+        <w:rPr>
+          <w:rFonts w:ascii="Arial" w:hAnsi="Arial" w:cs="Arial"/>
+          <w:sz w:val="22"/>
+          <w:szCs w:val="22"/>
+        </w:rPr>
+        <w:t>Beautiful</w:t>
+      </w:r>
+      <w:proofErr w:type="spellEnd"/>
+      <w:r>
+        <w:rPr>
+          <w:rFonts w:ascii="Arial" w:hAnsi="Arial" w:cs="Arial"/>
+          <w:sz w:val="22"/>
+          <w:szCs w:val="22"/>
+        </w:rPr>
+        <w:t xml:space="preserve"> </w:t>
+      </w:r>
+      <w:proofErr w:type="spellStart"/>
+      <w:r>
+        <w:rPr>
+          <w:rFonts w:ascii="Arial" w:hAnsi="Arial" w:cs="Arial"/>
+          <w:sz w:val="22"/>
+          <w:szCs w:val="22"/>
+        </w:rPr>
+        <w:t>Soup</w:t>
+      </w:r>
+      <w:proofErr w:type="spellEnd"/>
+      <w:r>
+        <w:rPr>
+          <w:rFonts w:ascii="Arial" w:hAnsi="Arial" w:cs="Arial"/>
+          <w:sz w:val="22"/>
+          <w:szCs w:val="22"/>
+        </w:rPr>
+        <w:t xml:space="preserve"> </w:t>
+      </w:r>
+      <w:proofErr w:type="spellStart"/>
+      <w:r>
+        <w:rPr>
+          <w:rFonts w:ascii="Arial" w:hAnsi="Arial" w:cs="Arial"/>
+          <w:sz w:val="22"/>
+          <w:szCs w:val="22"/>
+        </w:rPr>
+        <w:t>Documentation</w:t>
+      </w:r>
+      <w:proofErr w:type="spellEnd"/>
+      <w:r>
+        <w:rPr>
+          <w:rFonts w:ascii="Arial" w:hAnsi="Arial" w:cs="Arial"/>
+          <w:sz w:val="22"/>
+          <w:szCs w:val="22"/>
+        </w:rPr>
+        <w:t>. Disponible en:</w:t>
+      </w:r>
+    </w:p>
+    <w:p>
+      <w:pPr>
+        <w:rPr>
+          <w:rFonts w:ascii="Arial" w:hAnsi="Arial" w:cs="Arial"/>
+          <w:sz w:val="22"/>
+          <w:szCs w:val="22"/>
+        </w:rPr>
+      </w:pPr>
+      <w:r>
+        <w:rPr>
+          <w:rFonts w:ascii="Arial" w:hAnsi="Arial" w:cs="Arial"/>
+          <w:sz w:val="22"/>
+          <w:szCs w:val="22"/>
+        </w:rPr>
+        <w:t xml:space="preserve"> </w:t>
+      </w:r>
+      <w:hyperlink r:id="rId14" w:history="1">
+        <w:r>
+          <w:rPr>
+            <w:rStyle w:val="Hipervnculo"/>
+            <w:rFonts w:ascii="Arial" w:hAnsi="Arial" w:cs="Arial"/>
+            <w:sz w:val="22"/>
+            <w:szCs w:val="22"/>
+          </w:rPr>
+          <w:t>https://www.crummy.com/software/BeautifulSoup/</w:t>
+        </w:r>
+      </w:hyperlink>
+    </w:p>
+    <w:p>
+      <w:pPr>
+        <w:pStyle w:val="Prrafodelista"/>
+        <w:numPr>
+          <w:ilvl w:val="1"/>
+          <w:numId w:val="9"/>
+        </w:numPr>
+        <w:rPr>
+          <w:rFonts w:ascii="Arial" w:hAnsi="Arial" w:cs="Arial"/>
+          <w:sz w:val="22"/>
+          <w:szCs w:val="22"/>
+        </w:rPr>
+      </w:pPr>
+      <w:proofErr w:type="spellStart"/>
+      <w:r>
+        <w:rPr>
+          <w:rFonts w:ascii="Arial" w:hAnsi="Arial" w:cs="Arial"/>
+          <w:sz w:val="22"/>
+          <w:szCs w:val="22"/>
+        </w:rPr>
+        <w:t>LlamaIndex</w:t>
+      </w:r>
+      <w:proofErr w:type="spellEnd"/>
+    </w:p>
+    <w:p>
+      <w:pPr>
+        <w:rPr>
+          <w:rFonts w:ascii="Arial" w:hAnsi="Arial" w:cs="Arial"/>
+          <w:sz w:val="22"/>
+          <w:szCs w:val="22"/>
+        </w:rPr>
+      </w:pPr>
+      <w:r>
+        <w:rPr>
+          <w:rFonts w:ascii="Arial" w:hAnsi="Arial" w:cs="Arial"/>
+          <w:sz w:val="22"/>
+          <w:szCs w:val="22"/>
+        </w:rPr>
+        <w:t xml:space="preserve"> Llama </w:t>
+      </w:r>
+      <w:proofErr w:type="spellStart"/>
+      <w:r>
+        <w:rPr>
+          <w:rFonts w:ascii="Arial" w:hAnsi="Arial" w:cs="Arial"/>
+          <w:sz w:val="22"/>
+          <w:szCs w:val="22"/>
+        </w:rPr>
+        <w:t>Index</w:t>
+      </w:r>
+      <w:proofErr w:type="spellEnd"/>
+      <w:r>
+        <w:rPr>
+          <w:rFonts w:ascii="Arial" w:hAnsi="Arial" w:cs="Arial"/>
+          <w:sz w:val="22"/>
+          <w:szCs w:val="22"/>
+        </w:rPr>
+        <w:t xml:space="preserve"> </w:t>
+      </w:r>
+      <w:proofErr w:type="spellStart"/>
+      <w:r>
+        <w:rPr>
+          <w:rFonts w:ascii="Arial" w:hAnsi="Arial" w:cs="Arial"/>
+          <w:sz w:val="22"/>
+          <w:szCs w:val="22"/>
+        </w:rPr>
+        <w:t>Developers</w:t>
+      </w:r>
+      <w:proofErr w:type="spellEnd"/>
+      <w:r>
+        <w:rPr>
+          <w:rFonts w:ascii="Arial" w:hAnsi="Arial" w:cs="Arial"/>
+          <w:sz w:val="22"/>
+          <w:szCs w:val="22"/>
+        </w:rPr>
+        <w:t xml:space="preserve">. (s.f.). Llama </w:t>
+      </w:r>
+      <w:proofErr w:type="spellStart"/>
+      <w:r>
+        <w:rPr>
+          <w:rFonts w:ascii="Arial" w:hAnsi="Arial" w:cs="Arial"/>
+          <w:sz w:val="22"/>
+          <w:szCs w:val="22"/>
+        </w:rPr>
+        <w:t>Index</w:t>
+      </w:r>
+      <w:proofErr w:type="spellEnd"/>
+      <w:r>
+        <w:rPr>
+          <w:rFonts w:ascii="Arial" w:hAnsi="Arial" w:cs="Arial"/>
+          <w:sz w:val="22"/>
+          <w:szCs w:val="22"/>
+        </w:rPr>
+        <w:t xml:space="preserve"> </w:t>
+      </w:r>
+      <w:proofErr w:type="spellStart"/>
+      <w:r>
+        <w:rPr>
+          <w:rFonts w:ascii="Arial" w:hAnsi="Arial" w:cs="Arial"/>
+          <w:sz w:val="22"/>
+          <w:szCs w:val="22"/>
+        </w:rPr>
+        <w:t>Documentation</w:t>
+      </w:r>
+      <w:proofErr w:type="spellEnd"/>
+      <w:r>
+        <w:rPr>
+          <w:rFonts w:ascii="Arial" w:hAnsi="Arial" w:cs="Arial"/>
+          <w:sz w:val="22"/>
+          <w:szCs w:val="22"/>
+        </w:rPr>
+        <w:t>. Disponible en:</w:t>
+      </w:r>
+    </w:p>
+    <w:p>
+      <w:pPr>
+        <w:rPr>
+          <w:rFonts w:ascii="Arial" w:hAnsi="Arial" w:cs="Arial"/>
+          <w:sz w:val="22"/>
+          <w:szCs w:val="22"/>
+        </w:rPr>
+      </w:pPr>
+      <w:hyperlink r:id="rId15" w:history="1">
+        <w:r>
+          <w:rPr>
+            <w:rStyle w:val="Hipervnculo"/>
+            <w:rFonts w:ascii="Arial" w:hAnsi="Arial" w:cs="Arial"/>
+            <w:sz w:val="22"/>
+            <w:szCs w:val="22"/>
+          </w:rPr>
+          <w:t>https://www.llamaindex.ai/</w:t>
+        </w:r>
+      </w:hyperlink>
+    </w:p>
+    <w:p>
+      <w:pPr>
+        <w:pStyle w:val="Prrafodelista"/>
+        <w:numPr>
+          <w:ilvl w:val="1"/>
+          <w:numId w:val="9"/>
+        </w:numPr>
+        <w:rPr>
+          <w:rFonts w:ascii="Arial" w:hAnsi="Arial" w:cs="Arial"/>
+          <w:sz w:val="22"/>
+          <w:szCs w:val="22"/>
+          <w:lang w:val="en-US"/>
+        </w:rPr>
+      </w:pPr>
+      <w:r>
+        <w:rPr>
+          <w:rFonts w:ascii="Arial" w:hAnsi="Arial" w:cs="Arial"/>
+          <w:sz w:val="22"/>
+          <w:szCs w:val="22"/>
+          <w:lang w:val="en-US"/>
+        </w:rPr>
+        <w:t xml:space="preserve"> Selenium</w:t>
+      </w:r>
+    </w:p>
+    <w:p>
+      <w:pPr>
+        <w:rPr>
+          <w:rFonts w:ascii="Arial" w:hAnsi="Arial" w:cs="Arial"/>
+          <w:sz w:val="22"/>
+          <w:szCs w:val="22"/>
+        </w:rPr>
+      </w:pPr>
+      <w:r>
+        <w:rPr>
+          <w:rFonts w:ascii="Arial" w:hAnsi="Arial" w:cs="Arial"/>
+          <w:sz w:val="22"/>
+          <w:szCs w:val="22"/>
+          <w:lang w:val="en-US"/>
+        </w:rPr>
+        <w:t xml:space="preserve"> </w:t>
+      </w:r>
+      <w:proofErr w:type="spellStart"/>
+      <w:r>
+        <w:rPr>
+          <w:rFonts w:ascii="Arial" w:hAnsi="Arial" w:cs="Arial"/>
+          <w:sz w:val="22"/>
+          <w:szCs w:val="22"/>
+          <w:lang w:val="en-US"/>
+        </w:rPr>
+        <w:t>SeleniumHQ</w:t>
+      </w:r>
+      <w:proofErr w:type="spellEnd"/>
+      <w:r>
+        <w:rPr>
+          <w:rFonts w:ascii="Arial" w:hAnsi="Arial" w:cs="Arial"/>
+          <w:sz w:val="22"/>
+          <w:szCs w:val="22"/>
+          <w:lang w:val="en-US"/>
+        </w:rPr>
+        <w:t>. (</w:t>
+      </w:r>
+      <w:proofErr w:type="spellStart"/>
+      <w:r>
+        <w:rPr>
+          <w:rFonts w:ascii="Arial" w:hAnsi="Arial" w:cs="Arial"/>
+          <w:sz w:val="22"/>
+          <w:szCs w:val="22"/>
+          <w:lang w:val="en-US"/>
+        </w:rPr>
+        <w:t>s.f.</w:t>
+      </w:r>
+      <w:proofErr w:type="spellEnd"/>
+      <w:r>
+        <w:rPr>
+          <w:rFonts w:ascii="Arial" w:hAnsi="Arial" w:cs="Arial"/>
+          <w:sz w:val="22"/>
+          <w:szCs w:val="22"/>
+          <w:lang w:val="en-US"/>
+        </w:rPr>
+        <w:t xml:space="preserve">). Selenium Documentation. </w:t>
+      </w:r>
+      <w:r>
+        <w:rPr>
+          <w:rFonts w:ascii="Arial" w:hAnsi="Arial" w:cs="Arial"/>
+          <w:sz w:val="22"/>
+          <w:szCs w:val="22"/>
+        </w:rPr>
+        <w:t>Disponible en:</w:t>
+      </w:r>
+    </w:p>
+    <w:p>
+      <w:pPr>
+        <w:rPr>
+          <w:rFonts w:ascii="Arial" w:hAnsi="Arial" w:cs="Arial"/>
+          <w:sz w:val="22"/>
+          <w:szCs w:val="22"/>
+        </w:rPr>
+      </w:pPr>
+      <w:r>
+        <w:rPr>
+          <w:rFonts w:ascii="Arial" w:hAnsi="Arial" w:cs="Arial"/>
+          <w:sz w:val="22"/>
+          <w:szCs w:val="22"/>
+        </w:rPr>
+        <w:t xml:space="preserve"> </w:t>
+      </w:r>
+      <w:hyperlink r:id="rId16" w:history="1">
+        <w:r>
+          <w:rPr>
+            <w:rStyle w:val="Hipervnculo"/>
+            <w:rFonts w:ascii="Arial" w:hAnsi="Arial" w:cs="Arial"/>
+            <w:sz w:val="22"/>
+            <w:szCs w:val="22"/>
+          </w:rPr>
+          <w:t>https://www.selenium.dev/</w:t>
+        </w:r>
+      </w:hyperlink>
+    </w:p>
+    <w:p>
+      <w:pPr>
+        <w:pStyle w:val="Prrafodelista"/>
+        <w:numPr>
+          <w:ilvl w:val="1"/>
+          <w:numId w:val="9"/>
+        </w:numPr>
+        <w:rPr>
+          <w:rFonts w:ascii="Arial" w:hAnsi="Arial" w:cs="Arial"/>
+          <w:sz w:val="22"/>
+          <w:szCs w:val="22"/>
+          <w:lang w:val="en-US"/>
+        </w:rPr>
+      </w:pPr>
+      <w:r>
+        <w:rPr>
+          <w:rFonts w:ascii="Arial" w:hAnsi="Arial" w:cs="Arial"/>
+          <w:sz w:val="22"/>
+          <w:szCs w:val="22"/>
+          <w:lang w:val="en-US"/>
+        </w:rPr>
+        <w:t xml:space="preserve"> </w:t>
+      </w:r>
+      <w:proofErr w:type="spellStart"/>
+      <w:r>
+        <w:rPr>
+          <w:rFonts w:ascii="Arial" w:hAnsi="Arial" w:cs="Arial"/>
+          <w:sz w:val="22"/>
+          <w:szCs w:val="22"/>
+          <w:lang w:val="en-US"/>
+        </w:rPr>
+        <w:t>HuggingFace</w:t>
+      </w:r>
+      <w:proofErr w:type="spellEnd"/>
+    </w:p>
+    <w:p>
+      <w:pPr>
+        <w:rPr>
+          <w:rFonts w:ascii="Arial" w:hAnsi="Arial" w:cs="Arial"/>
+          <w:sz w:val="22"/>
+          <w:szCs w:val="22"/>
+          <w:lang w:val="en-US"/>
+        </w:rPr>
+      </w:pPr>
+      <w:r>
+        <w:rPr>
+          <w:rFonts w:ascii="Arial" w:hAnsi="Arial" w:cs="Arial"/>
+          <w:sz w:val="22"/>
+          <w:szCs w:val="22"/>
+          <w:lang w:val="en-US"/>
+        </w:rPr>
+        <w:t xml:space="preserve"> Hugging Face. (</w:t>
+      </w:r>
+      <w:proofErr w:type="spellStart"/>
+      <w:r>
+        <w:rPr>
+          <w:rFonts w:ascii="Arial" w:hAnsi="Arial" w:cs="Arial"/>
+          <w:sz w:val="22"/>
+          <w:szCs w:val="22"/>
+          <w:lang w:val="en-US"/>
+        </w:rPr>
+        <w:t>s.f.</w:t>
+      </w:r>
+      <w:proofErr w:type="spellEnd"/>
+      <w:r>
+        <w:rPr>
+          <w:rFonts w:ascii="Arial" w:hAnsi="Arial" w:cs="Arial"/>
+          <w:sz w:val="22"/>
+          <w:szCs w:val="22"/>
+          <w:lang w:val="en-US"/>
+        </w:rPr>
+        <w:t xml:space="preserve">). Hugging Face Inference API. Disponible </w:t>
+      </w:r>
+      <w:proofErr w:type="spellStart"/>
+      <w:r>
+        <w:rPr>
+          <w:rFonts w:ascii="Arial" w:hAnsi="Arial" w:cs="Arial"/>
+          <w:sz w:val="22"/>
+          <w:szCs w:val="22"/>
+          <w:lang w:val="en-US"/>
+        </w:rPr>
+        <w:t>en</w:t>
+      </w:r>
+      <w:proofErr w:type="spellEnd"/>
+      <w:r>
+        <w:rPr>
+          <w:rFonts w:ascii="Arial" w:hAnsi="Arial" w:cs="Arial"/>
+          <w:sz w:val="22"/>
+          <w:szCs w:val="22"/>
+          <w:lang w:val="en-US"/>
+        </w:rPr>
+        <w:t>:</w:t>
+      </w:r>
+    </w:p>
+    <w:p>
+      <w:pPr>
+        <w:rPr>
+          <w:rFonts w:ascii="Arial" w:hAnsi="Arial" w:cs="Arial"/>
+          <w:sz w:val="22"/>
+          <w:szCs w:val="22"/>
+          <w:lang w:val="en-US"/>
+        </w:rPr>
+      </w:pPr>
+      <w:r>
+        <w:rPr>
+          <w:rFonts w:ascii="Arial" w:hAnsi="Arial" w:cs="Arial"/>
+          <w:sz w:val="22"/>
+          <w:szCs w:val="22"/>
+          <w:lang w:val="en-US"/>
+        </w:rPr>
+        <w:t xml:space="preserve"> </w:t>
+      </w:r>
+      <w:hyperlink r:id="rId17" w:history="1">
+        <w:r>
+          <w:rPr>
+            <w:rStyle w:val="Hipervnculo"/>
+            <w:rFonts w:ascii="Arial" w:hAnsi="Arial" w:cs="Arial"/>
+            <w:sz w:val="22"/>
+            <w:szCs w:val="22"/>
+            <w:lang w:val="en-US"/>
+          </w:rPr>
+          <w:t>https://huggingface.co</w:t>
+        </w:r>
+      </w:hyperlink>
+    </w:p>
+    <w:p>
+      <w:pPr>
+        <w:pStyle w:val="Prrafodelista"/>
+        <w:numPr>
+          <w:ilvl w:val="1"/>
+          <w:numId w:val="9"/>
+        </w:numPr>
+        <w:rPr>
+          <w:rFonts w:ascii="Arial" w:hAnsi="Arial" w:cs="Arial"/>
+          <w:sz w:val="22"/>
+          <w:szCs w:val="22"/>
+          <w:lang w:val="en-US"/>
+        </w:rPr>
+      </w:pPr>
+      <w:r>
+        <w:rPr>
+          <w:rFonts w:ascii="Arial" w:hAnsi="Arial" w:cs="Arial"/>
+          <w:sz w:val="22"/>
+          <w:szCs w:val="22"/>
+          <w:lang w:val="en-US"/>
+        </w:rPr>
+        <w:t>Qwen</w:t>
+      </w:r>
+    </w:p>
+    <w:p>
+      <w:pPr>
+        <w:rPr>
+          <w:rFonts w:ascii="Arial" w:hAnsi="Arial" w:cs="Arial"/>
+          <w:sz w:val="22"/>
+          <w:szCs w:val="22"/>
+          <w:lang w:val="en-US"/>
+        </w:rPr>
+      </w:pPr>
+      <w:r>
+        <w:rPr>
+          <w:rFonts w:ascii="Arial" w:hAnsi="Arial" w:cs="Arial"/>
+          <w:sz w:val="22"/>
+          <w:szCs w:val="22"/>
+          <w:lang w:val="en-US"/>
+        </w:rPr>
+        <w:t>Alibaba (</w:t>
+      </w:r>
+      <w:proofErr w:type="spellStart"/>
+      <w:r>
+        <w:rPr>
+          <w:rFonts w:ascii="Arial" w:hAnsi="Arial" w:cs="Arial"/>
+          <w:sz w:val="22"/>
+          <w:szCs w:val="22"/>
+          <w:lang w:val="en-US"/>
+        </w:rPr>
+        <w:t>cn</w:t>
+      </w:r>
+      <w:proofErr w:type="spellEnd"/>
+      <w:r>
+        <w:rPr>
+          <w:rFonts w:ascii="Arial" w:hAnsi="Arial" w:cs="Arial"/>
+          <w:sz w:val="22"/>
+          <w:szCs w:val="22"/>
+          <w:lang w:val="en-US"/>
+        </w:rPr>
+        <w:t xml:space="preserve">). Disponible </w:t>
+      </w:r>
+      <w:proofErr w:type="spellStart"/>
+      <w:r>
+        <w:rPr>
+          <w:rFonts w:ascii="Arial" w:hAnsi="Arial" w:cs="Arial"/>
+          <w:sz w:val="22"/>
+          <w:szCs w:val="22"/>
+          <w:lang w:val="en-US"/>
+        </w:rPr>
+        <w:t>en</w:t>
+      </w:r>
+      <w:proofErr w:type="spellEnd"/>
+      <w:r>
+        <w:rPr>
+          <w:rFonts w:ascii="Arial" w:hAnsi="Arial" w:cs="Arial"/>
+          <w:sz w:val="22"/>
+          <w:szCs w:val="22"/>
+          <w:lang w:val="en-US"/>
+        </w:rPr>
+        <w:t>:</w:t>
+      </w:r>
+    </w:p>
+    <w:p>
+      <w:pPr>
+        <w:rPr>
+          <w:rFonts w:ascii="Arial" w:hAnsi="Arial" w:cs="Arial"/>
+          <w:sz w:val="22"/>
+          <w:szCs w:val="22"/>
+          <w:lang w:val="en-US"/>
+        </w:rPr>
+      </w:pPr>
+      <w:hyperlink r:id="rId18" w:history="1">
+        <w:r>
+          <w:rPr>
+            <w:rStyle w:val="Hipervnculo"/>
+            <w:rFonts w:ascii="Arial" w:hAnsi="Arial" w:cs="Arial"/>
+            <w:sz w:val="22"/>
+            <w:szCs w:val="22"/>
+            <w:lang w:val="en-US"/>
+          </w:rPr>
+          <w:t>https://qwenlm.github.io/blog/qwen2.5/</w:t>
+        </w:r>
+      </w:hyperlink>
     </w:p>
     <w:sectPr>
       <w:pgSz w:w="11906" w:h="16838"/>
@@ -10924,6 +12141,29 @@
       <w:rFonts w:ascii="Times New Roman" w:hAnsi="Times New Roman" w:cs="Times New Roman"/>
     </w:rPr>
   </w:style>
+  <w:style w:type="character" w:styleId="Hipervnculo">
+    <w:name w:val="Hyperlink"/>
+    <w:basedOn w:val="Fuentedeprrafopredeter"/>
+    <w:uiPriority w:val="99"/>
+    <w:unhideWhenUsed/>
+    <w:rsid w:val="00B84C32"/>
+    <w:rPr>
+      <w:color w:val="467886" w:themeColor="hyperlink"/>
+      <w:u w:val="single"/>
+    </w:rPr>
+  </w:style>
+  <w:style w:type="character" w:styleId="Mencinsinresolver">
+    <w:name w:val="Unresolved Mention"/>
+    <w:basedOn w:val="Fuentedeprrafopredeter"/>
+    <w:uiPriority w:val="99"/>
+    <w:semiHidden/>
+    <w:unhideWhenUsed/>
+    <w:rsid w:val="00B84C32"/>
+    <w:rPr>
+      <w:color w:val="605E5C"/>
+      <w:shd w:val="clear" w:color="auto" w:fill="E1DFDD"/>
+    </w:rPr>
+  </w:style>
 </w:styles>
 </file>
 
@@ -11220,4 +12460,16 @@
     </a:ext>
   </a:extLst>
 </a:theme>
+</file>
+
+<file path=customXml/item1.xml><?xml version="1.0" encoding="utf-8"?>
+<b:Sources xmlns:b="http://schemas.openxmlformats.org/officeDocument/2006/bibliography" xmlns="http://schemas.openxmlformats.org/officeDocument/2006/bibliography" SelectedStyle="\APASixthEditionOfficeOnline.xsl" StyleName="APA" Version="6"/>
+</file>
+
+<file path=customXml/itemProps1.xml><?xml version="1.0" encoding="utf-8"?>
+<ds:datastoreItem xmlns:ds="http://schemas.openxmlformats.org/officeDocument/2006/customXml" ds:itemID="{9AC13BC8-56FA-456A-8FDA-C92F1992BC44}">
+  <ds:schemaRefs>
+    <ds:schemaRef ds:uri="http://schemas.openxmlformats.org/officeDocument/2006/bibliography"/>
+  </ds:schemaRefs>
+</ds:datastoreItem>
 </file>
--- a/BorgoElgartInformetp2.docx
+++ b/BorgoElgartInformetp2.docx
@@ -342,19 +342,678 @@
     </w:p>
     <w:p>
       <w:pPr>
-        <w:rPr>
-          <w:rFonts w:ascii="Arial" w:hAnsi="Arial" w:cs="Arial"/>
-          <w:sz w:val="22"/>
-          <w:szCs w:val="22"/>
-        </w:rPr>
-      </w:pPr>
-      <w:r>
-        <w:rPr>
-          <w:rFonts w:ascii="Arial" w:hAnsi="Arial" w:cs="Arial"/>
-          <w:b/>
-          <w:bCs/>
-          <w:sz w:val="22"/>
-          <w:szCs w:val="22"/>
+        <w:jc w:val="center"/>
+        <w:rPr>
+          <w:b/>
+          <w:bCs/>
+          <w:u w:val="single"/>
+        </w:rPr>
+      </w:pPr>
+      <w:r>
+        <w:rPr>
+          <w:b/>
+          <w:bCs/>
+          <w:u w:val="single"/>
+        </w:rPr>
+        <w:lastRenderedPageBreak/>
+        <w:t>Índice</w:t>
+      </w:r>
+    </w:p>
+    <w:p>
+      <w:pPr>
+        <w:rPr>
+          <w:b/>
+          <w:bCs/>
+          <w:u w:val="single"/>
+        </w:rPr>
+      </w:pPr>
+    </w:p>
+    <w:p>
+      <w:pPr>
+        <w:rPr>
+          <w:b/>
+          <w:bCs/>
+        </w:rPr>
+      </w:pPr>
+      <w:r>
+        <w:rPr>
+          <w:b/>
+          <w:bCs/>
+        </w:rPr>
+        <w:t>Resumen</w:t>
+      </w:r>
+      <w:bookmarkStart w:id="0" w:name="_Hlk186303941"/>
+      <w:r>
+        <w:rPr>
+          <w:b/>
+          <w:bCs/>
+        </w:rPr>
+        <w:t xml:space="preserve"> ………………………………………………………………………………………………………</w:t>
+      </w:r>
+      <w:bookmarkEnd w:id="0"/>
+      <w:r>
+        <w:rPr>
+          <w:b/>
+          <w:bCs/>
+        </w:rPr>
+        <w:t xml:space="preserve"> 1</w:t>
+      </w:r>
+    </w:p>
+    <w:p>
+      <w:pPr>
+        <w:rPr>
+          <w:b/>
+          <w:bCs/>
+        </w:rPr>
+      </w:pPr>
+      <w:r>
+        <w:rPr>
+          <w:b/>
+          <w:bCs/>
+        </w:rPr>
+        <w:t xml:space="preserve">1 </w:t>
+      </w:r>
+      <w:proofErr w:type="gramStart"/>
+      <w:r>
+        <w:rPr>
+          <w:b/>
+          <w:bCs/>
+        </w:rPr>
+        <w:t>Introducción</w:t>
+      </w:r>
+      <w:proofErr w:type="gramEnd"/>
+      <w:r>
+        <w:rPr>
+          <w:b/>
+          <w:bCs/>
+        </w:rPr>
+        <w:t xml:space="preserve"> ……………………………………………………………………………………………….</w:t>
+      </w:r>
+      <w:r>
+        <w:rPr>
+          <w:b/>
+          <w:bCs/>
+        </w:rPr>
+        <w:t xml:space="preserve"> 1 </w:t>
+      </w:r>
+    </w:p>
+    <w:p>
+      <w:pPr>
+        <w:rPr>
+          <w:b/>
+          <w:bCs/>
+        </w:rPr>
+      </w:pPr>
+      <w:r>
+        <w:rPr>
+          <w:b/>
+          <w:bCs/>
+        </w:rPr>
+        <w:t xml:space="preserve">2 </w:t>
+      </w:r>
+      <w:proofErr w:type="gramStart"/>
+      <w:r>
+        <w:rPr>
+          <w:b/>
+          <w:bCs/>
+        </w:rPr>
+        <w:t>Implementación</w:t>
+      </w:r>
+      <w:proofErr w:type="gramEnd"/>
+      <w:r>
+        <w:rPr>
+          <w:b/>
+          <w:bCs/>
+        </w:rPr>
+        <w:t xml:space="preserve"> …………………………………………………………………………………………</w:t>
+      </w:r>
+      <w:r>
+        <w:rPr>
+          <w:b/>
+          <w:bCs/>
+        </w:rPr>
+        <w:t>. 1</w:t>
+      </w:r>
+    </w:p>
+    <w:p>
+      <w:pPr>
+        <w:rPr>
+          <w:b/>
+          <w:bCs/>
+        </w:rPr>
+      </w:pPr>
+      <w:r>
+        <w:rPr>
+          <w:b/>
+          <w:bCs/>
+        </w:rPr>
+        <w:t xml:space="preserve">3 </w:t>
+      </w:r>
+      <w:proofErr w:type="gramStart"/>
+      <w:r>
+        <w:rPr>
+          <w:b/>
+          <w:bCs/>
+        </w:rPr>
+        <w:t xml:space="preserve">Metodología </w:t>
+      </w:r>
+      <w:r>
+        <w:rPr>
+          <w:b/>
+          <w:bCs/>
+        </w:rPr>
+        <w:t xml:space="preserve"> …</w:t>
+      </w:r>
+      <w:proofErr w:type="gramEnd"/>
+      <w:r>
+        <w:rPr>
+          <w:b/>
+          <w:bCs/>
+        </w:rPr>
+        <w:t>…………………………………………………………………………………………….</w:t>
+      </w:r>
+      <w:r>
+        <w:rPr>
+          <w:b/>
+          <w:bCs/>
+        </w:rPr>
+        <w:t xml:space="preserve"> 2</w:t>
+      </w:r>
+    </w:p>
+    <w:p>
+      <w:pPr>
+        <w:rPr>
+          <w:b/>
+          <w:bCs/>
+        </w:rPr>
+      </w:pPr>
+      <w:r>
+        <w:rPr>
+          <w:b/>
+          <w:bCs/>
+        </w:rPr>
+        <w:tab/>
+        <w:t xml:space="preserve">3.1 Diseño de la clase </w:t>
+      </w:r>
+      <w:proofErr w:type="spellStart"/>
+      <w:r>
+        <w:rPr>
+          <w:b/>
+          <w:bCs/>
+        </w:rPr>
+        <w:t>KnowledgeBase</w:t>
+      </w:r>
+      <w:proofErr w:type="spellEnd"/>
+      <w:r>
+        <w:rPr>
+          <w:b/>
+          <w:bCs/>
+        </w:rPr>
+        <w:t>………………</w:t>
+      </w:r>
+      <w:r>
+        <w:rPr>
+          <w:b/>
+          <w:bCs/>
+        </w:rPr>
+        <w:t>…………</w:t>
+      </w:r>
+      <w:proofErr w:type="gramStart"/>
+      <w:r>
+        <w:rPr>
+          <w:b/>
+          <w:bCs/>
+        </w:rPr>
+        <w:t>…….</w:t>
+      </w:r>
+      <w:proofErr w:type="gramEnd"/>
+      <w:r>
+        <w:rPr>
+          <w:b/>
+          <w:bCs/>
+        </w:rPr>
+        <w:t>.</w:t>
+      </w:r>
+      <w:r>
+        <w:rPr>
+          <w:b/>
+          <w:bCs/>
+        </w:rPr>
+        <w:t>…………………..</w:t>
+      </w:r>
+      <w:r>
+        <w:rPr>
+          <w:b/>
+          <w:bCs/>
+        </w:rPr>
+        <w:t xml:space="preserve"> 3</w:t>
+      </w:r>
+    </w:p>
+    <w:p>
+      <w:pPr>
+        <w:rPr>
+          <w:b/>
+          <w:bCs/>
+        </w:rPr>
+      </w:pPr>
+      <w:r>
+        <w:rPr>
+          <w:b/>
+          <w:bCs/>
+        </w:rPr>
+        <w:tab/>
+        <w:t xml:space="preserve">3.2 </w:t>
+      </w:r>
+      <w:r>
+        <w:rPr>
+          <w:b/>
+          <w:bCs/>
+        </w:rPr>
+        <w:t>Diseño de la clase</w:t>
+      </w:r>
+      <w:r>
+        <w:rPr>
+          <w:b/>
+          <w:bCs/>
+        </w:rPr>
+        <w:t xml:space="preserve"> </w:t>
+      </w:r>
+      <w:proofErr w:type="spellStart"/>
+      <w:r>
+        <w:rPr>
+          <w:b/>
+          <w:bCs/>
+        </w:rPr>
+        <w:t>GameExpert</w:t>
+      </w:r>
+      <w:proofErr w:type="spellEnd"/>
+      <w:r>
+        <w:rPr>
+          <w:b/>
+          <w:bCs/>
+        </w:rPr>
+        <w:t xml:space="preserve"> ………………………………………</w:t>
+      </w:r>
+      <w:proofErr w:type="gramStart"/>
+      <w:r>
+        <w:rPr>
+          <w:b/>
+          <w:bCs/>
+        </w:rPr>
+        <w:t>…….</w:t>
+      </w:r>
+      <w:proofErr w:type="gramEnd"/>
+      <w:r>
+        <w:rPr>
+          <w:b/>
+          <w:bCs/>
+        </w:rPr>
+        <w:t>…………..</w:t>
+      </w:r>
+      <w:r>
+        <w:rPr>
+          <w:b/>
+          <w:bCs/>
+        </w:rPr>
+        <w:t xml:space="preserve"> 5</w:t>
+      </w:r>
+    </w:p>
+    <w:p>
+      <w:pPr>
+        <w:rPr>
+          <w:b/>
+          <w:bCs/>
+        </w:rPr>
+      </w:pPr>
+      <w:r>
+        <w:rPr>
+          <w:b/>
+          <w:bCs/>
+        </w:rPr>
+        <w:t xml:space="preserve">4 Ejercicio 1 – </w:t>
+      </w:r>
+      <w:proofErr w:type="spellStart"/>
+      <w:r>
+        <w:rPr>
+          <w:b/>
+          <w:bCs/>
+        </w:rPr>
+        <w:t>RAGameExpert</w:t>
+      </w:r>
+      <w:proofErr w:type="spellEnd"/>
+      <w:r>
+        <w:rPr>
+          <w:b/>
+          <w:bCs/>
+        </w:rPr>
+        <w:t xml:space="preserve"> ………………………………………………</w:t>
+      </w:r>
+      <w:r>
+        <w:rPr>
+          <w:b/>
+          <w:bCs/>
+        </w:rPr>
+        <w:t>………</w:t>
+      </w:r>
+      <w:proofErr w:type="gramStart"/>
+      <w:r>
+        <w:rPr>
+          <w:b/>
+          <w:bCs/>
+        </w:rPr>
+        <w:t>…….</w:t>
+      </w:r>
+      <w:proofErr w:type="gramEnd"/>
+      <w:r>
+        <w:rPr>
+          <w:b/>
+          <w:bCs/>
+        </w:rPr>
+        <w:t>.</w:t>
+      </w:r>
+      <w:r>
+        <w:rPr>
+          <w:b/>
+          <w:bCs/>
+        </w:rPr>
+        <w:t>…………..</w:t>
+      </w:r>
+      <w:r>
+        <w:rPr>
+          <w:b/>
+          <w:bCs/>
+        </w:rPr>
+        <w:t xml:space="preserve"> 6</w:t>
+      </w:r>
+    </w:p>
+    <w:p>
+      <w:pPr>
+        <w:rPr>
+          <w:b/>
+          <w:bCs/>
+        </w:rPr>
+      </w:pPr>
+      <w:r>
+        <w:rPr>
+          <w:b/>
+          <w:bCs/>
+        </w:rPr>
+        <w:t xml:space="preserve">5 Ejercicio 2 – </w:t>
+      </w:r>
+      <w:proofErr w:type="spellStart"/>
+      <w:r>
+        <w:rPr>
+          <w:b/>
+          <w:bCs/>
+        </w:rPr>
+        <w:t>ReActGameExpert</w:t>
+      </w:r>
+      <w:proofErr w:type="spellEnd"/>
+      <w:r>
+        <w:rPr>
+          <w:b/>
+          <w:bCs/>
+        </w:rPr>
+        <w:t xml:space="preserve"> ……………………………………………………</w:t>
+      </w:r>
+      <w:r>
+        <w:rPr>
+          <w:b/>
+          <w:bCs/>
+        </w:rPr>
+        <w:t>…………</w:t>
+      </w:r>
+      <w:proofErr w:type="gramStart"/>
+      <w:r>
+        <w:rPr>
+          <w:b/>
+          <w:bCs/>
+        </w:rPr>
+        <w:t>…..</w:t>
+      </w:r>
+      <w:r>
+        <w:rPr>
+          <w:b/>
+          <w:bCs/>
+        </w:rPr>
+        <w:t>..</w:t>
+      </w:r>
+      <w:proofErr w:type="gramEnd"/>
+      <w:r>
+        <w:rPr>
+          <w:b/>
+          <w:bCs/>
+        </w:rPr>
+        <w:t>. 8</w:t>
+      </w:r>
+    </w:p>
+    <w:p>
+      <w:pPr>
+        <w:rPr>
+          <w:b/>
+          <w:bCs/>
+        </w:rPr>
+      </w:pPr>
+      <w:r>
+        <w:rPr>
+          <w:b/>
+          <w:bCs/>
+        </w:rPr>
+        <w:t xml:space="preserve">6 </w:t>
+      </w:r>
+      <w:proofErr w:type="gramStart"/>
+      <w:r>
+        <w:rPr>
+          <w:b/>
+          <w:bCs/>
+        </w:rPr>
+        <w:t>Resultados</w:t>
+      </w:r>
+      <w:proofErr w:type="gramEnd"/>
+      <w:r>
+        <w:rPr>
+          <w:b/>
+          <w:bCs/>
+        </w:rPr>
+        <w:t xml:space="preserve"> ………………………………………………………………………………………………</w:t>
+      </w:r>
+      <w:r>
+        <w:rPr>
+          <w:b/>
+          <w:bCs/>
+        </w:rPr>
+        <w:t>… 10</w:t>
+      </w:r>
+    </w:p>
+    <w:p>
+      <w:pPr>
+        <w:rPr>
+          <w:b/>
+          <w:bCs/>
+        </w:rPr>
+      </w:pPr>
+      <w:r>
+        <w:rPr>
+          <w:b/>
+          <w:bCs/>
+        </w:rPr>
+        <w:t>7 Conclusiones</w:t>
+      </w:r>
+      <w:r>
+        <w:rPr>
+          <w:b/>
+          <w:bCs/>
+        </w:rPr>
+        <w:t xml:space="preserve"> ………………………………………………………………………………………</w:t>
+      </w:r>
+      <w:proofErr w:type="gramStart"/>
+      <w:r>
+        <w:rPr>
+          <w:b/>
+          <w:bCs/>
+        </w:rPr>
+        <w:t>……</w:t>
+      </w:r>
+      <w:r>
+        <w:rPr>
+          <w:b/>
+          <w:bCs/>
+        </w:rPr>
+        <w:t>.</w:t>
+      </w:r>
+      <w:proofErr w:type="gramEnd"/>
+      <w:r>
+        <w:rPr>
+          <w:b/>
+          <w:bCs/>
+        </w:rPr>
+        <w:t>. 12</w:t>
+      </w:r>
+    </w:p>
+    <w:p>
+      <w:pPr>
+        <w:rPr>
+          <w:b/>
+          <w:bCs/>
+        </w:rPr>
+      </w:pPr>
+      <w:r>
+        <w:rPr>
+          <w:b/>
+          <w:bCs/>
+        </w:rPr>
+        <w:t>Bibliografía</w:t>
+      </w:r>
+      <w:r>
+        <w:rPr>
+          <w:b/>
+          <w:bCs/>
+        </w:rPr>
+        <w:t xml:space="preserve"> ……………………………………………………………………………………………</w:t>
+      </w:r>
+      <w:proofErr w:type="gramStart"/>
+      <w:r>
+        <w:rPr>
+          <w:b/>
+          <w:bCs/>
+        </w:rPr>
+        <w:t>…</w:t>
+      </w:r>
+      <w:r>
+        <w:rPr>
+          <w:b/>
+          <w:bCs/>
+        </w:rPr>
+        <w:t>….</w:t>
+      </w:r>
+      <w:proofErr w:type="gramEnd"/>
+      <w:r>
+        <w:rPr>
+          <w:b/>
+          <w:bCs/>
+        </w:rPr>
+        <w:t>. 15</w:t>
+      </w:r>
+    </w:p>
+    <w:p>
+      <w:pPr>
+        <w:rPr>
+          <w:b/>
+          <w:bCs/>
+        </w:rPr>
+      </w:pPr>
+    </w:p>
+    <w:p>
+      <w:pPr>
+        <w:rPr>
+          <w:b/>
+          <w:bCs/>
+        </w:rPr>
+      </w:pPr>
+    </w:p>
+    <w:p>
+      <w:pPr>
+        <w:rPr>
+          <w:b/>
+          <w:bCs/>
+        </w:rPr>
+      </w:pPr>
+    </w:p>
+    <w:p>
+      <w:pPr>
+        <w:rPr>
+          <w:b/>
+          <w:bCs/>
+        </w:rPr>
+      </w:pPr>
+    </w:p>
+    <w:p>
+      <w:pPr>
+        <w:rPr>
+          <w:b/>
+          <w:bCs/>
+        </w:rPr>
+      </w:pPr>
+    </w:p>
+    <w:p>
+      <w:pPr>
+        <w:rPr>
+          <w:b/>
+          <w:bCs/>
+        </w:rPr>
+      </w:pPr>
+    </w:p>
+    <w:p>
+      <w:pPr>
+        <w:rPr>
+          <w:b/>
+          <w:bCs/>
+        </w:rPr>
+      </w:pPr>
+    </w:p>
+    <w:p>
+      <w:pPr>
+        <w:rPr>
+          <w:b/>
+          <w:bCs/>
+        </w:rPr>
+      </w:pPr>
+    </w:p>
+    <w:p>
+      <w:pPr>
+        <w:rPr>
+          <w:b/>
+          <w:bCs/>
+        </w:rPr>
+      </w:pPr>
+    </w:p>
+    <w:p>
+      <w:pPr>
+        <w:rPr>
+          <w:b/>
+          <w:bCs/>
+        </w:rPr>
+        <w:sectPr>
+          <w:pgSz w:w="11906" w:h="16838"/>
+          <w:pgMar w:top="1134" w:right="1134" w:bottom="1134" w:left="1134" w:header="720" w:footer="720" w:gutter="0"/>
+          <w:pgNumType w:start="3"/>
+          <w:cols w:space="720"/>
+          <w:docGrid w:linePitch="360"/>
+        </w:sectPr>
+      </w:pPr>
+    </w:p>
+    <w:p>
+      <w:pPr>
+        <w:ind w:firstLine="709"/>
+        <w:rPr>
+          <w:rFonts w:ascii="Arial" w:hAnsi="Arial" w:cs="Arial"/>
+        </w:rPr>
+      </w:pPr>
+      <w:r>
+        <w:rPr>
+          <w:rFonts w:ascii="Arial" w:hAnsi="Arial" w:cs="Arial"/>
+          <w:b/>
+          <w:bCs/>
         </w:rPr>
         <w:lastRenderedPageBreak/>
         <w:t>Resumen:</w:t>
@@ -410,7 +1069,94 @@
           <w:sz w:val="22"/>
           <w:szCs w:val="22"/>
         </w:rPr>
-        <w:t xml:space="preserve"> Ganges". El objetivo principal es proporcionar a los usuarios una forma eficiente de acceder a información sobre las reglas, mecánicas y otros aspectos del juego. Para lograr esto, se implementó un enfoque híbrido que combina técnicas de procesamiento del lenguaje natural (PLN), búsqueda vectorial, bases de datos de grafos y acceso a información estructurada en tablas. Se utilizaron bibliotecas como </w:t>
+        <w:t xml:space="preserve"> Ganges".</w:t>
+      </w:r>
+      <w:r>
+        <w:rPr>
+          <w:rFonts w:ascii="Arial" w:hAnsi="Arial" w:cs="Arial"/>
+          <w:sz w:val="22"/>
+          <w:szCs w:val="22"/>
+        </w:rPr>
+        <w:t xml:space="preserve"> Este es un </w:t>
+      </w:r>
+      <w:proofErr w:type="spellStart"/>
+      <w:r>
+        <w:rPr>
+          <w:rFonts w:ascii="Arial" w:hAnsi="Arial" w:cs="Arial"/>
+          <w:i/>
+          <w:iCs/>
+          <w:sz w:val="22"/>
+          <w:szCs w:val="22"/>
+        </w:rPr>
+        <w:t>eurogame</w:t>
+      </w:r>
+      <w:proofErr w:type="spellEnd"/>
+      <w:r>
+        <w:rPr>
+          <w:rFonts w:ascii="Arial" w:hAnsi="Arial" w:cs="Arial"/>
+          <w:sz w:val="22"/>
+          <w:szCs w:val="22"/>
+        </w:rPr>
+        <w:t xml:space="preserve"> ambientado en la antigua India, en donde hasta 4 jugadores se enfrentan en una carrera en acumular poder y riquezas medi</w:t>
+      </w:r>
+      <w:r>
+        <w:rPr>
+          <w:rFonts w:ascii="Arial" w:hAnsi="Arial" w:cs="Arial"/>
+          <w:sz w:val="22"/>
+          <w:szCs w:val="22"/>
+        </w:rPr>
+        <w:t xml:space="preserve">ante el cuidadoso </w:t>
+      </w:r>
+      <w:proofErr w:type="spellStart"/>
+      <w:r>
+        <w:rPr>
+          <w:rFonts w:ascii="Arial" w:hAnsi="Arial" w:cs="Arial"/>
+          <w:sz w:val="22"/>
+          <w:szCs w:val="22"/>
+        </w:rPr>
+        <w:t>colocamiento</w:t>
+      </w:r>
+      <w:proofErr w:type="spellEnd"/>
+      <w:r>
+        <w:rPr>
+          <w:rFonts w:ascii="Arial" w:hAnsi="Arial" w:cs="Arial"/>
+          <w:sz w:val="22"/>
+          <w:szCs w:val="22"/>
+        </w:rPr>
+        <w:t xml:space="preserve"> de trabajadores.</w:t>
+      </w:r>
+    </w:p>
+    <w:p>
+      <w:pPr>
+        <w:rPr>
+          <w:rFonts w:ascii="Arial" w:hAnsi="Arial" w:cs="Arial"/>
+          <w:sz w:val="22"/>
+          <w:szCs w:val="22"/>
+        </w:rPr>
+      </w:pPr>
+      <w:r>
+        <w:rPr>
+          <w:rFonts w:ascii="Arial" w:hAnsi="Arial" w:cs="Arial"/>
+          <w:sz w:val="22"/>
+          <w:szCs w:val="22"/>
+        </w:rPr>
+        <w:t xml:space="preserve"> El objetivo principal </w:t>
+      </w:r>
+      <w:r>
+        <w:rPr>
+          <w:rFonts w:ascii="Arial" w:hAnsi="Arial" w:cs="Arial"/>
+          <w:sz w:val="22"/>
+          <w:szCs w:val="22"/>
+        </w:rPr>
+        <w:t xml:space="preserve">del trabajo </w:t>
+      </w:r>
+      <w:r>
+        <w:rPr>
+          <w:rFonts w:ascii="Arial" w:hAnsi="Arial" w:cs="Arial"/>
+          <w:sz w:val="22"/>
+          <w:szCs w:val="22"/>
+        </w:rPr>
+        <w:t xml:space="preserve">es proporcionar a los usuarios una forma eficiente de acceder a información sobre las reglas, mecánicas y otros aspectos del juego. Para lograr esto, se implementó un enfoque híbrido que combina técnicas de procesamiento del lenguaje natural (PLN), búsqueda vectorial, bases de datos de grafos y acceso a información estructurada en tablas. Se utilizaron bibliotecas como </w:t>
       </w:r>
       <w:proofErr w:type="spellStart"/>
       <w:r>
@@ -527,32 +1273,29 @@
     </w:p>
     <w:p>
       <w:pPr>
-        <w:rPr>
-          <w:rFonts w:ascii="Arial" w:hAnsi="Arial" w:cs="Arial"/>
-          <w:b/>
-          <w:bCs/>
-          <w:sz w:val="22"/>
-          <w:szCs w:val="22"/>
-        </w:rPr>
-      </w:pPr>
-    </w:p>
-    <w:p>
-      <w:pPr>
-        <w:rPr>
-          <w:rFonts w:ascii="Arial" w:hAnsi="Arial" w:cs="Arial"/>
-          <w:b/>
-          <w:bCs/>
-          <w:sz w:val="22"/>
-          <w:szCs w:val="22"/>
-        </w:rPr>
-      </w:pPr>
-      <w:r>
-        <w:rPr>
-          <w:rFonts w:ascii="Arial" w:hAnsi="Arial" w:cs="Arial"/>
-          <w:b/>
-          <w:bCs/>
-          <w:sz w:val="22"/>
-          <w:szCs w:val="22"/>
+        <w:ind w:firstLine="709"/>
+        <w:rPr>
+          <w:rFonts w:ascii="Arial" w:hAnsi="Arial" w:cs="Arial"/>
+          <w:b/>
+          <w:bCs/>
+          <w:lang w:val="en-US"/>
+        </w:rPr>
+      </w:pPr>
+    </w:p>
+    <w:p>
+      <w:pPr>
+        <w:ind w:firstLine="709"/>
+        <w:rPr>
+          <w:rFonts w:ascii="Arial" w:hAnsi="Arial" w:cs="Arial"/>
+          <w:b/>
+          <w:bCs/>
+        </w:rPr>
+      </w:pPr>
+      <w:r>
+        <w:rPr>
+          <w:rFonts w:ascii="Arial" w:hAnsi="Arial" w:cs="Arial"/>
+          <w:b/>
+          <w:bCs/>
         </w:rPr>
         <w:t>1. Introducción</w:t>
       </w:r>
@@ -715,40 +1458,438 @@
       <w:pPr>
         <w:rPr>
           <w:rFonts w:ascii="Arial" w:hAnsi="Arial" w:cs="Arial"/>
-          <w:b/>
-          <w:bCs/>
-          <w:sz w:val="22"/>
-          <w:szCs w:val="22"/>
-        </w:rPr>
-      </w:pPr>
-    </w:p>
-    <w:p>
-      <w:pPr>
-        <w:rPr>
-          <w:rFonts w:ascii="Arial" w:hAnsi="Arial" w:cs="Arial"/>
-          <w:b/>
-          <w:bCs/>
-          <w:sz w:val="22"/>
-          <w:szCs w:val="22"/>
-        </w:rPr>
-      </w:pPr>
-      <w:r>
-        <w:rPr>
-          <w:rFonts w:ascii="Arial" w:hAnsi="Arial" w:cs="Arial"/>
-          <w:b/>
-          <w:bCs/>
-          <w:sz w:val="22"/>
-          <w:szCs w:val="22"/>
-        </w:rPr>
-        <w:t xml:space="preserve">2. </w:t>
-      </w:r>
-      <w:r>
-        <w:rPr>
-          <w:rFonts w:ascii="Arial" w:hAnsi="Arial" w:cs="Arial"/>
-          <w:b/>
-          <w:bCs/>
-          <w:sz w:val="22"/>
-          <w:szCs w:val="22"/>
+          <w:sz w:val="22"/>
+          <w:szCs w:val="22"/>
+        </w:rPr>
+      </w:pPr>
+    </w:p>
+    <w:p>
+      <w:pPr>
+        <w:ind w:firstLine="709"/>
+        <w:rPr>
+          <w:rFonts w:ascii="Arial" w:hAnsi="Arial" w:cs="Arial"/>
+          <w:b/>
+          <w:bCs/>
+        </w:rPr>
+      </w:pPr>
+      <w:r>
+        <w:rPr>
+          <w:rFonts w:ascii="Arial" w:hAnsi="Arial" w:cs="Arial"/>
+          <w:b/>
+          <w:bCs/>
+        </w:rPr>
+        <w:t>2.</w:t>
+      </w:r>
+      <w:r>
+        <w:rPr>
+          <w:rFonts w:ascii="Arial" w:hAnsi="Arial" w:cs="Arial"/>
+          <w:b/>
+          <w:bCs/>
+        </w:rPr>
+        <w:t xml:space="preserve"> Implementación</w:t>
+      </w:r>
+    </w:p>
+    <w:p>
+      <w:pPr>
+        <w:rPr>
+          <w:rFonts w:ascii="Arial" w:hAnsi="Arial" w:cs="Arial"/>
+          <w:sz w:val="22"/>
+          <w:szCs w:val="22"/>
+        </w:rPr>
+      </w:pPr>
+      <w:r>
+        <w:rPr>
+          <w:rFonts w:ascii="Arial" w:hAnsi="Arial" w:cs="Arial"/>
+          <w:sz w:val="22"/>
+          <w:szCs w:val="22"/>
+        </w:rPr>
+        <w:t>La implementación se realizó en Python, utilizando las siguientes herramientas y bibliotecas:</w:t>
+      </w:r>
+    </w:p>
+    <w:p>
+      <w:pPr>
+        <w:numPr>
+          <w:ilvl w:val="0"/>
+          <w:numId w:val="12"/>
+        </w:numPr>
+        <w:rPr>
+          <w:rFonts w:ascii="Arial" w:hAnsi="Arial" w:cs="Arial"/>
+          <w:sz w:val="22"/>
+          <w:szCs w:val="22"/>
+        </w:rPr>
+      </w:pPr>
+      <w:r>
+        <w:rPr>
+          <w:rFonts w:ascii="Arial" w:hAnsi="Arial" w:cs="Arial"/>
+          <w:sz w:val="22"/>
+          <w:szCs w:val="22"/>
+        </w:rPr>
+        <w:t>Python: Lenguaje de programación principal</w:t>
+      </w:r>
+      <w:r>
+        <w:rPr>
+          <w:rFonts w:ascii="Arial" w:hAnsi="Arial" w:cs="Arial"/>
+          <w:sz w:val="22"/>
+          <w:szCs w:val="22"/>
+        </w:rPr>
+        <w:t>, junto a paquetes bases para manejo de objetos.</w:t>
+      </w:r>
+    </w:p>
+    <w:p>
+      <w:pPr>
+        <w:ind w:firstLine="709"/>
+        <w:rPr>
+          <w:rFonts w:ascii="Arial" w:hAnsi="Arial" w:cs="Arial"/>
+          <w:sz w:val="22"/>
+          <w:szCs w:val="22"/>
+        </w:rPr>
+      </w:pPr>
+      <w:proofErr w:type="spellStart"/>
+      <w:r>
+        <w:rPr>
+          <w:rFonts w:ascii="Arial" w:hAnsi="Arial" w:cs="Arial"/>
+          <w:sz w:val="22"/>
+          <w:szCs w:val="22"/>
+        </w:rPr>
+        <w:t>spaCy</w:t>
+      </w:r>
+      <w:proofErr w:type="spellEnd"/>
+      <w:r>
+        <w:rPr>
+          <w:rFonts w:ascii="Arial" w:hAnsi="Arial" w:cs="Arial"/>
+          <w:sz w:val="22"/>
+          <w:szCs w:val="22"/>
+        </w:rPr>
+        <w:t>: Para procesamiento del lenguaje natural (NLP).</w:t>
+      </w:r>
+    </w:p>
+    <w:p>
+      <w:pPr>
+        <w:ind w:firstLine="709"/>
+        <w:rPr>
+          <w:rFonts w:ascii="Arial" w:hAnsi="Arial" w:cs="Arial"/>
+          <w:sz w:val="22"/>
+          <w:szCs w:val="22"/>
+        </w:rPr>
+      </w:pPr>
+      <w:proofErr w:type="spellStart"/>
+      <w:r>
+        <w:rPr>
+          <w:rFonts w:ascii="Arial" w:hAnsi="Arial" w:cs="Arial"/>
+          <w:sz w:val="22"/>
+          <w:szCs w:val="22"/>
+        </w:rPr>
+        <w:t>ChromaDB</w:t>
+      </w:r>
+      <w:proofErr w:type="spellEnd"/>
+      <w:r>
+        <w:rPr>
+          <w:rFonts w:ascii="Arial" w:hAnsi="Arial" w:cs="Arial"/>
+          <w:sz w:val="22"/>
+          <w:szCs w:val="22"/>
+        </w:rPr>
+        <w:t>: Base de datos vectorial para búsqueda semántica.</w:t>
+      </w:r>
+    </w:p>
+    <w:p>
+      <w:pPr>
+        <w:ind w:firstLine="709"/>
+        <w:rPr>
+          <w:rFonts w:ascii="Arial" w:hAnsi="Arial" w:cs="Arial"/>
+          <w:sz w:val="22"/>
+          <w:szCs w:val="22"/>
+        </w:rPr>
+      </w:pPr>
+      <w:r>
+        <w:rPr>
+          <w:rFonts w:ascii="Arial" w:hAnsi="Arial" w:cs="Arial"/>
+          <w:sz w:val="22"/>
+          <w:szCs w:val="22"/>
+        </w:rPr>
+        <w:t xml:space="preserve">Redis (y </w:t>
+      </w:r>
+      <w:proofErr w:type="spellStart"/>
+      <w:r>
+        <w:rPr>
+          <w:rFonts w:ascii="Arial" w:hAnsi="Arial" w:cs="Arial"/>
+          <w:sz w:val="22"/>
+          <w:szCs w:val="22"/>
+        </w:rPr>
+        <w:t>RedisGraph</w:t>
+      </w:r>
+      <w:proofErr w:type="spellEnd"/>
+      <w:r>
+        <w:rPr>
+          <w:rFonts w:ascii="Arial" w:hAnsi="Arial" w:cs="Arial"/>
+          <w:sz w:val="22"/>
+          <w:szCs w:val="22"/>
+        </w:rPr>
+        <w:t>): Base de datos para almacenamiento y representación de grafos.</w:t>
+      </w:r>
+    </w:p>
+    <w:p>
+      <w:pPr>
+        <w:ind w:firstLine="709"/>
+        <w:rPr>
+          <w:rFonts w:ascii="Arial" w:hAnsi="Arial" w:cs="Arial"/>
+          <w:sz w:val="22"/>
+          <w:szCs w:val="22"/>
+        </w:rPr>
+      </w:pPr>
+      <w:proofErr w:type="spellStart"/>
+      <w:r>
+        <w:rPr>
+          <w:rFonts w:ascii="Arial" w:hAnsi="Arial" w:cs="Arial"/>
+          <w:sz w:val="22"/>
+          <w:szCs w:val="22"/>
+        </w:rPr>
+        <w:t>LlamaIndex</w:t>
+      </w:r>
+      <w:proofErr w:type="spellEnd"/>
+      <w:r>
+        <w:rPr>
+          <w:rFonts w:ascii="Arial" w:hAnsi="Arial" w:cs="Arial"/>
+          <w:sz w:val="22"/>
+          <w:szCs w:val="22"/>
+        </w:rPr>
+        <w:t xml:space="preserve">: Framework para la creación de aplicaciones con </w:t>
+      </w:r>
+      <w:proofErr w:type="spellStart"/>
+      <w:r>
+        <w:rPr>
+          <w:rFonts w:ascii="Arial" w:hAnsi="Arial" w:cs="Arial"/>
+          <w:sz w:val="22"/>
+          <w:szCs w:val="22"/>
+        </w:rPr>
+        <w:t>LLMs</w:t>
+      </w:r>
+      <w:proofErr w:type="spellEnd"/>
+      <w:r>
+        <w:rPr>
+          <w:rFonts w:ascii="Arial" w:hAnsi="Arial" w:cs="Arial"/>
+          <w:sz w:val="22"/>
+          <w:szCs w:val="22"/>
+        </w:rPr>
+        <w:t xml:space="preserve">, incluyendo agentes RAG y </w:t>
+      </w:r>
+      <w:proofErr w:type="spellStart"/>
+      <w:r>
+        <w:rPr>
+          <w:rFonts w:ascii="Arial" w:hAnsi="Arial" w:cs="Arial"/>
+          <w:sz w:val="22"/>
+          <w:szCs w:val="22"/>
+        </w:rPr>
+        <w:t>ReAct</w:t>
+      </w:r>
+      <w:proofErr w:type="spellEnd"/>
+      <w:r>
+        <w:rPr>
+          <w:rFonts w:ascii="Arial" w:hAnsi="Arial" w:cs="Arial"/>
+          <w:sz w:val="22"/>
+          <w:szCs w:val="22"/>
+        </w:rPr>
+        <w:t>.</w:t>
+      </w:r>
+    </w:p>
+    <w:p>
+      <w:pPr>
+        <w:ind w:firstLine="709"/>
+        <w:rPr>
+          <w:rFonts w:ascii="Arial" w:hAnsi="Arial" w:cs="Arial"/>
+          <w:sz w:val="22"/>
+          <w:szCs w:val="22"/>
+        </w:rPr>
+      </w:pPr>
+      <w:proofErr w:type="spellStart"/>
+      <w:r>
+        <w:rPr>
+          <w:rFonts w:ascii="Arial" w:hAnsi="Arial" w:cs="Arial"/>
+          <w:sz w:val="22"/>
+          <w:szCs w:val="22"/>
+        </w:rPr>
+        <w:t>Hugging</w:t>
+      </w:r>
+      <w:proofErr w:type="spellEnd"/>
+      <w:r>
+        <w:rPr>
+          <w:rFonts w:ascii="Arial" w:hAnsi="Arial" w:cs="Arial"/>
+          <w:sz w:val="22"/>
+          <w:szCs w:val="22"/>
+        </w:rPr>
+        <w:t xml:space="preserve"> </w:t>
+      </w:r>
+      <w:proofErr w:type="spellStart"/>
+      <w:r>
+        <w:rPr>
+          <w:rFonts w:ascii="Arial" w:hAnsi="Arial" w:cs="Arial"/>
+          <w:sz w:val="22"/>
+          <w:szCs w:val="22"/>
+        </w:rPr>
+        <w:t>Face</w:t>
+      </w:r>
+      <w:proofErr w:type="spellEnd"/>
+      <w:r>
+        <w:rPr>
+          <w:rFonts w:ascii="Arial" w:hAnsi="Arial" w:cs="Arial"/>
+          <w:sz w:val="22"/>
+          <w:szCs w:val="22"/>
+        </w:rPr>
+        <w:t xml:space="preserve"> Transformers: Para el uso de modelos de lenguaje </w:t>
+      </w:r>
+      <w:proofErr w:type="spellStart"/>
+      <w:r>
+        <w:rPr>
+          <w:rFonts w:ascii="Arial" w:hAnsi="Arial" w:cs="Arial"/>
+          <w:sz w:val="22"/>
+          <w:szCs w:val="22"/>
+        </w:rPr>
+        <w:t>pre-entrenados</w:t>
+      </w:r>
+      <w:proofErr w:type="spellEnd"/>
+      <w:r>
+        <w:rPr>
+          <w:rFonts w:ascii="Arial" w:hAnsi="Arial" w:cs="Arial"/>
+          <w:sz w:val="22"/>
+          <w:szCs w:val="22"/>
+        </w:rPr>
+        <w:t>.</w:t>
+      </w:r>
+    </w:p>
+    <w:p>
+      <w:pPr>
+        <w:ind w:firstLine="709"/>
+        <w:rPr>
+          <w:rFonts w:ascii="Arial" w:hAnsi="Arial" w:cs="Arial"/>
+          <w:sz w:val="22"/>
+          <w:szCs w:val="22"/>
+          <w:lang w:val="en-US"/>
+        </w:rPr>
+      </w:pPr>
+      <w:r>
+        <w:rPr>
+          <w:rFonts w:ascii="Arial" w:hAnsi="Arial" w:cs="Arial"/>
+          <w:sz w:val="22"/>
+          <w:szCs w:val="22"/>
+          <w:lang w:val="en-US"/>
+        </w:rPr>
+        <w:lastRenderedPageBreak/>
+        <w:t xml:space="preserve">Selenium y </w:t>
+      </w:r>
+      <w:proofErr w:type="spellStart"/>
+      <w:r>
+        <w:rPr>
+          <w:rFonts w:ascii="Arial" w:hAnsi="Arial" w:cs="Arial"/>
+          <w:sz w:val="22"/>
+          <w:szCs w:val="22"/>
+          <w:lang w:val="en-US"/>
+        </w:rPr>
+        <w:t>BeautifulSoup</w:t>
+      </w:r>
+      <w:proofErr w:type="spellEnd"/>
+      <w:r>
+        <w:rPr>
+          <w:rFonts w:ascii="Arial" w:hAnsi="Arial" w:cs="Arial"/>
+          <w:sz w:val="22"/>
+          <w:szCs w:val="22"/>
+          <w:lang w:val="en-US"/>
+        </w:rPr>
+        <w:t>: Para web scraping.</w:t>
+      </w:r>
+    </w:p>
+    <w:p>
+      <w:pPr>
+        <w:ind w:firstLine="709"/>
+        <w:rPr>
+          <w:rFonts w:ascii="Arial" w:hAnsi="Arial" w:cs="Arial"/>
+          <w:sz w:val="22"/>
+          <w:szCs w:val="22"/>
+        </w:rPr>
+      </w:pPr>
+      <w:r>
+        <w:rPr>
+          <w:rFonts w:ascii="Arial" w:hAnsi="Arial" w:cs="Arial"/>
+          <w:sz w:val="22"/>
+          <w:szCs w:val="22"/>
+        </w:rPr>
+        <w:t xml:space="preserve">PyPDF2: Para el procesamiento de </w:t>
+      </w:r>
+      <w:proofErr w:type="spellStart"/>
+      <w:r>
+        <w:rPr>
+          <w:rFonts w:ascii="Arial" w:hAnsi="Arial" w:cs="Arial"/>
+          <w:sz w:val="22"/>
+          <w:szCs w:val="22"/>
+        </w:rPr>
+        <w:t>PDFs</w:t>
+      </w:r>
+      <w:proofErr w:type="spellEnd"/>
+      <w:r>
+        <w:rPr>
+          <w:rFonts w:ascii="Arial" w:hAnsi="Arial" w:cs="Arial"/>
+          <w:sz w:val="22"/>
+          <w:szCs w:val="22"/>
+        </w:rPr>
+        <w:t>.</w:t>
+      </w:r>
+    </w:p>
+    <w:p>
+      <w:pPr>
+        <w:ind w:firstLine="709"/>
+        <w:rPr>
+          <w:rFonts w:ascii="Arial" w:hAnsi="Arial" w:cs="Arial"/>
+          <w:sz w:val="22"/>
+          <w:szCs w:val="22"/>
+        </w:rPr>
+      </w:pPr>
+      <w:proofErr w:type="spellStart"/>
+      <w:r>
+        <w:rPr>
+          <w:rFonts w:ascii="Arial" w:hAnsi="Arial" w:cs="Arial"/>
+          <w:sz w:val="22"/>
+          <w:szCs w:val="22"/>
+        </w:rPr>
+        <w:t>LangChain</w:t>
+      </w:r>
+      <w:proofErr w:type="spellEnd"/>
+      <w:r>
+        <w:rPr>
+          <w:rFonts w:ascii="Arial" w:hAnsi="Arial" w:cs="Arial"/>
+          <w:sz w:val="22"/>
+          <w:szCs w:val="22"/>
+        </w:rPr>
+        <w:t>: Framework para el desarrollo de aplicaciones impulsadas por modelos de lenguaje.</w:t>
+      </w:r>
+    </w:p>
+    <w:p>
+      <w:pPr>
+        <w:ind w:firstLine="709"/>
+        <w:rPr>
+          <w:rFonts w:ascii="Arial" w:hAnsi="Arial" w:cs="Arial"/>
+          <w:b/>
+          <w:bCs/>
+        </w:rPr>
+      </w:pPr>
+      <w:r>
+        <w:rPr>
+          <w:rFonts w:ascii="Arial" w:hAnsi="Arial" w:cs="Arial"/>
+          <w:b/>
+          <w:bCs/>
+        </w:rPr>
+        <w:t>3</w:t>
+      </w:r>
+      <w:r>
+        <w:rPr>
+          <w:rFonts w:ascii="Arial" w:hAnsi="Arial" w:cs="Arial"/>
+          <w:b/>
+          <w:bCs/>
+        </w:rPr>
+        <w:t xml:space="preserve">. </w:t>
+      </w:r>
+      <w:r>
+        <w:rPr>
+          <w:rFonts w:ascii="Arial" w:hAnsi="Arial" w:cs="Arial"/>
+          <w:b/>
+          <w:bCs/>
         </w:rPr>
         <w:t xml:space="preserve">Metodología </w:t>
       </w:r>
@@ -862,6 +2003,14 @@
         </w:rPr>
         <w:t>, para tener la ventaja que cada uno posee</w:t>
       </w:r>
+      <w:r>
+        <w:rPr>
+          <w:rFonts w:ascii="Arial" w:hAnsi="Arial" w:cs="Arial"/>
+          <w:sz w:val="22"/>
+          <w:szCs w:val="22"/>
+        </w:rPr>
+        <w:t>.</w:t>
+      </w:r>
     </w:p>
     <w:p>
       <w:pPr>
@@ -960,6 +2109,22 @@
         </w:rPr>
         <w:t xml:space="preserve"> Se utiliza UNICAMENTE la sección de preguntas sobre reglas.</w:t>
       </w:r>
+      <w:r>
+        <w:rPr>
+          <w:rFonts w:ascii="Arial" w:hAnsi="Arial" w:cs="Arial"/>
+          <w:sz w:val="22"/>
+          <w:szCs w:val="22"/>
+        </w:rPr>
+        <w:t xml:space="preserve"> </w:t>
+      </w:r>
+      <w:r>
+        <w:rPr>
+          <w:rFonts w:ascii="Arial" w:hAnsi="Arial" w:cs="Arial"/>
+          <w:sz w:val="22"/>
+          <w:szCs w:val="22"/>
+        </w:rPr>
+        <w:tab/>
+      </w:r>
     </w:p>
     <w:p>
       <w:pPr>
@@ -996,7 +2161,6 @@
           <w:sz w:val="22"/>
           <w:szCs w:val="22"/>
         </w:rPr>
-        <w:lastRenderedPageBreak/>
         <w:t xml:space="preserve">Limpieza: Se eliminaron caracteres especiales, etiquetas HTML y se normalizaron los espacios en blanco para </w:t>
       </w:r>
       <w:r>
@@ -1076,6 +2240,211 @@
     </w:p>
     <w:p>
       <w:pPr>
+        <w:rPr>
+          <w:rFonts w:ascii="Arial" w:hAnsi="Arial" w:cs="Arial"/>
+          <w:sz w:val="22"/>
+          <w:szCs w:val="22"/>
+        </w:rPr>
+      </w:pPr>
+    </w:p>
+    <w:p>
+      <w:pPr>
+        <w:rPr>
+          <w:rFonts w:ascii="Arial" w:hAnsi="Arial" w:cs="Arial"/>
+          <w:sz w:val="22"/>
+          <w:szCs w:val="22"/>
+        </w:rPr>
+      </w:pPr>
+      <w:r>
+        <w:rPr>
+          <w:rFonts w:ascii="Arial" w:hAnsi="Arial" w:cs="Arial"/>
+          <w:sz w:val="22"/>
+          <w:szCs w:val="22"/>
+        </w:rPr>
+        <w:t>En la recolección de los datos se presentaron problemas nuevos</w:t>
+      </w:r>
+      <w:r>
+        <w:rPr>
+          <w:rFonts w:ascii="Arial" w:hAnsi="Arial" w:cs="Arial"/>
+          <w:sz w:val="22"/>
+          <w:szCs w:val="22"/>
+        </w:rPr>
+        <w:t xml:space="preserve"> más allá</w:t>
+      </w:r>
+      <w:r>
+        <w:rPr>
+          <w:rFonts w:ascii="Arial" w:hAnsi="Arial" w:cs="Arial"/>
+          <w:sz w:val="22"/>
+          <w:szCs w:val="22"/>
+        </w:rPr>
+        <w:t xml:space="preserve"> del conocimiento que </w:t>
+      </w:r>
+      <w:r>
+        <w:rPr>
+          <w:rFonts w:ascii="Arial" w:hAnsi="Arial" w:cs="Arial"/>
+          <w:sz w:val="22"/>
+          <w:szCs w:val="22"/>
+        </w:rPr>
+        <w:t>tenía</w:t>
+      </w:r>
+      <w:r>
+        <w:rPr>
+          <w:rFonts w:ascii="Arial" w:hAnsi="Arial" w:cs="Arial"/>
+          <w:sz w:val="22"/>
+          <w:szCs w:val="22"/>
+        </w:rPr>
+        <w:t xml:space="preserve">; por </w:t>
+      </w:r>
+      <w:r>
+        <w:rPr>
+          <w:rFonts w:ascii="Arial" w:hAnsi="Arial" w:cs="Arial"/>
+          <w:sz w:val="22"/>
+          <w:szCs w:val="22"/>
+        </w:rPr>
+        <w:t>ejemplo,</w:t>
+      </w:r>
+      <w:r>
+        <w:rPr>
+          <w:rFonts w:ascii="Arial" w:hAnsi="Arial" w:cs="Arial"/>
+          <w:sz w:val="22"/>
+          <w:szCs w:val="22"/>
+        </w:rPr>
+        <w:t xml:space="preserve"> para poder acceder a los PDF directamente desde el sitio y no tener que descargarlo aparte se necesitaba tener un previo ingreso de usuario. Para resolver esto se utilizo</w:t>
+      </w:r>
+      <w:r>
+        <w:rPr>
+          <w:rFonts w:ascii="Arial" w:hAnsi="Arial" w:cs="Arial"/>
+          <w:sz w:val="22"/>
+          <w:szCs w:val="22"/>
+        </w:rPr>
+        <w:t xml:space="preserve"> </w:t>
+      </w:r>
+      <w:proofErr w:type="spellStart"/>
+      <w:r>
+        <w:rPr>
+          <w:rFonts w:ascii="Arial" w:hAnsi="Arial" w:cs="Arial"/>
+          <w:sz w:val="22"/>
+          <w:szCs w:val="22"/>
+        </w:rPr>
+        <w:t>Selenium</w:t>
+      </w:r>
+      <w:proofErr w:type="spellEnd"/>
+      <w:r>
+        <w:rPr>
+          <w:rFonts w:ascii="Arial" w:hAnsi="Arial" w:cs="Arial"/>
+          <w:sz w:val="22"/>
+          <w:szCs w:val="22"/>
+        </w:rPr>
+        <w:t>, que nos presenta herramientas para poder “</w:t>
+      </w:r>
+      <w:proofErr w:type="spellStart"/>
+      <w:r>
+        <w:rPr>
+          <w:rFonts w:ascii="Arial" w:hAnsi="Arial" w:cs="Arial"/>
+          <w:sz w:val="22"/>
+          <w:szCs w:val="22"/>
+        </w:rPr>
+        <w:t>clickear</w:t>
+      </w:r>
+      <w:proofErr w:type="spellEnd"/>
+      <w:r>
+        <w:rPr>
+          <w:rFonts w:ascii="Arial" w:hAnsi="Arial" w:cs="Arial"/>
+          <w:sz w:val="22"/>
+          <w:szCs w:val="22"/>
+        </w:rPr>
+        <w:t xml:space="preserve">” los objetos visibles en la página pudiendo así entrar a una cuenta creada. Otro problema es el mal </w:t>
+      </w:r>
+      <w:proofErr w:type="spellStart"/>
+      <w:r>
+        <w:rPr>
+          <w:rFonts w:ascii="Arial" w:hAnsi="Arial" w:cs="Arial"/>
+          <w:sz w:val="22"/>
+          <w:szCs w:val="22"/>
+        </w:rPr>
+        <w:t>parseo</w:t>
+      </w:r>
+      <w:proofErr w:type="spellEnd"/>
+      <w:r>
+        <w:rPr>
+          <w:rFonts w:ascii="Arial" w:hAnsi="Arial" w:cs="Arial"/>
+          <w:sz w:val="22"/>
+          <w:szCs w:val="22"/>
+        </w:rPr>
+        <w:t xml:space="preserve"> de los </w:t>
+      </w:r>
+      <w:r>
+        <w:rPr>
+          <w:rFonts w:ascii="Arial" w:hAnsi="Arial" w:cs="Arial"/>
+          <w:sz w:val="22"/>
+          <w:szCs w:val="22"/>
+        </w:rPr>
+        <w:t>PDF</w:t>
+      </w:r>
+      <w:r>
+        <w:rPr>
+          <w:rFonts w:ascii="Arial" w:hAnsi="Arial" w:cs="Arial"/>
+          <w:sz w:val="22"/>
+          <w:szCs w:val="22"/>
+        </w:rPr>
+        <w:t xml:space="preserve"> encontrando palabras cortadas. Se intento arreglar utilizando distintas técnicas, pasando de simples </w:t>
+      </w:r>
+      <w:proofErr w:type="spellStart"/>
+      <w:r>
+        <w:rPr>
+          <w:rFonts w:ascii="Arial" w:hAnsi="Arial" w:cs="Arial"/>
+          <w:sz w:val="22"/>
+          <w:szCs w:val="22"/>
+        </w:rPr>
+        <w:t>RegEx</w:t>
+      </w:r>
+      <w:proofErr w:type="spellEnd"/>
+      <w:r>
+        <w:rPr>
+          <w:rFonts w:ascii="Arial" w:hAnsi="Arial" w:cs="Arial"/>
+          <w:sz w:val="22"/>
+          <w:szCs w:val="22"/>
+        </w:rPr>
+        <w:t xml:space="preserve"> a LLM, pero ninguna resulto muy efectiva. A pesar de esto, el agente destinado a dar respuesta podía comprender la frase sin ningún problema por lo que decidimos que este era un inconveniente menor teniendo en cuenta el tiempo para realizar el trabajo.</w:t>
+      </w:r>
+    </w:p>
+    <w:p>
+      <w:pPr>
+        <w:rPr>
+          <w:rFonts w:ascii="Arial" w:hAnsi="Arial" w:cs="Arial"/>
+          <w:sz w:val="22"/>
+          <w:szCs w:val="22"/>
+        </w:rPr>
+      </w:pPr>
+      <w:r>
+        <w:rPr>
+          <w:rFonts w:ascii="Arial" w:hAnsi="Arial" w:cs="Arial"/>
+          <w:sz w:val="22"/>
+          <w:szCs w:val="22"/>
+        </w:rPr>
+        <w:t xml:space="preserve">Otro de los problemas presentados es que algunos foros tenían un hilo muy grande, por lo que si se realizaba un Split recursivo del texto se iba a perder mucho del significado de la pregunta y la respuesta asociada a esta. Para poder solucionar esto, se decidió pedirle a un modelo de lenguaje (el mismo que luego se utilizara para el agente RAG, Qwen2.5-72b) para que lo resuma, siendo esto una de las cosas en la que tienen mejor desempeño al brindarle toda la información disponible. Se llega al siguiente </w:t>
+      </w:r>
+      <w:proofErr w:type="spellStart"/>
+      <w:r>
+        <w:rPr>
+          <w:rFonts w:ascii="Arial" w:hAnsi="Arial" w:cs="Arial"/>
+          <w:sz w:val="22"/>
+          <w:szCs w:val="22"/>
+        </w:rPr>
+        <w:t>prompt</w:t>
+      </w:r>
+      <w:proofErr w:type="spellEnd"/>
+      <w:r>
+        <w:rPr>
+          <w:rFonts w:ascii="Arial" w:hAnsi="Arial" w:cs="Arial"/>
+          <w:sz w:val="22"/>
+          <w:szCs w:val="22"/>
+        </w:rPr>
+        <w:t>:</w:t>
+      </w:r>
+    </w:p>
+    <w:p>
+      <w:pPr>
         <w:ind w:left="360"/>
         <w:rPr>
           <w:rFonts w:ascii="Arial" w:hAnsi="Arial" w:cs="Arial"/>
@@ -1099,7 +2468,321 @@
           <w:sz w:val="22"/>
           <w:szCs w:val="22"/>
         </w:rPr>
-        <w:t xml:space="preserve">Una vez recolectado todos los datos, se procedió a crear una clase </w:t>
+        <w:drawing>
+          <wp:anchor distT="0" distB="0" distL="114300" distR="114300" simplePos="0" relativeHeight="251661312" behindDoc="0" locked="0" layoutInCell="1" allowOverlap="1" wp14:anchorId="5F72A251" wp14:editId="3DBB47C3">
+            <wp:simplePos x="0" y="0"/>
+            <wp:positionH relativeFrom="column">
+              <wp:posOffset>34290</wp:posOffset>
+            </wp:positionH>
+            <wp:positionV relativeFrom="paragraph">
+              <wp:posOffset>0</wp:posOffset>
+            </wp:positionV>
+            <wp:extent cx="6120130" cy="1534795"/>
+            <wp:effectExtent l="0" t="0" r="0" b="8255"/>
+            <wp:wrapSquare wrapText="bothSides"/>
+            <wp:docPr id="1727185423" name="Imagen 1" descr="Texto&#10;&#10;Descripción generada automáticamente"/>
+            <wp:cNvGraphicFramePr>
+              <a:graphicFrameLocks xmlns:a="http://schemas.openxmlformats.org/drawingml/2006/main" noChangeAspect="1"/>
+            </wp:cNvGraphicFramePr>
+            <a:graphic xmlns:a="http://schemas.openxmlformats.org/drawingml/2006/main">
+              <a:graphicData uri="http://schemas.openxmlformats.org/drawingml/2006/picture">
+                <pic:pic xmlns:pic="http://schemas.openxmlformats.org/drawingml/2006/picture">
+                  <pic:nvPicPr>
+                    <pic:cNvPr id="1727185423" name="Imagen 1" descr="Texto&#10;&#10;Descripción generada automáticamente"/>
+                    <pic:cNvPicPr/>
+                  </pic:nvPicPr>
+                  <pic:blipFill>
+                    <a:blip r:embed="rId8">
+                      <a:extLst>
+                        <a:ext uri="{28A0092B-C50C-407E-A947-70E740481C1C}">
+                          <a14:useLocalDpi xmlns:a14="http://schemas.microsoft.com/office/drawing/2010/main" val="0"/>
+                        </a:ext>
+                      </a:extLst>
+                    </a:blip>
+                    <a:stretch>
+                      <a:fillRect/>
+                    </a:stretch>
+                  </pic:blipFill>
+                  <pic:spPr>
+                    <a:xfrm>
+                      <a:off x="0" y="0"/>
+                      <a:ext cx="6120130" cy="1534795"/>
+                    </a:xfrm>
+                    <a:prstGeom prst="rect">
+                      <a:avLst/>
+                    </a:prstGeom>
+                  </pic:spPr>
+                </pic:pic>
+              </a:graphicData>
+            </a:graphic>
+            <wp14:sizeRelH relativeFrom="page">
+              <wp14:pctWidth>0</wp14:pctWidth>
+            </wp14:sizeRelH>
+            <wp14:sizeRelV relativeFrom="page">
+              <wp14:pctHeight>0</wp14:pctHeight>
+            </wp14:sizeRelV>
+          </wp:anchor>
+        </w:drawing>
+      </w:r>
+    </w:p>
+    <w:p>
+      <w:pPr>
+        <w:rPr>
+          <w:rFonts w:ascii="Arial" w:hAnsi="Arial" w:cs="Arial"/>
+          <w:sz w:val="22"/>
+          <w:szCs w:val="22"/>
+        </w:rPr>
+      </w:pPr>
+      <w:r>
+        <w:rPr>
+          <w:rFonts w:ascii="Arial" w:hAnsi="Arial" w:cs="Arial"/>
+          <w:sz w:val="22"/>
+          <w:szCs w:val="22"/>
+        </w:rPr>
+        <w:t xml:space="preserve">Es necesario destacar un gran problema que surgió en el </w:t>
+      </w:r>
+      <w:proofErr w:type="spellStart"/>
+      <w:r>
+        <w:rPr>
+          <w:rFonts w:ascii="Arial" w:hAnsi="Arial" w:cs="Arial"/>
+          <w:sz w:val="22"/>
+          <w:szCs w:val="22"/>
+        </w:rPr>
+        <w:t>scrapeo</w:t>
+      </w:r>
+      <w:proofErr w:type="spellEnd"/>
+      <w:r>
+        <w:rPr>
+          <w:rFonts w:ascii="Arial" w:hAnsi="Arial" w:cs="Arial"/>
+          <w:sz w:val="22"/>
+          <w:szCs w:val="22"/>
+        </w:rPr>
+        <w:t xml:space="preserve"> del foro: muchas veces alguien al responder realiza </w:t>
+      </w:r>
+      <w:proofErr w:type="spellStart"/>
+      <w:r>
+        <w:rPr>
+          <w:rFonts w:ascii="Arial" w:hAnsi="Arial" w:cs="Arial"/>
+          <w:i/>
+          <w:iCs/>
+          <w:sz w:val="22"/>
+          <w:szCs w:val="22"/>
+        </w:rPr>
+        <w:t>quoting</w:t>
+      </w:r>
+      <w:proofErr w:type="spellEnd"/>
+      <w:r>
+        <w:rPr>
+          <w:rFonts w:ascii="Arial" w:hAnsi="Arial" w:cs="Arial"/>
+          <w:sz w:val="22"/>
+          <w:szCs w:val="22"/>
+        </w:rPr>
+        <w:t xml:space="preserve"> sobre lo escrito de otra persona</w:t>
+      </w:r>
+    </w:p>
+    <w:p>
+      <w:pPr>
+        <w:ind w:left="360"/>
+        <w:rPr>
+          <w:rFonts w:ascii="Arial" w:hAnsi="Arial" w:cs="Arial"/>
+          <w:sz w:val="22"/>
+          <w:szCs w:val="22"/>
+        </w:rPr>
+      </w:pPr>
+      <w:r>
+        <w:rPr>
+          <w:rFonts w:ascii="Arial" w:hAnsi="Arial" w:cs="Arial"/>
+          <w:sz w:val="22"/>
+          <w:szCs w:val="22"/>
+        </w:rPr>
+        <w:drawing>
+          <wp:inline distT="0" distB="0" distL="0" distR="0" wp14:anchorId="6CBCB9F3" wp14:editId="0EDEA165">
+            <wp:extent cx="6120130" cy="702310"/>
+            <wp:effectExtent l="0" t="0" r="0" b="2540"/>
+            <wp:docPr id="1007271429" name="Imagen 1"/>
+            <wp:cNvGraphicFramePr>
+              <a:graphicFrameLocks xmlns:a="http://schemas.openxmlformats.org/drawingml/2006/main" noChangeAspect="1"/>
+            </wp:cNvGraphicFramePr>
+            <a:graphic xmlns:a="http://schemas.openxmlformats.org/drawingml/2006/main">
+              <a:graphicData uri="http://schemas.openxmlformats.org/drawingml/2006/picture">
+                <pic:pic xmlns:pic="http://schemas.openxmlformats.org/drawingml/2006/picture">
+                  <pic:nvPicPr>
+                    <pic:cNvPr id="1007271429" name=""/>
+                    <pic:cNvPicPr/>
+                  </pic:nvPicPr>
+                  <pic:blipFill>
+                    <a:blip r:embed="rId9"/>
+                    <a:stretch>
+                      <a:fillRect/>
+                    </a:stretch>
+                  </pic:blipFill>
+                  <pic:spPr>
+                    <a:xfrm>
+                      <a:off x="0" y="0"/>
+                      <a:ext cx="6120130" cy="702310"/>
+                    </a:xfrm>
+                    <a:prstGeom prst="rect">
+                      <a:avLst/>
+                    </a:prstGeom>
+                  </pic:spPr>
+                </pic:pic>
+              </a:graphicData>
+            </a:graphic>
+          </wp:inline>
+        </w:drawing>
+      </w:r>
+    </w:p>
+    <w:p>
+      <w:pPr>
+        <w:rPr>
+          <w:rFonts w:ascii="Arial" w:hAnsi="Arial" w:cs="Arial"/>
+          <w:sz w:val="22"/>
+          <w:szCs w:val="22"/>
+        </w:rPr>
+      </w:pPr>
+      <w:r>
+        <w:rPr>
+          <w:rFonts w:ascii="Arial" w:hAnsi="Arial" w:cs="Arial"/>
+          <w:sz w:val="22"/>
+          <w:szCs w:val="22"/>
+        </w:rPr>
+        <w:t xml:space="preserve">Esto en el texto ya extraído se presenta como una repetición en un párrafo aparte. Para que el modelo logre “entender” esto se le dice </w:t>
+      </w:r>
+      <w:r>
+        <w:rPr>
+          <w:rFonts w:ascii="Arial" w:hAnsi="Arial" w:cs="Arial"/>
+          <w:sz w:val="22"/>
+          <w:szCs w:val="22"/>
+        </w:rPr>
+        <w:t xml:space="preserve">explícitamente que un mensaje repetido significa que se </w:t>
+      </w:r>
+      <w:r>
+        <w:rPr>
+          <w:rFonts w:ascii="Arial" w:hAnsi="Arial" w:cs="Arial"/>
+          <w:sz w:val="22"/>
+          <w:szCs w:val="22"/>
+        </w:rPr>
+        <w:t>está</w:t>
+      </w:r>
+      <w:r>
+        <w:rPr>
+          <w:rFonts w:ascii="Arial" w:hAnsi="Arial" w:cs="Arial"/>
+          <w:sz w:val="22"/>
+          <w:szCs w:val="22"/>
+        </w:rPr>
+        <w:t xml:space="preserve"> citando algo anterior.</w:t>
+      </w:r>
+      <w:r>
+        <w:rPr>
+          <w:rFonts w:ascii="Arial" w:hAnsi="Arial" w:cs="Arial"/>
+          <w:sz w:val="22"/>
+          <w:szCs w:val="22"/>
+        </w:rPr>
+        <w:t xml:space="preserve"> A través de esa simple adición en el </w:t>
+      </w:r>
+      <w:proofErr w:type="spellStart"/>
+      <w:r>
+        <w:rPr>
+          <w:rFonts w:ascii="Arial" w:hAnsi="Arial" w:cs="Arial"/>
+          <w:sz w:val="22"/>
+          <w:szCs w:val="22"/>
+        </w:rPr>
+        <w:t>prompting</w:t>
+      </w:r>
+      <w:proofErr w:type="spellEnd"/>
+      <w:r>
+        <w:rPr>
+          <w:rFonts w:ascii="Arial" w:hAnsi="Arial" w:cs="Arial"/>
+          <w:sz w:val="22"/>
+          <w:szCs w:val="22"/>
+        </w:rPr>
+        <w:t xml:space="preserve"> se logra mejorar muchas de las síntesis generadas.</w:t>
+      </w:r>
+    </w:p>
+    <w:p>
+      <w:pPr>
+        <w:rPr>
+          <w:rFonts w:ascii="Arial" w:hAnsi="Arial" w:cs="Arial"/>
+          <w:sz w:val="22"/>
+          <w:szCs w:val="22"/>
+        </w:rPr>
+      </w:pPr>
+      <w:r>
+        <w:rPr>
+          <w:rFonts w:ascii="Arial" w:hAnsi="Arial" w:cs="Arial"/>
+          <w:sz w:val="22"/>
+          <w:szCs w:val="22"/>
+        </w:rPr>
+        <w:t xml:space="preserve">Con esto aclarado, el LLM logra realizar síntesis de las preguntas y sus respuestas muy aceptable en la mayoría de los casos, habiendo unos pocos que no se apega al </w:t>
+      </w:r>
+      <w:proofErr w:type="spellStart"/>
+      <w:r>
+        <w:rPr>
+          <w:rFonts w:ascii="Arial" w:hAnsi="Arial" w:cs="Arial"/>
+          <w:sz w:val="22"/>
+          <w:szCs w:val="22"/>
+        </w:rPr>
+        <w:t>prompt</w:t>
+      </w:r>
+      <w:proofErr w:type="spellEnd"/>
+      <w:r>
+        <w:rPr>
+          <w:rFonts w:ascii="Arial" w:hAnsi="Arial" w:cs="Arial"/>
+          <w:sz w:val="22"/>
+          <w:szCs w:val="22"/>
+        </w:rPr>
+        <w:t xml:space="preserve">, indicando que falta refinarlo aún más y tal vez mover el </w:t>
+      </w:r>
+      <w:proofErr w:type="spellStart"/>
+      <w:r>
+        <w:rPr>
+          <w:rFonts w:ascii="Arial" w:hAnsi="Arial" w:cs="Arial"/>
+          <w:sz w:val="22"/>
+          <w:szCs w:val="22"/>
+        </w:rPr>
+        <w:t>hiperparámetro</w:t>
+      </w:r>
+      <w:proofErr w:type="spellEnd"/>
+      <w:r>
+        <w:rPr>
+          <w:rFonts w:ascii="Arial" w:hAnsi="Arial" w:cs="Arial"/>
+          <w:sz w:val="22"/>
+          <w:szCs w:val="22"/>
+        </w:rPr>
+        <w:t xml:space="preserve"> de temperatura</w:t>
+      </w:r>
+    </w:p>
+    <w:p>
+      <w:pPr>
+        <w:rPr>
+          <w:rFonts w:ascii="Arial" w:hAnsi="Arial" w:cs="Arial"/>
+          <w:sz w:val="22"/>
+          <w:szCs w:val="22"/>
+        </w:rPr>
+      </w:pPr>
+      <w:r>
+        <w:rPr>
+          <w:rFonts w:ascii="Arial" w:hAnsi="Arial" w:cs="Arial"/>
+          <w:sz w:val="22"/>
+          <w:szCs w:val="22"/>
+        </w:rPr>
+        <w:t xml:space="preserve">Una vez recolectado todos los datos, se procedió a crear </w:t>
+      </w:r>
+      <w:r>
+        <w:rPr>
+          <w:rFonts w:ascii="Arial" w:hAnsi="Arial" w:cs="Arial"/>
+          <w:sz w:val="22"/>
+          <w:szCs w:val="22"/>
+        </w:rPr>
+        <w:t>l</w:t>
+      </w:r>
+      <w:r>
+        <w:rPr>
+          <w:rFonts w:ascii="Arial" w:hAnsi="Arial" w:cs="Arial"/>
+          <w:sz w:val="22"/>
+          <w:szCs w:val="22"/>
+        </w:rPr>
+        <w:t xml:space="preserve">a clase </w:t>
       </w:r>
       <w:proofErr w:type="spellStart"/>
       <w:r>
@@ -1110,22 +2793,48 @@
         </w:rPr>
         <w:t>KnowledgeBase</w:t>
       </w:r>
-      <w:r>
-        <w:rPr>
-          <w:rFonts w:ascii="Arial" w:hAnsi="Arial" w:cs="Arial"/>
-          <w:sz w:val="22"/>
-          <w:szCs w:val="22"/>
-        </w:rPr>
-        <w:t>que</w:t>
-      </w:r>
-      <w:proofErr w:type="spellEnd"/>
-      <w:r>
-        <w:rPr>
-          <w:rFonts w:ascii="Arial" w:hAnsi="Arial" w:cs="Arial"/>
-          <w:sz w:val="22"/>
-          <w:szCs w:val="22"/>
-        </w:rPr>
-        <w:t xml:space="preserve"> gestiona la base de conocimiento para el almacenamiento, búsqueda y recuperación eficiente de información.</w:t>
+      <w:proofErr w:type="spellEnd"/>
+      <w:r>
+        <w:rPr>
+          <w:rFonts w:ascii="Arial" w:hAnsi="Arial" w:cs="Arial"/>
+          <w:sz w:val="22"/>
+          <w:szCs w:val="22"/>
+        </w:rPr>
+        <w:t xml:space="preserve"> </w:t>
+      </w:r>
+      <w:r>
+        <w:rPr>
+          <w:rFonts w:ascii="Arial" w:hAnsi="Arial" w:cs="Arial"/>
+          <w:sz w:val="22"/>
+          <w:szCs w:val="22"/>
+        </w:rPr>
+        <w:t>que gestiona la base de conocimiento para el almacenamiento, búsqueda y recuperación eficiente de información.</w:t>
+      </w:r>
+      <w:r>
+        <w:rPr>
+          <w:rFonts w:ascii="Arial" w:hAnsi="Arial" w:cs="Arial"/>
+          <w:sz w:val="22"/>
+          <w:szCs w:val="22"/>
+        </w:rPr>
+        <w:t xml:space="preserve"> Esta base de datos iba a ser luego accedida por un agente RAG o </w:t>
+      </w:r>
+      <w:proofErr w:type="spellStart"/>
+      <w:r>
+        <w:rPr>
+          <w:rFonts w:ascii="Arial" w:hAnsi="Arial" w:cs="Arial"/>
+          <w:sz w:val="22"/>
+          <w:szCs w:val="22"/>
+        </w:rPr>
+        <w:t>ReAct</w:t>
+      </w:r>
+      <w:proofErr w:type="spellEnd"/>
+      <w:r>
+        <w:rPr>
+          <w:rFonts w:ascii="Arial" w:hAnsi="Arial" w:cs="Arial"/>
+          <w:sz w:val="22"/>
+          <w:szCs w:val="22"/>
+        </w:rPr>
+        <w:t>.</w:t>
       </w:r>
     </w:p>
     <w:p>
@@ -1135,17 +2844,13 @@
           <w:rFonts w:ascii="Arial" w:hAnsi="Arial" w:cs="Arial"/>
           <w:b/>
           <w:bCs/>
-          <w:sz w:val="22"/>
-          <w:szCs w:val="22"/>
-        </w:rPr>
-      </w:pPr>
-      <w:r>
-        <w:rPr>
-          <w:rFonts w:ascii="Arial" w:hAnsi="Arial" w:cs="Arial"/>
-          <w:b/>
-          <w:bCs/>
-          <w:sz w:val="22"/>
-          <w:szCs w:val="22"/>
+        </w:rPr>
+      </w:pPr>
+      <w:r>
+        <w:rPr>
+          <w:rFonts w:ascii="Arial" w:hAnsi="Arial" w:cs="Arial"/>
+          <w:b/>
+          <w:bCs/>
         </w:rPr>
         <w:t xml:space="preserve">Diseño de la Clase </w:t>
       </w:r>
@@ -1155,8 +2860,6 @@
           <w:rFonts w:ascii="Arial" w:hAnsi="Arial" w:cs="Arial"/>
           <w:b/>
           <w:bCs/>
-          <w:sz w:val="22"/>
-          <w:szCs w:val="22"/>
         </w:rPr>
         <w:t>KnowledgeBase</w:t>
       </w:r>
@@ -1164,7 +2867,6 @@
     </w:p>
     <w:p>
       <w:pPr>
-        <w:ind w:left="360"/>
         <w:rPr>
           <w:rFonts w:ascii="Arial" w:hAnsi="Arial" w:cs="Arial"/>
           <w:sz w:val="22"/>
@@ -1395,6 +3097,7 @@
           <w:sz w:val="22"/>
           <w:szCs w:val="22"/>
         </w:rPr>
+        <w:lastRenderedPageBreak/>
         <w:t xml:space="preserve">Los textos fueron divididos en fragmentos mediante el método </w:t>
       </w:r>
       <w:proofErr w:type="spellStart"/>
@@ -1513,6 +3216,32 @@
         </w:rPr>
         <w:t>, utilizando nodos para representar entidades (como términos clave del juego) y relaciones para conectar dichas entidades.</w:t>
       </w:r>
+      <w:r>
+        <w:rPr>
+          <w:rFonts w:ascii="Arial" w:hAnsi="Arial" w:cs="Arial"/>
+          <w:sz w:val="22"/>
+          <w:szCs w:val="22"/>
+        </w:rPr>
+        <w:t xml:space="preserve"> Para la extracción de estas relaciones se utilizó el código encontrado en la asignatura, intentando modificarlo para un funcionamiento mas completo. A pesar de esto, no se logro que las entidades extraídas sean perfectas. Una de las alternativas a esto es utilizar aun otra LLM para poder realizar la extracción automática dada los textos, pero no pareció que fuese una decisión económicamente inteligente debido a las restricciones de tokens que nos presentan todas estas en su versión gratuita, y por la restricción de computo que nos presenta </w:t>
+      </w:r>
+      <w:proofErr w:type="spellStart"/>
+      <w:r>
+        <w:rPr>
+          <w:rFonts w:ascii="Arial" w:hAnsi="Arial" w:cs="Arial"/>
+          <w:sz w:val="22"/>
+          <w:szCs w:val="22"/>
+        </w:rPr>
+        <w:t>Colab</w:t>
+      </w:r>
+      <w:proofErr w:type="spellEnd"/>
+      <w:r>
+        <w:rPr>
+          <w:rFonts w:ascii="Arial" w:hAnsi="Arial" w:cs="Arial"/>
+          <w:sz w:val="22"/>
+          <w:szCs w:val="22"/>
+        </w:rPr>
+        <w:t>. Si pudiera correr un modelo de manera local, puede que sea la forma con mejor flexibilidad y precisión.</w:t>
+      </w:r>
     </w:p>
     <w:p>
       <w:pPr>
@@ -1575,67 +3304,85 @@
           <w:sz w:val="22"/>
           <w:szCs w:val="22"/>
         </w:rPr>
-        <w:t>: Basada en similitudes semánticas</w:t>
-      </w:r>
-      <w:r>
-        <w:rPr>
-          <w:rFonts w:ascii="Arial" w:hAnsi="Arial" w:cs="Arial"/>
-          <w:sz w:val="22"/>
-          <w:szCs w:val="22"/>
-        </w:rPr>
-        <w:t xml:space="preserve"> y entidades nombradas,</w:t>
-      </w:r>
-      <w:r>
-        <w:rPr>
-          <w:rFonts w:ascii="Arial" w:hAnsi="Arial" w:cs="Arial"/>
-          <w:sz w:val="22"/>
-          <w:szCs w:val="22"/>
-        </w:rPr>
-        <w:t xml:space="preserve"> mediante </w:t>
-      </w:r>
-      <w:proofErr w:type="spellStart"/>
-      <w:r>
-        <w:rPr>
-          <w:rFonts w:ascii="Arial" w:hAnsi="Arial" w:cs="Arial"/>
-          <w:sz w:val="22"/>
-          <w:szCs w:val="22"/>
-        </w:rPr>
-        <w:t>ChromaDB</w:t>
-      </w:r>
-      <w:proofErr w:type="spellEnd"/>
-      <w:r>
-        <w:rPr>
-          <w:rFonts w:ascii="Arial" w:hAnsi="Arial" w:cs="Arial"/>
-          <w:sz w:val="22"/>
-          <w:szCs w:val="22"/>
-        </w:rPr>
-        <w:t xml:space="preserve">, permitiendo encontrar documentos relevantes a partir de consultas en lenguaje </w:t>
-      </w:r>
-      <w:r>
-        <w:rPr>
-          <w:rFonts w:ascii="Arial" w:hAnsi="Arial" w:cs="Arial"/>
-          <w:sz w:val="22"/>
-          <w:szCs w:val="22"/>
-        </w:rPr>
-        <w:t xml:space="preserve">natural, con un </w:t>
-      </w:r>
-      <w:proofErr w:type="spellStart"/>
-      <w:r>
-        <w:rPr>
-          <w:rFonts w:ascii="Arial" w:hAnsi="Arial" w:cs="Arial"/>
-          <w:sz w:val="22"/>
-          <w:szCs w:val="22"/>
-        </w:rPr>
-        <w:t>reranking</w:t>
-      </w:r>
-      <w:proofErr w:type="spellEnd"/>
-      <w:r>
-        <w:rPr>
-          <w:rFonts w:ascii="Arial" w:hAnsi="Arial" w:cs="Arial"/>
-          <w:sz w:val="22"/>
-          <w:szCs w:val="22"/>
-        </w:rPr>
-        <w:t xml:space="preserve"> que será detallado posteriormente</w:t>
+        <w:t xml:space="preserve">: Dentro de ella se utilizan 2 implementaciones </w:t>
+      </w:r>
+      <w:r>
+        <w:rPr>
+          <w:rFonts w:ascii="Arial" w:hAnsi="Arial" w:cs="Arial"/>
+          <w:sz w:val="22"/>
+          <w:szCs w:val="22"/>
+        </w:rPr>
+        <w:t>más</w:t>
+      </w:r>
+      <w:r>
+        <w:rPr>
+          <w:rFonts w:ascii="Arial" w:hAnsi="Arial" w:cs="Arial"/>
+          <w:sz w:val="22"/>
+          <w:szCs w:val="22"/>
+        </w:rPr>
+        <w:t xml:space="preserve">: </w:t>
+      </w:r>
+      <w:proofErr w:type="spellStart"/>
+      <w:r>
+        <w:rPr>
+          <w:rFonts w:ascii="Arial" w:hAnsi="Arial" w:cs="Arial"/>
+          <w:sz w:val="22"/>
+          <w:szCs w:val="22"/>
+        </w:rPr>
+        <w:t>vector_search</w:t>
+      </w:r>
+      <w:proofErr w:type="spellEnd"/>
+      <w:r>
+        <w:rPr>
+          <w:rFonts w:ascii="Arial" w:hAnsi="Arial" w:cs="Arial"/>
+          <w:sz w:val="22"/>
+          <w:szCs w:val="22"/>
+        </w:rPr>
+        <w:t xml:space="preserve"> que realiza la búsqueda por los </w:t>
+      </w:r>
+      <w:proofErr w:type="spellStart"/>
+      <w:r>
+        <w:rPr>
+          <w:rFonts w:ascii="Arial" w:hAnsi="Arial" w:cs="Arial"/>
+          <w:sz w:val="22"/>
+          <w:szCs w:val="22"/>
+        </w:rPr>
+        <w:t>embeddings</w:t>
+      </w:r>
+      <w:proofErr w:type="spellEnd"/>
+      <w:r>
+        <w:rPr>
+          <w:rFonts w:ascii="Arial" w:hAnsi="Arial" w:cs="Arial"/>
+          <w:sz w:val="22"/>
+          <w:szCs w:val="22"/>
+        </w:rPr>
+        <w:t xml:space="preserve"> de </w:t>
+      </w:r>
+      <w:proofErr w:type="spellStart"/>
+      <w:r>
+        <w:rPr>
+          <w:rFonts w:ascii="Arial" w:hAnsi="Arial" w:cs="Arial"/>
+          <w:sz w:val="22"/>
+          <w:szCs w:val="22"/>
+        </w:rPr>
+        <w:t>Chroma</w:t>
+      </w:r>
+      <w:proofErr w:type="spellEnd"/>
+      <w:r>
+        <w:rPr>
+          <w:rFonts w:ascii="Arial" w:hAnsi="Arial" w:cs="Arial"/>
+          <w:sz w:val="22"/>
+          <w:szCs w:val="22"/>
+        </w:rPr>
+        <w:t>; y bm25_search que utiliza el algoritmo BM25 para realizar búsquedas por palabras claves</w:t>
+      </w:r>
+      <w:r>
+        <w:rPr>
+          <w:rFonts w:ascii="Arial" w:hAnsi="Arial" w:cs="Arial"/>
+          <w:sz w:val="22"/>
+          <w:szCs w:val="22"/>
+        </w:rPr>
+        <w:t>. Una vez obtenido todos los segmentos de los documentos, se reordena los resultados devolviendo hasta el 25% más importante de lo buscado originalmente.</w:t>
       </w:r>
     </w:p>
     <w:p>
@@ -1707,7 +3454,6 @@
           <w:sz w:val="22"/>
           <w:szCs w:val="22"/>
         </w:rPr>
-        <w:lastRenderedPageBreak/>
         <w:t>Búsqueda Tabular</w:t>
       </w:r>
       <w:r>
@@ -1879,6 +3625,284 @@
     </w:p>
     <w:p>
       <w:pPr>
+        <w:rPr>
+          <w:rFonts w:ascii="Arial" w:hAnsi="Arial" w:cs="Arial"/>
+          <w:b/>
+          <w:bCs/>
+          <w:sz w:val="22"/>
+          <w:szCs w:val="22"/>
+        </w:rPr>
+      </w:pPr>
+      <w:r>
+        <w:rPr>
+          <w:rFonts w:ascii="Arial" w:hAnsi="Arial" w:cs="Arial"/>
+          <w:b/>
+          <w:bCs/>
+          <w:sz w:val="22"/>
+          <w:szCs w:val="22"/>
+        </w:rPr>
+        <w:t>Integración y Funcionamiento</w:t>
+      </w:r>
+    </w:p>
+    <w:p>
+      <w:pPr>
+        <w:rPr>
+          <w:rFonts w:ascii="Arial" w:hAnsi="Arial" w:cs="Arial"/>
+          <w:sz w:val="22"/>
+          <w:szCs w:val="22"/>
+        </w:rPr>
+      </w:pPr>
+      <w:r>
+        <w:rPr>
+          <w:rFonts w:ascii="Arial" w:hAnsi="Arial" w:cs="Arial"/>
+          <w:sz w:val="22"/>
+          <w:szCs w:val="22"/>
+        </w:rPr>
+        <w:t xml:space="preserve">La clase </w:t>
+      </w:r>
+      <w:proofErr w:type="spellStart"/>
+      <w:r>
+        <w:rPr>
+          <w:rFonts w:ascii="Arial" w:hAnsi="Arial" w:cs="Arial"/>
+          <w:sz w:val="22"/>
+          <w:szCs w:val="22"/>
+        </w:rPr>
+        <w:t>KnowledgeBase</w:t>
+      </w:r>
+      <w:proofErr w:type="spellEnd"/>
+      <w:r>
+        <w:rPr>
+          <w:rFonts w:ascii="Arial" w:hAnsi="Arial" w:cs="Arial"/>
+          <w:sz w:val="22"/>
+          <w:szCs w:val="22"/>
+        </w:rPr>
+        <w:t xml:space="preserve"> combina estos componentes para proporcionar un sistema de búsqueda y </w:t>
+      </w:r>
+      <w:r>
+        <w:rPr>
+          <w:rFonts w:ascii="Arial" w:hAnsi="Arial" w:cs="Arial"/>
+          <w:sz w:val="22"/>
+          <w:szCs w:val="22"/>
+        </w:rPr>
+        <w:t>almacenamiento</w:t>
+      </w:r>
+      <w:r>
+        <w:rPr>
+          <w:rFonts w:ascii="Arial" w:hAnsi="Arial" w:cs="Arial"/>
+          <w:sz w:val="22"/>
+          <w:szCs w:val="22"/>
+        </w:rPr>
+        <w:t xml:space="preserve"> de información. Al procesar documentos, los datos textuales se</w:t>
+      </w:r>
+      <w:r>
+        <w:rPr>
+          <w:rFonts w:ascii="Arial" w:hAnsi="Arial" w:cs="Arial"/>
+          <w:sz w:val="22"/>
+          <w:szCs w:val="22"/>
+        </w:rPr>
+        <w:t xml:space="preserve"> pueden</w:t>
+      </w:r>
+      <w:r>
+        <w:rPr>
+          <w:rFonts w:ascii="Arial" w:hAnsi="Arial" w:cs="Arial"/>
+          <w:sz w:val="22"/>
+          <w:szCs w:val="22"/>
+        </w:rPr>
+        <w:t xml:space="preserve"> limpian, divid</w:t>
+      </w:r>
+      <w:r>
+        <w:rPr>
+          <w:rFonts w:ascii="Arial" w:hAnsi="Arial" w:cs="Arial"/>
+          <w:sz w:val="22"/>
+          <w:szCs w:val="22"/>
+        </w:rPr>
+        <w:t>ir</w:t>
+      </w:r>
+      <w:r>
+        <w:rPr>
+          <w:rFonts w:ascii="Arial" w:hAnsi="Arial" w:cs="Arial"/>
+          <w:sz w:val="22"/>
+          <w:szCs w:val="22"/>
+        </w:rPr>
+        <w:t xml:space="preserve"> y almacena</w:t>
+      </w:r>
+      <w:r>
+        <w:rPr>
+          <w:rFonts w:ascii="Arial" w:hAnsi="Arial" w:cs="Arial"/>
+          <w:sz w:val="22"/>
+          <w:szCs w:val="22"/>
+        </w:rPr>
+        <w:t>r</w:t>
+      </w:r>
+      <w:r>
+        <w:rPr>
+          <w:rFonts w:ascii="Arial" w:hAnsi="Arial" w:cs="Arial"/>
+          <w:sz w:val="22"/>
+          <w:szCs w:val="22"/>
+        </w:rPr>
+        <w:t xml:space="preserve"> tanto en formato vectorial como gr</w:t>
+      </w:r>
+      <w:r>
+        <w:rPr>
+          <w:rFonts w:ascii="Arial" w:hAnsi="Arial" w:cs="Arial"/>
+          <w:sz w:val="22"/>
+          <w:szCs w:val="22"/>
+        </w:rPr>
+        <w:t>a</w:t>
+      </w:r>
+      <w:r>
+        <w:rPr>
+          <w:rFonts w:ascii="Arial" w:hAnsi="Arial" w:cs="Arial"/>
+          <w:sz w:val="22"/>
+          <w:szCs w:val="22"/>
+        </w:rPr>
+        <w:t>fo</w:t>
+      </w:r>
+      <w:r>
+        <w:rPr>
+          <w:rFonts w:ascii="Arial" w:hAnsi="Arial" w:cs="Arial"/>
+          <w:sz w:val="22"/>
+          <w:szCs w:val="22"/>
+        </w:rPr>
+        <w:t>s (dependiendo de los parámetros)</w:t>
+      </w:r>
+      <w:r>
+        <w:rPr>
+          <w:rFonts w:ascii="Arial" w:hAnsi="Arial" w:cs="Arial"/>
+          <w:sz w:val="22"/>
+          <w:szCs w:val="22"/>
+        </w:rPr>
+        <w:t>. Esto permite consultas flexibles, desde preguntas generales hasta búsquedas de relaciones específicas entre entidades.</w:t>
+      </w:r>
+    </w:p>
+    <w:p>
+      <w:pPr>
+        <w:rPr>
+          <w:rFonts w:ascii="Arial" w:hAnsi="Arial" w:cs="Arial"/>
+          <w:sz w:val="22"/>
+          <w:szCs w:val="22"/>
+        </w:rPr>
+      </w:pPr>
+      <w:r>
+        <w:rPr>
+          <w:rFonts w:ascii="Arial" w:hAnsi="Arial" w:cs="Arial"/>
+          <w:sz w:val="22"/>
+          <w:szCs w:val="22"/>
+        </w:rPr>
+        <w:t>Además, el sistema garantiza la escalabilidad y modularidad, facilitando futuras extensiones, como la incorporación de nuevas fuentes de datos o mejoras en los modelos de lenguaje utilizados.</w:t>
+      </w:r>
+    </w:p>
+    <w:p>
+      <w:pPr>
+        <w:rPr>
+          <w:rFonts w:ascii="Arial" w:hAnsi="Arial" w:cs="Arial"/>
+          <w:sz w:val="22"/>
+          <w:szCs w:val="22"/>
+        </w:rPr>
+      </w:pPr>
+      <w:r>
+        <w:rPr>
+          <w:rFonts w:ascii="Arial" w:hAnsi="Arial" w:cs="Arial"/>
+          <w:sz w:val="22"/>
+          <w:szCs w:val="22"/>
+        </w:rPr>
+        <w:lastRenderedPageBreak/>
+        <w:t>En conjunto, este diseño robusto permite gestionar eficientemente el conocimiento sobre el juego y responder a las necesidades de los usuarios de manera precisa y contextualizada.</w:t>
+      </w:r>
+    </w:p>
+    <w:p>
+      <w:pPr>
+        <w:rPr>
+          <w:rFonts w:ascii="Arial" w:hAnsi="Arial" w:cs="Arial"/>
+          <w:sz w:val="22"/>
+          <w:szCs w:val="22"/>
+        </w:rPr>
+      </w:pPr>
+      <w:r>
+        <w:rPr>
+          <w:rFonts w:ascii="Arial" w:hAnsi="Arial" w:cs="Arial"/>
+          <w:sz w:val="22"/>
+          <w:szCs w:val="22"/>
+        </w:rPr>
+        <w:t xml:space="preserve">Pero, para poder </w:t>
+      </w:r>
+      <w:r>
+        <w:rPr>
+          <w:rFonts w:ascii="Arial" w:hAnsi="Arial" w:cs="Arial"/>
+          <w:sz w:val="22"/>
+          <w:szCs w:val="22"/>
+        </w:rPr>
+        <w:t xml:space="preserve">utilizar esto construimos arriba </w:t>
+      </w:r>
+      <w:proofErr w:type="spellStart"/>
+      <w:r>
+        <w:rPr>
+          <w:rFonts w:ascii="Arial" w:hAnsi="Arial" w:cs="Arial"/>
+          <w:b/>
+          <w:bCs/>
+          <w:sz w:val="22"/>
+          <w:szCs w:val="22"/>
+        </w:rPr>
+        <w:t>GameExpert</w:t>
+      </w:r>
+      <w:proofErr w:type="spellEnd"/>
+      <w:r>
+        <w:rPr>
+          <w:rFonts w:ascii="Arial" w:hAnsi="Arial" w:cs="Arial"/>
+          <w:b/>
+          <w:bCs/>
+          <w:sz w:val="22"/>
+          <w:szCs w:val="22"/>
+        </w:rPr>
+        <w:t xml:space="preserve">, </w:t>
+      </w:r>
+      <w:r>
+        <w:rPr>
+          <w:rFonts w:ascii="Arial" w:hAnsi="Arial" w:cs="Arial"/>
+          <w:sz w:val="22"/>
+          <w:szCs w:val="22"/>
+        </w:rPr>
+        <w:t xml:space="preserve">que es la clase base diseñada para proporcionar respuestas claras y precisas a las consultas relacionadas con las reglas y mecánicas del juego "Rajas </w:t>
+      </w:r>
+      <w:proofErr w:type="spellStart"/>
+      <w:r>
+        <w:rPr>
+          <w:rFonts w:ascii="Arial" w:hAnsi="Arial" w:cs="Arial"/>
+          <w:sz w:val="22"/>
+          <w:szCs w:val="22"/>
+        </w:rPr>
+        <w:t>of</w:t>
+      </w:r>
+      <w:proofErr w:type="spellEnd"/>
+      <w:r>
+        <w:rPr>
+          <w:rFonts w:ascii="Arial" w:hAnsi="Arial" w:cs="Arial"/>
+          <w:sz w:val="22"/>
+          <w:szCs w:val="22"/>
+        </w:rPr>
+        <w:t xml:space="preserve"> </w:t>
+      </w:r>
+      <w:proofErr w:type="spellStart"/>
+      <w:r>
+        <w:rPr>
+          <w:rFonts w:ascii="Arial" w:hAnsi="Arial" w:cs="Arial"/>
+          <w:sz w:val="22"/>
+          <w:szCs w:val="22"/>
+        </w:rPr>
+        <w:t>the</w:t>
+      </w:r>
+      <w:proofErr w:type="spellEnd"/>
+      <w:r>
+        <w:rPr>
+          <w:rFonts w:ascii="Arial" w:hAnsi="Arial" w:cs="Arial"/>
+          <w:sz w:val="22"/>
+          <w:szCs w:val="22"/>
+        </w:rPr>
+        <w:t xml:space="preserve"> Ganges". Su objetivo es actuar como un asistente experto en juegos de mesa.</w:t>
+      </w:r>
+    </w:p>
+    <w:p>
+      <w:pPr>
         <w:ind w:left="360"/>
         <w:rPr>
           <w:rFonts w:ascii="Arial" w:hAnsi="Arial" w:cs="Arial"/>
@@ -1896,201 +3920,17 @@
           <w:sz w:val="22"/>
           <w:szCs w:val="22"/>
         </w:rPr>
-        <w:t>Integración y Funcionamiento</w:t>
-      </w:r>
-    </w:p>
-    <w:p>
-      <w:pPr>
-        <w:ind w:left="360"/>
-        <w:rPr>
-          <w:rFonts w:ascii="Arial" w:hAnsi="Arial" w:cs="Arial"/>
-          <w:sz w:val="22"/>
-          <w:szCs w:val="22"/>
-        </w:rPr>
-      </w:pPr>
-      <w:r>
-        <w:rPr>
-          <w:rFonts w:ascii="Arial" w:hAnsi="Arial" w:cs="Arial"/>
-          <w:sz w:val="22"/>
-          <w:szCs w:val="22"/>
-        </w:rPr>
-        <w:t xml:space="preserve">La clase </w:t>
-      </w:r>
-      <w:proofErr w:type="spellStart"/>
-      <w:r>
-        <w:rPr>
-          <w:rFonts w:ascii="Arial" w:hAnsi="Arial" w:cs="Arial"/>
-          <w:sz w:val="22"/>
-          <w:szCs w:val="22"/>
-        </w:rPr>
-        <w:t>KnowledgeBase</w:t>
-      </w:r>
-      <w:proofErr w:type="spellEnd"/>
-      <w:r>
-        <w:rPr>
-          <w:rFonts w:ascii="Arial" w:hAnsi="Arial" w:cs="Arial"/>
-          <w:sz w:val="22"/>
-          <w:szCs w:val="22"/>
-        </w:rPr>
-        <w:t xml:space="preserve"> combina estos componentes para proporcionar un sistema de búsqueda y </w:t>
-      </w:r>
-      <w:r>
-        <w:rPr>
-          <w:rFonts w:ascii="Arial" w:hAnsi="Arial" w:cs="Arial"/>
-          <w:sz w:val="22"/>
-          <w:szCs w:val="22"/>
-        </w:rPr>
-        <w:t>almacenamiento</w:t>
-      </w:r>
-      <w:r>
-        <w:rPr>
-          <w:rFonts w:ascii="Arial" w:hAnsi="Arial" w:cs="Arial"/>
-          <w:sz w:val="22"/>
-          <w:szCs w:val="22"/>
-        </w:rPr>
-        <w:t xml:space="preserve"> de información. Al procesar documentos, los datos textuales se</w:t>
-      </w:r>
-      <w:r>
-        <w:rPr>
-          <w:rFonts w:ascii="Arial" w:hAnsi="Arial" w:cs="Arial"/>
-          <w:sz w:val="22"/>
-          <w:szCs w:val="22"/>
-        </w:rPr>
-        <w:t xml:space="preserve"> pueden</w:t>
-      </w:r>
-      <w:r>
-        <w:rPr>
-          <w:rFonts w:ascii="Arial" w:hAnsi="Arial" w:cs="Arial"/>
-          <w:sz w:val="22"/>
-          <w:szCs w:val="22"/>
-        </w:rPr>
-        <w:t xml:space="preserve"> limpian, divid</w:t>
-      </w:r>
-      <w:r>
-        <w:rPr>
-          <w:rFonts w:ascii="Arial" w:hAnsi="Arial" w:cs="Arial"/>
-          <w:sz w:val="22"/>
-          <w:szCs w:val="22"/>
-        </w:rPr>
-        <w:t>ir</w:t>
-      </w:r>
-      <w:r>
-        <w:rPr>
-          <w:rFonts w:ascii="Arial" w:hAnsi="Arial" w:cs="Arial"/>
-          <w:sz w:val="22"/>
-          <w:szCs w:val="22"/>
-        </w:rPr>
-        <w:t xml:space="preserve"> y almacena</w:t>
-      </w:r>
-      <w:r>
-        <w:rPr>
-          <w:rFonts w:ascii="Arial" w:hAnsi="Arial" w:cs="Arial"/>
-          <w:sz w:val="22"/>
-          <w:szCs w:val="22"/>
-        </w:rPr>
-        <w:t>r</w:t>
-      </w:r>
-      <w:r>
-        <w:rPr>
-          <w:rFonts w:ascii="Arial" w:hAnsi="Arial" w:cs="Arial"/>
-          <w:sz w:val="22"/>
-          <w:szCs w:val="22"/>
-        </w:rPr>
-        <w:t xml:space="preserve"> tanto en formato vectorial como gr</w:t>
-      </w:r>
-      <w:r>
-        <w:rPr>
-          <w:rFonts w:ascii="Arial" w:hAnsi="Arial" w:cs="Arial"/>
-          <w:sz w:val="22"/>
-          <w:szCs w:val="22"/>
-        </w:rPr>
-        <w:t>a</w:t>
-      </w:r>
-      <w:r>
-        <w:rPr>
-          <w:rFonts w:ascii="Arial" w:hAnsi="Arial" w:cs="Arial"/>
-          <w:sz w:val="22"/>
-          <w:szCs w:val="22"/>
-        </w:rPr>
-        <w:t>fo</w:t>
-      </w:r>
-      <w:r>
-        <w:rPr>
-          <w:rFonts w:ascii="Arial" w:hAnsi="Arial" w:cs="Arial"/>
-          <w:sz w:val="22"/>
-          <w:szCs w:val="22"/>
-        </w:rPr>
-        <w:t>s (dependiendo de los parámetros)</w:t>
-      </w:r>
-      <w:r>
-        <w:rPr>
-          <w:rFonts w:ascii="Arial" w:hAnsi="Arial" w:cs="Arial"/>
-          <w:sz w:val="22"/>
-          <w:szCs w:val="22"/>
-        </w:rPr>
-        <w:t>. Esto permite consultas flexibles, desde preguntas generales hasta búsquedas de relaciones específicas entre entidades.</w:t>
-      </w:r>
-    </w:p>
-    <w:p>
-      <w:pPr>
-        <w:ind w:left="360"/>
-        <w:rPr>
-          <w:rFonts w:ascii="Arial" w:hAnsi="Arial" w:cs="Arial"/>
-          <w:sz w:val="22"/>
-          <w:szCs w:val="22"/>
-        </w:rPr>
-      </w:pPr>
-      <w:r>
-        <w:rPr>
-          <w:rFonts w:ascii="Arial" w:hAnsi="Arial" w:cs="Arial"/>
-          <w:sz w:val="22"/>
-          <w:szCs w:val="22"/>
-        </w:rPr>
-        <w:t>Además, el sistema garantiza la escalabilidad y modularidad, facilitando futuras extensiones, como la incorporación de nuevas fuentes de datos o mejoras en los modelos de lenguaje utilizados.</w:t>
-      </w:r>
-    </w:p>
-    <w:p>
-      <w:pPr>
-        <w:ind w:left="360"/>
-        <w:rPr>
-          <w:rFonts w:ascii="Arial" w:hAnsi="Arial" w:cs="Arial"/>
-          <w:sz w:val="22"/>
-          <w:szCs w:val="22"/>
-        </w:rPr>
-      </w:pPr>
-      <w:r>
-        <w:rPr>
-          <w:rFonts w:ascii="Arial" w:hAnsi="Arial" w:cs="Arial"/>
-          <w:sz w:val="22"/>
-          <w:szCs w:val="22"/>
-        </w:rPr>
-        <w:t>En conjunto, este diseño robusto permite gestionar eficientemente el conocimiento sobre el juego y responder a las necesidades de los usuarios de manera precisa y contextualizada.</w:t>
-      </w:r>
-    </w:p>
-    <w:p>
-      <w:pPr>
-        <w:ind w:left="360"/>
-        <w:rPr>
-          <w:rFonts w:ascii="Arial" w:hAnsi="Arial" w:cs="Arial"/>
-          <w:sz w:val="22"/>
-          <w:szCs w:val="22"/>
-        </w:rPr>
-      </w:pPr>
-      <w:r>
-        <w:rPr>
-          <w:rFonts w:ascii="Arial" w:hAnsi="Arial" w:cs="Arial"/>
-          <w:sz w:val="22"/>
-          <w:szCs w:val="22"/>
-        </w:rPr>
-        <w:t xml:space="preserve">Pero, para poder </w:t>
-      </w:r>
-      <w:r>
-        <w:rPr>
-          <w:rFonts w:ascii="Arial" w:hAnsi="Arial" w:cs="Arial"/>
-          <w:sz w:val="22"/>
-          <w:szCs w:val="22"/>
-        </w:rPr>
-        <w:t xml:space="preserve">utilizar esto construimos arriba </w:t>
+        <w:t>Diseño de la clase</w:t>
+      </w:r>
+      <w:r>
+        <w:rPr>
+          <w:rFonts w:ascii="Arial" w:hAnsi="Arial" w:cs="Arial"/>
+          <w:b/>
+          <w:bCs/>
+          <w:sz w:val="22"/>
+          <w:szCs w:val="22"/>
+        </w:rPr>
+        <w:t xml:space="preserve"> </w:t>
       </w:r>
       <w:proofErr w:type="spellStart"/>
       <w:r>
@@ -2104,98 +3944,9 @@
         <w:t>GameExpert</w:t>
       </w:r>
       <w:proofErr w:type="spellEnd"/>
-      <w:r>
-        <w:rPr>
-          <w:rFonts w:ascii="Arial" w:hAnsi="Arial" w:cs="Arial"/>
-          <w:b/>
-          <w:bCs/>
-          <w:sz w:val="22"/>
-          <w:szCs w:val="22"/>
-        </w:rPr>
-        <w:t xml:space="preserve">, </w:t>
-      </w:r>
-      <w:r>
-        <w:rPr>
-          <w:rFonts w:ascii="Arial" w:hAnsi="Arial" w:cs="Arial"/>
-          <w:sz w:val="22"/>
-          <w:szCs w:val="22"/>
-        </w:rPr>
-        <w:t xml:space="preserve">que es la clase base diseñada para proporcionar respuestas claras y precisas a las consultas relacionadas con las reglas y mecánicas del juego "Rajas </w:t>
-      </w:r>
-      <w:proofErr w:type="spellStart"/>
-      <w:r>
-        <w:rPr>
-          <w:rFonts w:ascii="Arial" w:hAnsi="Arial" w:cs="Arial"/>
-          <w:sz w:val="22"/>
-          <w:szCs w:val="22"/>
-        </w:rPr>
-        <w:t>of</w:t>
-      </w:r>
-      <w:proofErr w:type="spellEnd"/>
-      <w:r>
-        <w:rPr>
-          <w:rFonts w:ascii="Arial" w:hAnsi="Arial" w:cs="Arial"/>
-          <w:sz w:val="22"/>
-          <w:szCs w:val="22"/>
-        </w:rPr>
-        <w:t xml:space="preserve"> </w:t>
-      </w:r>
-      <w:proofErr w:type="spellStart"/>
-      <w:r>
-        <w:rPr>
-          <w:rFonts w:ascii="Arial" w:hAnsi="Arial" w:cs="Arial"/>
-          <w:sz w:val="22"/>
-          <w:szCs w:val="22"/>
-        </w:rPr>
-        <w:t>the</w:t>
-      </w:r>
-      <w:proofErr w:type="spellEnd"/>
-      <w:r>
-        <w:rPr>
-          <w:rFonts w:ascii="Arial" w:hAnsi="Arial" w:cs="Arial"/>
-          <w:sz w:val="22"/>
-          <w:szCs w:val="22"/>
-        </w:rPr>
-        <w:t xml:space="preserve"> Ganges". Su objetivo es actuar como un asistente experto en juegos de mesa.</w:t>
-      </w:r>
-    </w:p>
-    <w:p>
-      <w:pPr>
-        <w:ind w:left="360"/>
-        <w:rPr>
-          <w:rFonts w:ascii="Arial" w:hAnsi="Arial" w:cs="Arial"/>
-          <w:b/>
-          <w:bCs/>
-          <w:sz w:val="22"/>
-          <w:szCs w:val="22"/>
-        </w:rPr>
-      </w:pPr>
-      <w:r>
-        <w:rPr>
-          <w:rFonts w:ascii="Arial" w:hAnsi="Arial" w:cs="Arial"/>
-          <w:b/>
-          <w:bCs/>
-          <w:sz w:val="22"/>
-          <w:szCs w:val="22"/>
-        </w:rPr>
-        <w:t xml:space="preserve">Implementación de </w:t>
-      </w:r>
-      <w:proofErr w:type="spellStart"/>
-      <w:r>
-        <w:rPr>
-          <w:rFonts w:ascii="Arial" w:hAnsi="Arial" w:cs="Arial"/>
-          <w:b/>
-          <w:bCs/>
-          <w:sz w:val="22"/>
-          <w:szCs w:val="22"/>
-        </w:rPr>
-        <w:t>GameExpert</w:t>
-      </w:r>
-      <w:proofErr w:type="spellEnd"/>
-    </w:p>
-    <w:p>
-      <w:pPr>
-        <w:ind w:left="360"/>
+    </w:p>
+    <w:p>
+      <w:pPr>
         <w:rPr>
           <w:rFonts w:ascii="Arial" w:hAnsi="Arial" w:cs="Arial"/>
           <w:sz w:val="22"/>
@@ -2300,30 +4051,19 @@
           <w:sz w:val="22"/>
           <w:szCs w:val="22"/>
         </w:rPr>
-        <w:t>) para acceder a la API. El modelo LLM principal utilizado es "Qwen2.5-72B-Instruct</w:t>
-      </w:r>
-      <w:proofErr w:type="gramStart"/>
-      <w:r>
-        <w:rPr>
-          <w:rFonts w:ascii="Arial" w:hAnsi="Arial" w:cs="Arial"/>
-          <w:sz w:val="22"/>
-          <w:szCs w:val="22"/>
-        </w:rPr>
-        <w:t>",</w:t>
-      </w:r>
-      <w:r>
-        <w:rPr>
-          <w:rFonts w:ascii="Arial" w:hAnsi="Arial" w:cs="Arial"/>
-          <w:sz w:val="22"/>
-          <w:szCs w:val="22"/>
-        </w:rPr>
-        <w:t>/</w:t>
-      </w:r>
-      <w:proofErr w:type="gramEnd"/>
-    </w:p>
-    <w:p>
-      <w:pPr>
-        <w:ind w:left="360"/>
+        <w:t>) para acceder a la API. El modelo LLM principal utilizado es "Qwen2.5-72B-Instruct"</w:t>
+      </w:r>
+      <w:r>
+        <w:rPr>
+          <w:rFonts w:ascii="Arial" w:hAnsi="Arial" w:cs="Arial"/>
+          <w:sz w:val="22"/>
+          <w:szCs w:val="22"/>
+        </w:rPr>
+        <w:t>.</w:t>
+      </w:r>
+    </w:p>
+    <w:p>
+      <w:pPr>
         <w:rPr>
           <w:rFonts w:ascii="Arial" w:hAnsi="Arial" w:cs="Arial"/>
           <w:sz w:val="22"/>
@@ -2514,91 +4254,119 @@
     </w:p>
     <w:p>
       <w:pPr>
+        <w:rPr>
+          <w:rFonts w:ascii="Arial" w:hAnsi="Arial" w:cs="Arial"/>
+          <w:sz w:val="22"/>
+          <w:szCs w:val="22"/>
+        </w:rPr>
+      </w:pPr>
+      <w:r>
+        <w:rPr>
+          <w:rFonts w:ascii="Arial" w:hAnsi="Arial" w:cs="Arial"/>
+          <w:sz w:val="22"/>
+          <w:szCs w:val="22"/>
+        </w:rPr>
+        <w:t xml:space="preserve">La función clave </w:t>
+      </w:r>
+      <w:proofErr w:type="spellStart"/>
+      <w:r>
+        <w:rPr>
+          <w:rFonts w:ascii="Arial" w:hAnsi="Arial" w:cs="Arial"/>
+          <w:sz w:val="22"/>
+          <w:szCs w:val="22"/>
+        </w:rPr>
+        <w:t>process_</w:t>
+      </w:r>
+      <w:proofErr w:type="gramStart"/>
+      <w:r>
+        <w:rPr>
+          <w:rFonts w:ascii="Arial" w:hAnsi="Arial" w:cs="Arial"/>
+          <w:sz w:val="22"/>
+          <w:szCs w:val="22"/>
+        </w:rPr>
+        <w:t>query</w:t>
+      </w:r>
+      <w:proofErr w:type="spellEnd"/>
+      <w:r>
+        <w:rPr>
+          <w:rFonts w:ascii="Arial" w:hAnsi="Arial" w:cs="Arial"/>
+          <w:sz w:val="22"/>
+          <w:szCs w:val="22"/>
+        </w:rPr>
+        <w:t>(</w:t>
+      </w:r>
+      <w:proofErr w:type="gramEnd"/>
+      <w:r>
+        <w:rPr>
+          <w:rFonts w:ascii="Arial" w:hAnsi="Arial" w:cs="Arial"/>
+          <w:sz w:val="22"/>
+          <w:szCs w:val="22"/>
+        </w:rPr>
+        <w:t xml:space="preserve">) adapta las consultas del usuario para su procesamiento en la base de conocimiento, mientras que </w:t>
+      </w:r>
+      <w:proofErr w:type="spellStart"/>
+      <w:r>
+        <w:rPr>
+          <w:rFonts w:ascii="Arial" w:hAnsi="Arial" w:cs="Arial"/>
+          <w:sz w:val="22"/>
+          <w:szCs w:val="22"/>
+        </w:rPr>
+        <w:t>update_memory</w:t>
+      </w:r>
+      <w:proofErr w:type="spellEnd"/>
+      <w:r>
+        <w:rPr>
+          <w:rFonts w:ascii="Arial" w:hAnsi="Arial" w:cs="Arial"/>
+          <w:sz w:val="22"/>
+          <w:szCs w:val="22"/>
+        </w:rPr>
+        <w:t>() actualiza el historial conversacional tras cada interacción</w:t>
+      </w:r>
+      <w:r>
+        <w:rPr>
+          <w:rFonts w:ascii="Arial" w:hAnsi="Arial" w:cs="Arial"/>
+          <w:sz w:val="22"/>
+          <w:szCs w:val="22"/>
+        </w:rPr>
+        <w:t xml:space="preserve"> (aunque, se verá luego que no logra retenerlo)</w:t>
+      </w:r>
+      <w:r>
+        <w:rPr>
+          <w:rFonts w:ascii="Arial" w:hAnsi="Arial" w:cs="Arial"/>
+          <w:sz w:val="22"/>
+          <w:szCs w:val="22"/>
+        </w:rPr>
+        <w:t>.</w:t>
+      </w:r>
+    </w:p>
+    <w:p>
+      <w:pPr>
+        <w:rPr>
+          <w:rFonts w:ascii="Arial" w:hAnsi="Arial" w:cs="Arial"/>
+          <w:sz w:val="22"/>
+          <w:szCs w:val="22"/>
+        </w:rPr>
+      </w:pPr>
+      <w:r>
+        <w:rPr>
+          <w:rFonts w:ascii="Arial" w:hAnsi="Arial" w:cs="Arial"/>
+          <w:sz w:val="22"/>
+          <w:szCs w:val="22"/>
+        </w:rPr>
+        <w:t>Esta clase funciona como base para dar la resolución a lo pedido por los ejercicios, heredando sus métodos.</w:t>
+      </w:r>
+    </w:p>
+    <w:p>
+      <w:pPr>
         <w:ind w:left="360"/>
         <w:rPr>
           <w:rFonts w:ascii="Arial" w:hAnsi="Arial" w:cs="Arial"/>
-          <w:sz w:val="22"/>
-          <w:szCs w:val="22"/>
-        </w:rPr>
-      </w:pPr>
-      <w:r>
-        <w:rPr>
-          <w:rFonts w:ascii="Arial" w:hAnsi="Arial" w:cs="Arial"/>
-          <w:sz w:val="22"/>
-          <w:szCs w:val="22"/>
-        </w:rPr>
-        <w:t xml:space="preserve">La función clave </w:t>
-      </w:r>
-      <w:proofErr w:type="spellStart"/>
-      <w:r>
-        <w:rPr>
-          <w:rFonts w:ascii="Arial" w:hAnsi="Arial" w:cs="Arial"/>
-          <w:sz w:val="22"/>
-          <w:szCs w:val="22"/>
-        </w:rPr>
-        <w:t>process_</w:t>
-      </w:r>
-      <w:proofErr w:type="gramStart"/>
-      <w:r>
-        <w:rPr>
-          <w:rFonts w:ascii="Arial" w:hAnsi="Arial" w:cs="Arial"/>
-          <w:sz w:val="22"/>
-          <w:szCs w:val="22"/>
-        </w:rPr>
-        <w:t>query</w:t>
-      </w:r>
-      <w:proofErr w:type="spellEnd"/>
-      <w:r>
-        <w:rPr>
-          <w:rFonts w:ascii="Arial" w:hAnsi="Arial" w:cs="Arial"/>
-          <w:sz w:val="22"/>
-          <w:szCs w:val="22"/>
-        </w:rPr>
-        <w:t>(</w:t>
-      </w:r>
-      <w:proofErr w:type="gramEnd"/>
-      <w:r>
-        <w:rPr>
-          <w:rFonts w:ascii="Arial" w:hAnsi="Arial" w:cs="Arial"/>
-          <w:sz w:val="22"/>
-          <w:szCs w:val="22"/>
-        </w:rPr>
-        <w:t xml:space="preserve">) adapta las consultas del usuario para su procesamiento en la base de conocimiento, mientras que </w:t>
-      </w:r>
-      <w:proofErr w:type="spellStart"/>
-      <w:r>
-        <w:rPr>
-          <w:rFonts w:ascii="Arial" w:hAnsi="Arial" w:cs="Arial"/>
-          <w:sz w:val="22"/>
-          <w:szCs w:val="22"/>
-        </w:rPr>
-        <w:t>update_memory</w:t>
-      </w:r>
-      <w:proofErr w:type="spellEnd"/>
-      <w:r>
-        <w:rPr>
-          <w:rFonts w:ascii="Arial" w:hAnsi="Arial" w:cs="Arial"/>
-          <w:sz w:val="22"/>
-          <w:szCs w:val="22"/>
-        </w:rPr>
-        <w:t>() actualiza el historial conversacional tras cada interacción</w:t>
-      </w:r>
-      <w:r>
-        <w:rPr>
-          <w:rFonts w:ascii="Arial" w:hAnsi="Arial" w:cs="Arial"/>
-          <w:sz w:val="22"/>
-          <w:szCs w:val="22"/>
-        </w:rPr>
-        <w:t xml:space="preserve"> (aunque, se verá luego que no logra retenerlo)</w:t>
-      </w:r>
-      <w:r>
-        <w:rPr>
-          <w:rFonts w:ascii="Arial" w:hAnsi="Arial" w:cs="Arial"/>
-          <w:sz w:val="22"/>
-          <w:szCs w:val="22"/>
-        </w:rPr>
-        <w:t>.</w:t>
-      </w:r>
+          <w:b/>
+          <w:bCs/>
+          <w:sz w:val="22"/>
+          <w:szCs w:val="22"/>
+        </w:rPr>
+      </w:pPr>
     </w:p>
     <w:p>
       <w:pPr>
@@ -2611,25 +4379,145 @@
           <w:szCs w:val="22"/>
         </w:rPr>
       </w:pPr>
-      <w:r>
-        <w:rPr>
-          <w:rFonts w:ascii="Arial" w:hAnsi="Arial" w:cs="Arial"/>
-          <w:b/>
-          <w:bCs/>
-          <w:sz w:val="22"/>
-          <w:szCs w:val="22"/>
+    </w:p>
+    <w:p>
+      <w:pPr>
+        <w:ind w:left="360"/>
+        <w:rPr>
+          <w:rFonts w:ascii="Arial" w:hAnsi="Arial" w:cs="Arial"/>
+          <w:b/>
+          <w:bCs/>
+          <w:sz w:val="22"/>
+          <w:szCs w:val="22"/>
+        </w:rPr>
+      </w:pPr>
+    </w:p>
+    <w:p>
+      <w:pPr>
+        <w:ind w:left="360"/>
+        <w:rPr>
+          <w:rFonts w:ascii="Arial" w:hAnsi="Arial" w:cs="Arial"/>
+          <w:b/>
+          <w:bCs/>
+          <w:sz w:val="22"/>
+          <w:szCs w:val="22"/>
+        </w:rPr>
+      </w:pPr>
+    </w:p>
+    <w:p>
+      <w:pPr>
+        <w:ind w:left="360"/>
+        <w:rPr>
+          <w:rFonts w:ascii="Arial" w:hAnsi="Arial" w:cs="Arial"/>
+          <w:b/>
+          <w:bCs/>
+          <w:sz w:val="22"/>
+          <w:szCs w:val="22"/>
+        </w:rPr>
+      </w:pPr>
+    </w:p>
+    <w:p>
+      <w:pPr>
+        <w:ind w:left="360"/>
+        <w:rPr>
+          <w:rFonts w:ascii="Arial" w:hAnsi="Arial" w:cs="Arial"/>
+          <w:b/>
+          <w:bCs/>
+          <w:sz w:val="22"/>
+          <w:szCs w:val="22"/>
+        </w:rPr>
+      </w:pPr>
+    </w:p>
+    <w:p>
+      <w:pPr>
+        <w:ind w:left="360"/>
+        <w:rPr>
+          <w:rFonts w:ascii="Arial" w:hAnsi="Arial" w:cs="Arial"/>
+          <w:b/>
+          <w:bCs/>
+          <w:sz w:val="22"/>
+          <w:szCs w:val="22"/>
+        </w:rPr>
+      </w:pPr>
+    </w:p>
+    <w:p>
+      <w:pPr>
+        <w:ind w:left="360"/>
+        <w:rPr>
+          <w:rFonts w:ascii="Arial" w:hAnsi="Arial" w:cs="Arial"/>
+          <w:b/>
+          <w:bCs/>
+          <w:sz w:val="22"/>
+          <w:szCs w:val="22"/>
+        </w:rPr>
+      </w:pPr>
+    </w:p>
+    <w:p>
+      <w:pPr>
+        <w:rPr>
+          <w:rFonts w:ascii="Arial" w:hAnsi="Arial" w:cs="Arial"/>
+          <w:b/>
+          <w:bCs/>
+          <w:sz w:val="22"/>
+          <w:szCs w:val="22"/>
+        </w:rPr>
+      </w:pPr>
+    </w:p>
+    <w:p>
+      <w:pPr>
+        <w:rPr>
+          <w:rFonts w:ascii="Arial" w:hAnsi="Arial" w:cs="Arial"/>
+          <w:b/>
+          <w:bCs/>
+          <w:sz w:val="22"/>
+          <w:szCs w:val="22"/>
+        </w:rPr>
+      </w:pPr>
+    </w:p>
+    <w:p>
+      <w:pPr>
+        <w:ind w:left="360"/>
+        <w:rPr>
+          <w:rFonts w:ascii="Arial" w:hAnsi="Arial" w:cs="Arial"/>
+          <w:b/>
+          <w:bCs/>
+          <w:sz w:val="22"/>
+          <w:szCs w:val="22"/>
+        </w:rPr>
+      </w:pPr>
+    </w:p>
+    <w:p>
+      <w:pPr>
+        <w:ind w:left="709"/>
+        <w:rPr>
+          <w:rFonts w:ascii="Arial" w:hAnsi="Arial" w:cs="Arial"/>
+          <w:b/>
+          <w:bCs/>
+        </w:rPr>
+      </w:pPr>
+      <w:r>
+        <w:rPr>
+          <w:rFonts w:ascii="Arial" w:hAnsi="Arial" w:cs="Arial"/>
+          <w:b/>
+          <w:bCs/>
         </w:rPr>
         <w:lastRenderedPageBreak/>
-        <w:t xml:space="preserve">Ampliación con </w:t>
-      </w:r>
-      <w:proofErr w:type="spellStart"/>
-      <w:r>
-        <w:rPr>
-          <w:rFonts w:ascii="Arial" w:hAnsi="Arial" w:cs="Arial"/>
-          <w:b/>
-          <w:bCs/>
-          <w:sz w:val="22"/>
-          <w:szCs w:val="22"/>
+        <w:t xml:space="preserve">      4. </w:t>
+      </w:r>
+      <w:r>
+        <w:rPr>
+          <w:rFonts w:ascii="Arial" w:hAnsi="Arial" w:cs="Arial"/>
+          <w:b/>
+          <w:bCs/>
+        </w:rPr>
+        <w:t xml:space="preserve">Ejercicio 1 - </w:t>
+      </w:r>
+      <w:proofErr w:type="spellStart"/>
+      <w:r>
+        <w:rPr>
+          <w:rFonts w:ascii="Arial" w:hAnsi="Arial" w:cs="Arial"/>
+          <w:b/>
+          <w:bCs/>
         </w:rPr>
         <w:t>RAGameExpert</w:t>
       </w:r>
@@ -2640,6 +4528,874 @@
         <w:ind w:left="360"/>
         <w:rPr>
           <w:rFonts w:ascii="Arial" w:hAnsi="Arial" w:cs="Arial"/>
+          <w:b/>
+          <w:bCs/>
+          <w:sz w:val="22"/>
+          <w:szCs w:val="22"/>
+        </w:rPr>
+      </w:pPr>
+      <w:r>
+        <w:rPr>
+          <w:rFonts w:ascii="Arial" w:hAnsi="Arial" w:cs="Arial"/>
+          <w:noProof/>
+          <w:color w:val="000000"/>
+          <w:sz w:val="22"/>
+          <w:szCs w:val="22"/>
+          <w:bdr w:val="none" w:sz="0" w:space="0" w:color="auto" w:frame="1"/>
+        </w:rPr>
+        <w:drawing>
+          <wp:inline distT="0" distB="0" distL="0" distR="0" wp14:anchorId="2DB90CC6" wp14:editId="2F2BDFD2">
+            <wp:extent cx="5730240" cy="3649980"/>
+            <wp:effectExtent l="0" t="0" r="3810" b="7620"/>
+            <wp:docPr id="325602555" name="Imagen 1" descr="Diagrama&#10;&#10;Descripción generada automáticamente"/>
+            <wp:cNvGraphicFramePr>
+              <a:graphicFrameLocks xmlns:a="http://schemas.openxmlformats.org/drawingml/2006/main" noChangeAspect="1"/>
+            </wp:cNvGraphicFramePr>
+            <a:graphic xmlns:a="http://schemas.openxmlformats.org/drawingml/2006/main">
+              <a:graphicData uri="http://schemas.openxmlformats.org/drawingml/2006/picture">
+                <pic:pic xmlns:pic="http://schemas.openxmlformats.org/drawingml/2006/picture">
+                  <pic:nvPicPr>
+                    <pic:cNvPr id="325602555" name="Imagen 1" descr="Diagrama&#10;&#10;Descripción generada automáticamente"/>
+                    <pic:cNvPicPr>
+                      <a:picLocks noChangeAspect="1" noChangeArrowheads="1"/>
+                    </pic:cNvPicPr>
+                  </pic:nvPicPr>
+                  <pic:blipFill>
+                    <a:blip r:embed="rId10">
+                      <a:extLst>
+                        <a:ext uri="{28A0092B-C50C-407E-A947-70E740481C1C}">
+                          <a14:useLocalDpi xmlns:a14="http://schemas.microsoft.com/office/drawing/2010/main" val="0"/>
+                        </a:ext>
+                      </a:extLst>
+                    </a:blip>
+                    <a:srcRect/>
+                    <a:stretch>
+                      <a:fillRect/>
+                    </a:stretch>
+                  </pic:blipFill>
+                  <pic:spPr bwMode="auto">
+                    <a:xfrm>
+                      <a:off x="0" y="0"/>
+                      <a:ext cx="5730240" cy="3649980"/>
+                    </a:xfrm>
+                    <a:prstGeom prst="rect">
+                      <a:avLst/>
+                    </a:prstGeom>
+                    <a:noFill/>
+                    <a:ln>
+                      <a:noFill/>
+                    </a:ln>
+                  </pic:spPr>
+                </pic:pic>
+              </a:graphicData>
+            </a:graphic>
+          </wp:inline>
+        </w:drawing>
+      </w:r>
+    </w:p>
+    <w:p>
+      <w:pPr>
+        <w:rPr>
+          <w:rFonts w:ascii="Arial" w:hAnsi="Arial" w:cs="Arial"/>
+          <w:sz w:val="22"/>
+          <w:szCs w:val="22"/>
+        </w:rPr>
+      </w:pPr>
+      <w:r>
+        <w:rPr>
+          <w:rFonts w:ascii="Arial" w:hAnsi="Arial" w:cs="Arial"/>
+          <w:sz w:val="22"/>
+          <w:szCs w:val="22"/>
+        </w:rPr>
+        <w:t xml:space="preserve">Para resolver este ejercicio se tuvo que añadir a la anterior clase una forma de clasificar las </w:t>
+      </w:r>
+      <w:proofErr w:type="spellStart"/>
+      <w:r>
+        <w:rPr>
+          <w:rFonts w:ascii="Arial" w:hAnsi="Arial" w:cs="Arial"/>
+          <w:sz w:val="22"/>
+          <w:szCs w:val="22"/>
+        </w:rPr>
+        <w:t>queries</w:t>
+      </w:r>
+      <w:proofErr w:type="spellEnd"/>
+      <w:r>
+        <w:rPr>
+          <w:rFonts w:ascii="Arial" w:hAnsi="Arial" w:cs="Arial"/>
+          <w:sz w:val="22"/>
+          <w:szCs w:val="22"/>
+        </w:rPr>
+        <w:t xml:space="preserve"> del usuario para saber a qué base de datos acceder, y qué buscar. Se generaron 50 preguntas y su respectiva base de datos a buscar sintéticamente (a través de un modelo de lenguaje, explicando que contiene cada base de datos y sobre qué juego estamos trabajando)</w:t>
+      </w:r>
+      <w:r>
+        <w:rPr>
+          <w:rFonts w:ascii="Arial" w:hAnsi="Arial" w:cs="Arial"/>
+          <w:sz w:val="22"/>
+          <w:szCs w:val="22"/>
+        </w:rPr>
+        <w:t xml:space="preserve"> y se realizó separación entrenamiento-testeo.</w:t>
+      </w:r>
+    </w:p>
+    <w:p>
+      <w:pPr>
+        <w:rPr>
+          <w:rFonts w:ascii="Arial" w:hAnsi="Arial" w:cs="Arial"/>
+          <w:sz w:val="22"/>
+          <w:szCs w:val="22"/>
+        </w:rPr>
+      </w:pPr>
+      <w:r>
+        <w:rPr>
+          <w:rFonts w:ascii="Arial" w:hAnsi="Arial" w:cs="Arial"/>
+          <w:sz w:val="22"/>
+          <w:szCs w:val="22"/>
+        </w:rPr>
+        <w:t xml:space="preserve">Para el módulo de </w:t>
+      </w:r>
+      <w:r>
+        <w:rPr>
+          <w:rFonts w:ascii="Arial" w:hAnsi="Arial" w:cs="Arial"/>
+          <w:sz w:val="22"/>
+          <w:szCs w:val="22"/>
+        </w:rPr>
+        <w:t>clasificación intentó</w:t>
+      </w:r>
+      <w:r>
+        <w:rPr>
+          <w:rFonts w:ascii="Arial" w:hAnsi="Arial" w:cs="Arial"/>
+          <w:sz w:val="22"/>
+          <w:szCs w:val="22"/>
+        </w:rPr>
+        <w:t xml:space="preserve"> con 2 abordamientos: con</w:t>
+      </w:r>
+      <w:r>
+        <w:rPr>
+          <w:rFonts w:ascii="Arial" w:hAnsi="Arial" w:cs="Arial"/>
+          <w:sz w:val="22"/>
+          <w:szCs w:val="22"/>
+        </w:rPr>
+        <w:t xml:space="preserve"> regresión</w:t>
+      </w:r>
+      <w:r>
+        <w:rPr>
+          <w:rFonts w:ascii="Arial" w:hAnsi="Arial" w:cs="Arial"/>
+          <w:sz w:val="22"/>
+          <w:szCs w:val="22"/>
+        </w:rPr>
+        <w:t xml:space="preserve"> logística</w:t>
+      </w:r>
+      <w:r>
+        <w:rPr>
+          <w:rFonts w:ascii="Arial" w:hAnsi="Arial" w:cs="Arial"/>
+          <w:sz w:val="22"/>
+          <w:szCs w:val="22"/>
+        </w:rPr>
+        <w:t>,</w:t>
+      </w:r>
+      <w:r>
+        <w:rPr>
+          <w:rFonts w:ascii="Arial" w:hAnsi="Arial" w:cs="Arial"/>
+          <w:sz w:val="22"/>
+          <w:szCs w:val="22"/>
+        </w:rPr>
+        <w:t xml:space="preserve"> utilizando los </w:t>
+      </w:r>
+      <w:proofErr w:type="spellStart"/>
+      <w:r>
+        <w:rPr>
+          <w:rFonts w:ascii="Arial" w:hAnsi="Arial" w:cs="Arial"/>
+          <w:sz w:val="22"/>
+          <w:szCs w:val="22"/>
+        </w:rPr>
+        <w:t>embeddings</w:t>
+      </w:r>
+      <w:proofErr w:type="spellEnd"/>
+      <w:r>
+        <w:rPr>
+          <w:rFonts w:ascii="Arial" w:hAnsi="Arial" w:cs="Arial"/>
+          <w:sz w:val="22"/>
+          <w:szCs w:val="22"/>
+        </w:rPr>
+        <w:t xml:space="preserve"> generados por Mini-LM-v6</w:t>
+      </w:r>
+      <w:r>
+        <w:rPr>
+          <w:rFonts w:ascii="Arial" w:hAnsi="Arial" w:cs="Arial"/>
+          <w:sz w:val="22"/>
+          <w:szCs w:val="22"/>
+        </w:rPr>
+        <w:t xml:space="preserve"> como variables explicativas logrando </w:t>
+      </w:r>
+      <w:r>
+        <w:rPr>
+          <w:rFonts w:ascii="Arial" w:hAnsi="Arial" w:cs="Arial"/>
+          <w:sz w:val="22"/>
+          <w:szCs w:val="22"/>
+        </w:rPr>
+        <w:t>el siguiente desempeño:</w:t>
+      </w:r>
+    </w:p>
+    <w:p>
+      <w:pPr>
+        <w:rPr>
+          <w:rFonts w:ascii="Arial" w:hAnsi="Arial" w:cs="Arial"/>
+          <w:sz w:val="22"/>
+          <w:szCs w:val="22"/>
+        </w:rPr>
+      </w:pPr>
+      <w:r>
+        <w:rPr>
+          <w:rFonts w:ascii="Arial" w:hAnsi="Arial" w:cs="Arial"/>
+          <w:sz w:val="22"/>
+          <w:szCs w:val="22"/>
+        </w:rPr>
+        <w:drawing>
+          <wp:anchor distT="0" distB="0" distL="114300" distR="114300" simplePos="0" relativeHeight="251663360" behindDoc="0" locked="0" layoutInCell="1" allowOverlap="1" wp14:anchorId="0CF6E854" wp14:editId="611DF0A1">
+            <wp:simplePos x="0" y="0"/>
+            <wp:positionH relativeFrom="margin">
+              <wp:posOffset>147147</wp:posOffset>
+            </wp:positionH>
+            <wp:positionV relativeFrom="margin">
+              <wp:posOffset>5819082</wp:posOffset>
+            </wp:positionV>
+            <wp:extent cx="5315585" cy="2028825"/>
+            <wp:effectExtent l="0" t="0" r="0" b="9525"/>
+            <wp:wrapSquare wrapText="bothSides"/>
+            <wp:docPr id="159695143" name="Imagen 1" descr="Calendario&#10;&#10;Descripción generada automáticamente"/>
+            <wp:cNvGraphicFramePr>
+              <a:graphicFrameLocks xmlns:a="http://schemas.openxmlformats.org/drawingml/2006/main" noChangeAspect="1"/>
+            </wp:cNvGraphicFramePr>
+            <a:graphic xmlns:a="http://schemas.openxmlformats.org/drawingml/2006/main">
+              <a:graphicData uri="http://schemas.openxmlformats.org/drawingml/2006/picture">
+                <pic:pic xmlns:pic="http://schemas.openxmlformats.org/drawingml/2006/picture">
+                  <pic:nvPicPr>
+                    <pic:cNvPr id="159695143" name="Imagen 1" descr="Calendario&#10;&#10;Descripción generada automáticamente"/>
+                    <pic:cNvPicPr/>
+                  </pic:nvPicPr>
+                  <pic:blipFill>
+                    <a:blip r:embed="rId11">
+                      <a:extLst>
+                        <a:ext uri="{28A0092B-C50C-407E-A947-70E740481C1C}">
+                          <a14:useLocalDpi xmlns:a14="http://schemas.microsoft.com/office/drawing/2010/main" val="0"/>
+                        </a:ext>
+                      </a:extLst>
+                    </a:blip>
+                    <a:stretch>
+                      <a:fillRect/>
+                    </a:stretch>
+                  </pic:blipFill>
+                  <pic:spPr>
+                    <a:xfrm>
+                      <a:off x="0" y="0"/>
+                      <a:ext cx="5315585" cy="2028825"/>
+                    </a:xfrm>
+                    <a:prstGeom prst="rect">
+                      <a:avLst/>
+                    </a:prstGeom>
+                  </pic:spPr>
+                </pic:pic>
+              </a:graphicData>
+            </a:graphic>
+          </wp:anchor>
+        </w:drawing>
+      </w:r>
+    </w:p>
+    <w:p>
+      <w:pPr>
+        <w:ind w:left="2836" w:hanging="2476"/>
+        <w:rPr>
+          <w:rFonts w:ascii="Arial" w:hAnsi="Arial" w:cs="Arial"/>
+          <w:sz w:val="22"/>
+          <w:szCs w:val="22"/>
+        </w:rPr>
+      </w:pPr>
+    </w:p>
+    <w:p>
+      <w:pPr>
+        <w:rPr>
+          <w:rFonts w:ascii="Arial" w:hAnsi="Arial" w:cs="Arial"/>
+          <w:sz w:val="22"/>
+          <w:szCs w:val="22"/>
+        </w:rPr>
+      </w:pPr>
+    </w:p>
+    <w:p>
+      <w:pPr>
+        <w:rPr>
+          <w:rFonts w:ascii="Arial" w:hAnsi="Arial" w:cs="Arial"/>
+          <w:sz w:val="22"/>
+          <w:szCs w:val="22"/>
+        </w:rPr>
+      </w:pPr>
+    </w:p>
+    <w:p>
+      <w:pPr>
+        <w:ind w:left="709" w:hanging="709"/>
+        <w:rPr>
+          <w:rFonts w:ascii="Arial" w:hAnsi="Arial" w:cs="Arial"/>
+          <w:sz w:val="22"/>
+          <w:szCs w:val="22"/>
+        </w:rPr>
+      </w:pPr>
+    </w:p>
+    <w:p>
+      <w:pPr>
+        <w:rPr>
+          <w:rFonts w:ascii="Arial" w:hAnsi="Arial" w:cs="Arial"/>
+          <w:sz w:val="22"/>
+          <w:szCs w:val="22"/>
+        </w:rPr>
+      </w:pPr>
+    </w:p>
+    <w:p>
+      <w:pPr>
+        <w:rPr>
+          <w:rFonts w:ascii="Arial" w:hAnsi="Arial" w:cs="Arial"/>
+          <w:sz w:val="22"/>
+          <w:szCs w:val="22"/>
+        </w:rPr>
+      </w:pPr>
+    </w:p>
+    <w:p>
+      <w:pPr>
+        <w:ind w:left="360"/>
+        <w:rPr>
+          <w:rFonts w:ascii="Arial" w:hAnsi="Arial" w:cs="Arial"/>
+          <w:b/>
+          <w:bCs/>
+          <w:sz w:val="22"/>
+          <w:szCs w:val="22"/>
+        </w:rPr>
+      </w:pPr>
+    </w:p>
+    <w:p>
+      <w:pPr>
+        <w:rPr>
+          <w:rFonts w:ascii="Arial" w:hAnsi="Arial" w:cs="Arial"/>
+          <w:sz w:val="22"/>
+          <w:szCs w:val="22"/>
+        </w:rPr>
+      </w:pPr>
+      <w:r>
+        <w:rPr>
+          <w:rFonts w:ascii="Arial" w:hAnsi="Arial" w:cs="Arial"/>
+          <w:sz w:val="22"/>
+          <w:szCs w:val="22"/>
+        </w:rPr>
+        <w:t xml:space="preserve">Y </w:t>
+      </w:r>
+      <w:r>
+        <w:rPr>
+          <w:rFonts w:ascii="Arial" w:hAnsi="Arial" w:cs="Arial"/>
+          <w:sz w:val="22"/>
+          <w:szCs w:val="22"/>
+        </w:rPr>
+        <w:t>clasificándolo a través de una</w:t>
+      </w:r>
+      <w:r>
+        <w:rPr>
+          <w:rFonts w:ascii="Arial" w:hAnsi="Arial" w:cs="Arial"/>
+          <w:sz w:val="22"/>
+          <w:szCs w:val="22"/>
+        </w:rPr>
+        <w:t xml:space="preserve"> LLM (Qwen2.5-72b) con un </w:t>
+      </w:r>
+      <w:proofErr w:type="spellStart"/>
+      <w:r>
+        <w:rPr>
+          <w:rFonts w:ascii="Arial" w:hAnsi="Arial" w:cs="Arial"/>
+          <w:sz w:val="22"/>
+          <w:szCs w:val="22"/>
+        </w:rPr>
+        <w:t>prompt</w:t>
+      </w:r>
+      <w:proofErr w:type="spellEnd"/>
+      <w:r>
+        <w:rPr>
+          <w:rFonts w:ascii="Arial" w:hAnsi="Arial" w:cs="Arial"/>
+          <w:sz w:val="22"/>
+          <w:szCs w:val="22"/>
+        </w:rPr>
+        <w:t xml:space="preserve"> construido</w:t>
+      </w:r>
+      <w:r>
+        <w:rPr>
+          <w:rFonts w:ascii="Arial" w:hAnsi="Arial" w:cs="Arial"/>
+          <w:sz w:val="22"/>
+          <w:szCs w:val="22"/>
+        </w:rPr>
+        <w:t xml:space="preserve"> específicamente para esta tarea, así </w:t>
+      </w:r>
+      <w:r>
+        <w:rPr>
+          <w:rFonts w:ascii="Arial" w:hAnsi="Arial" w:cs="Arial"/>
+          <w:sz w:val="22"/>
+          <w:szCs w:val="22"/>
+        </w:rPr>
+        <w:t xml:space="preserve">su desempeño </w:t>
+      </w:r>
+      <w:r>
+        <w:rPr>
+          <w:rFonts w:ascii="Arial" w:hAnsi="Arial" w:cs="Arial"/>
+          <w:sz w:val="22"/>
+          <w:szCs w:val="22"/>
+        </w:rPr>
+        <w:t>es</w:t>
+      </w:r>
+      <w:r>
+        <w:rPr>
+          <w:rFonts w:ascii="Arial" w:hAnsi="Arial" w:cs="Arial"/>
+          <w:sz w:val="22"/>
+          <w:szCs w:val="22"/>
+        </w:rPr>
+        <w:t xml:space="preserve"> satisfactorio</w:t>
+      </w:r>
+      <w:r>
+        <w:rPr>
+          <w:rFonts w:ascii="Arial" w:hAnsi="Arial" w:cs="Arial"/>
+          <w:sz w:val="22"/>
+          <w:szCs w:val="22"/>
+        </w:rPr>
+        <w:t xml:space="preserve">. En este caso, el dataset de entrenamiento no se utiliza para realizar </w:t>
+      </w:r>
+      <w:proofErr w:type="spellStart"/>
+      <w:r>
+        <w:rPr>
+          <w:rFonts w:ascii="Arial" w:hAnsi="Arial" w:cs="Arial"/>
+          <w:sz w:val="22"/>
+          <w:szCs w:val="22"/>
+        </w:rPr>
+        <w:t>few-shot</w:t>
+      </w:r>
+      <w:proofErr w:type="spellEnd"/>
+      <w:r>
+        <w:rPr>
+          <w:rFonts w:ascii="Arial" w:hAnsi="Arial" w:cs="Arial"/>
+          <w:sz w:val="22"/>
+          <w:szCs w:val="22"/>
+        </w:rPr>
+        <w:t xml:space="preserve"> </w:t>
+      </w:r>
+      <w:proofErr w:type="spellStart"/>
+      <w:r>
+        <w:rPr>
+          <w:rFonts w:ascii="Arial" w:hAnsi="Arial" w:cs="Arial"/>
+          <w:sz w:val="22"/>
+          <w:szCs w:val="22"/>
+        </w:rPr>
+        <w:t>learning</w:t>
+      </w:r>
+      <w:proofErr w:type="spellEnd"/>
+      <w:r>
+        <w:rPr>
+          <w:rFonts w:ascii="Arial" w:hAnsi="Arial" w:cs="Arial"/>
+          <w:sz w:val="22"/>
+          <w:szCs w:val="22"/>
+        </w:rPr>
+        <w:t xml:space="preserve"> ya que logra entender perfectamente lo que se le pide, si no para </w:t>
+      </w:r>
+      <w:proofErr w:type="spellStart"/>
+      <w:r>
+        <w:rPr>
+          <w:rFonts w:ascii="Arial" w:hAnsi="Arial" w:cs="Arial"/>
+          <w:sz w:val="22"/>
+          <w:szCs w:val="22"/>
+        </w:rPr>
+        <w:t>checkear</w:t>
+      </w:r>
+      <w:proofErr w:type="spellEnd"/>
+      <w:r>
+        <w:rPr>
+          <w:rFonts w:ascii="Arial" w:hAnsi="Arial" w:cs="Arial"/>
+          <w:sz w:val="22"/>
+          <w:szCs w:val="22"/>
+        </w:rPr>
+        <w:t xml:space="preserve"> que en esas 39 preguntas no devuelva algo fuera de lo establecido.</w:t>
+      </w:r>
+    </w:p>
+    <w:p>
+      <w:pPr>
+        <w:rPr>
+          <w:rFonts w:ascii="Arial" w:hAnsi="Arial" w:cs="Arial"/>
+          <w:sz w:val="22"/>
+          <w:szCs w:val="22"/>
+        </w:rPr>
+      </w:pPr>
+      <w:r>
+        <w:rPr>
+          <w:rFonts w:ascii="Arial" w:hAnsi="Arial" w:cs="Arial"/>
+          <w:sz w:val="22"/>
+          <w:szCs w:val="22"/>
+        </w:rPr>
+        <w:lastRenderedPageBreak/>
+        <w:br/>
+      </w:r>
+      <w:r>
+        <w:rPr>
+          <w:rFonts w:ascii="Arial" w:hAnsi="Arial" w:cs="Arial"/>
+          <w:sz w:val="22"/>
+          <w:szCs w:val="22"/>
+        </w:rPr>
+        <w:drawing>
+          <wp:inline distT="0" distB="0" distL="0" distR="0" wp14:anchorId="45EBF175" wp14:editId="079B0287">
+            <wp:extent cx="6120130" cy="1841500"/>
+            <wp:effectExtent l="0" t="0" r="0" b="6350"/>
+            <wp:docPr id="2079942236" name="Imagen 1" descr="Texto&#10;&#10;Descripción generada automáticamente"/>
+            <wp:cNvGraphicFramePr>
+              <a:graphicFrameLocks xmlns:a="http://schemas.openxmlformats.org/drawingml/2006/main" noChangeAspect="1"/>
+            </wp:cNvGraphicFramePr>
+            <a:graphic xmlns:a="http://schemas.openxmlformats.org/drawingml/2006/main">
+              <a:graphicData uri="http://schemas.openxmlformats.org/drawingml/2006/picture">
+                <pic:pic xmlns:pic="http://schemas.openxmlformats.org/drawingml/2006/picture">
+                  <pic:nvPicPr>
+                    <pic:cNvPr id="2079942236" name="Imagen 1" descr="Texto&#10;&#10;Descripción generada automáticamente"/>
+                    <pic:cNvPicPr/>
+                  </pic:nvPicPr>
+                  <pic:blipFill>
+                    <a:blip r:embed="rId12"/>
+                    <a:stretch>
+                      <a:fillRect/>
+                    </a:stretch>
+                  </pic:blipFill>
+                  <pic:spPr>
+                    <a:xfrm>
+                      <a:off x="0" y="0"/>
+                      <a:ext cx="6120130" cy="1841500"/>
+                    </a:xfrm>
+                    <a:prstGeom prst="rect">
+                      <a:avLst/>
+                    </a:prstGeom>
+                  </pic:spPr>
+                </pic:pic>
+              </a:graphicData>
+            </a:graphic>
+          </wp:inline>
+        </w:drawing>
+      </w:r>
+    </w:p>
+    <w:p>
+      <w:pPr>
+        <w:rPr>
+          <w:rFonts w:ascii="Arial" w:hAnsi="Arial" w:cs="Arial"/>
+          <w:sz w:val="22"/>
+          <w:szCs w:val="22"/>
+        </w:rPr>
+      </w:pPr>
+      <w:r>
+        <w:rPr>
+          <w:rFonts w:ascii="Arial" w:hAnsi="Arial" w:cs="Arial"/>
+          <w:sz w:val="22"/>
+          <w:szCs w:val="22"/>
+        </w:rPr>
+        <w:t xml:space="preserve">Este último </w:t>
+      </w:r>
+      <w:r>
+        <w:rPr>
+          <w:rFonts w:ascii="Arial" w:hAnsi="Arial" w:cs="Arial"/>
+          <w:sz w:val="22"/>
+          <w:szCs w:val="22"/>
+        </w:rPr>
+        <w:t>logra una</w:t>
+      </w:r>
+      <w:r>
+        <w:rPr>
+          <w:rFonts w:ascii="Arial" w:hAnsi="Arial" w:cs="Arial"/>
+          <w:sz w:val="22"/>
+          <w:szCs w:val="22"/>
+        </w:rPr>
+        <w:t>s</w:t>
+      </w:r>
+      <w:r>
+        <w:rPr>
+          <w:rFonts w:ascii="Arial" w:hAnsi="Arial" w:cs="Arial"/>
+          <w:sz w:val="22"/>
+          <w:szCs w:val="22"/>
+        </w:rPr>
+        <w:t xml:space="preserve"> mejor</w:t>
+      </w:r>
+      <w:r>
+        <w:rPr>
+          <w:rFonts w:ascii="Arial" w:hAnsi="Arial" w:cs="Arial"/>
+          <w:sz w:val="22"/>
+          <w:szCs w:val="22"/>
+        </w:rPr>
+        <w:t xml:space="preserve">es métricas de </w:t>
+      </w:r>
+      <w:r>
+        <w:rPr>
+          <w:rFonts w:ascii="Arial" w:hAnsi="Arial" w:cs="Arial"/>
+          <w:sz w:val="22"/>
+          <w:szCs w:val="22"/>
+        </w:rPr>
+        <w:t>clasificación a lo largo de múltiples intentos:</w:t>
+      </w:r>
+    </w:p>
+    <w:p>
+      <w:pPr>
+        <w:rPr>
+          <w:rFonts w:ascii="Arial" w:hAnsi="Arial" w:cs="Arial"/>
+          <w:sz w:val="22"/>
+          <w:szCs w:val="22"/>
+        </w:rPr>
+      </w:pPr>
+      <w:r>
+        <w:rPr>
+          <w:rFonts w:ascii="Arial" w:hAnsi="Arial" w:cs="Arial"/>
+          <w:sz w:val="22"/>
+          <w:szCs w:val="22"/>
+        </w:rPr>
+        <w:drawing>
+          <wp:anchor distT="0" distB="0" distL="114300" distR="114300" simplePos="0" relativeHeight="251664384" behindDoc="0" locked="0" layoutInCell="1" allowOverlap="1" wp14:anchorId="60BCB388" wp14:editId="5626A2C0">
+            <wp:simplePos x="0" y="0"/>
+            <wp:positionH relativeFrom="column">
+              <wp:posOffset>318309</wp:posOffset>
+            </wp:positionH>
+            <wp:positionV relativeFrom="paragraph">
+              <wp:posOffset>176472</wp:posOffset>
+            </wp:positionV>
+            <wp:extent cx="5363323" cy="1914792"/>
+            <wp:effectExtent l="0" t="0" r="8890" b="9525"/>
+            <wp:wrapSquare wrapText="bothSides"/>
+            <wp:docPr id="694272429" name="Imagen 1" descr="Imagen de la pantalla de un celular con letras&#10;&#10;Descripción generada automáticamente con confianza media"/>
+            <wp:cNvGraphicFramePr>
+              <a:graphicFrameLocks xmlns:a="http://schemas.openxmlformats.org/drawingml/2006/main" noChangeAspect="1"/>
+            </wp:cNvGraphicFramePr>
+            <a:graphic xmlns:a="http://schemas.openxmlformats.org/drawingml/2006/main">
+              <a:graphicData uri="http://schemas.openxmlformats.org/drawingml/2006/picture">
+                <pic:pic xmlns:pic="http://schemas.openxmlformats.org/drawingml/2006/picture">
+                  <pic:nvPicPr>
+                    <pic:cNvPr id="694272429" name="Imagen 1" descr="Imagen de la pantalla de un celular con letras&#10;&#10;Descripción generada automáticamente con confianza media"/>
+                    <pic:cNvPicPr/>
+                  </pic:nvPicPr>
+                  <pic:blipFill>
+                    <a:blip r:embed="rId13">
+                      <a:extLst>
+                        <a:ext uri="{28A0092B-C50C-407E-A947-70E740481C1C}">
+                          <a14:useLocalDpi xmlns:a14="http://schemas.microsoft.com/office/drawing/2010/main" val="0"/>
+                        </a:ext>
+                      </a:extLst>
+                    </a:blip>
+                    <a:stretch>
+                      <a:fillRect/>
+                    </a:stretch>
+                  </pic:blipFill>
+                  <pic:spPr>
+                    <a:xfrm>
+                      <a:off x="0" y="0"/>
+                      <a:ext cx="5363323" cy="1914792"/>
+                    </a:xfrm>
+                    <a:prstGeom prst="rect">
+                      <a:avLst/>
+                    </a:prstGeom>
+                  </pic:spPr>
+                </pic:pic>
+              </a:graphicData>
+            </a:graphic>
+            <wp14:sizeRelH relativeFrom="page">
+              <wp14:pctWidth>0</wp14:pctWidth>
+            </wp14:sizeRelH>
+            <wp14:sizeRelV relativeFrom="page">
+              <wp14:pctHeight>0</wp14:pctHeight>
+            </wp14:sizeRelV>
+          </wp:anchor>
+        </w:drawing>
+      </w:r>
+    </w:p>
+    <w:p>
+      <w:pPr>
+        <w:rPr>
+          <w:rFonts w:ascii="Arial" w:hAnsi="Arial" w:cs="Arial"/>
+          <w:sz w:val="22"/>
+          <w:szCs w:val="22"/>
+        </w:rPr>
+      </w:pPr>
+    </w:p>
+    <w:p>
+      <w:pPr>
+        <w:rPr>
+          <w:rFonts w:ascii="Arial" w:hAnsi="Arial" w:cs="Arial"/>
+          <w:sz w:val="22"/>
+          <w:szCs w:val="22"/>
+        </w:rPr>
+      </w:pPr>
+    </w:p>
+    <w:p>
+      <w:pPr>
+        <w:rPr>
+          <w:rFonts w:ascii="Arial" w:hAnsi="Arial" w:cs="Arial"/>
+          <w:sz w:val="22"/>
+          <w:szCs w:val="22"/>
+        </w:rPr>
+      </w:pPr>
+    </w:p>
+    <w:p>
+      <w:pPr>
+        <w:rPr>
+          <w:rFonts w:ascii="Arial" w:hAnsi="Arial" w:cs="Arial"/>
+          <w:sz w:val="22"/>
+          <w:szCs w:val="22"/>
+        </w:rPr>
+      </w:pPr>
+    </w:p>
+    <w:p>
+      <w:pPr>
+        <w:rPr>
+          <w:rFonts w:ascii="Arial" w:hAnsi="Arial" w:cs="Arial"/>
+          <w:sz w:val="22"/>
+          <w:szCs w:val="22"/>
+        </w:rPr>
+      </w:pPr>
+    </w:p>
+    <w:p>
+      <w:pPr>
+        <w:rPr>
+          <w:rFonts w:ascii="Arial" w:hAnsi="Arial" w:cs="Arial"/>
+          <w:sz w:val="22"/>
+          <w:szCs w:val="22"/>
+        </w:rPr>
+      </w:pPr>
+    </w:p>
+    <w:p>
+      <w:pPr>
+        <w:rPr>
+          <w:rFonts w:ascii="Arial" w:hAnsi="Arial" w:cs="Arial"/>
+          <w:sz w:val="22"/>
+          <w:szCs w:val="22"/>
+        </w:rPr>
+      </w:pPr>
+    </w:p>
+    <w:p>
+      <w:pPr>
+        <w:rPr>
+          <w:rFonts w:ascii="Arial" w:hAnsi="Arial" w:cs="Arial"/>
+          <w:sz w:val="22"/>
+          <w:szCs w:val="22"/>
+        </w:rPr>
+      </w:pPr>
+    </w:p>
+    <w:p>
+      <w:pPr>
+        <w:rPr>
+          <w:rFonts w:ascii="Arial" w:hAnsi="Arial" w:cs="Arial"/>
+          <w:sz w:val="22"/>
+          <w:szCs w:val="22"/>
+        </w:rPr>
+      </w:pPr>
+      <w:r>
+        <w:rPr>
+          <w:rFonts w:ascii="Arial" w:hAnsi="Arial" w:cs="Arial"/>
+          <w:sz w:val="22"/>
+          <w:szCs w:val="22"/>
+        </w:rPr>
+        <w:t>Se decidió utilizar la respuesta generada por el modelo de lenguaje, a pesar del no determinismo de este</w:t>
+      </w:r>
+      <w:r>
+        <w:rPr>
+          <w:rFonts w:ascii="Arial" w:hAnsi="Arial" w:cs="Arial"/>
+          <w:sz w:val="22"/>
+          <w:szCs w:val="22"/>
+        </w:rPr>
+        <w:t>,</w:t>
+      </w:r>
+      <w:r>
+        <w:rPr>
+          <w:rFonts w:ascii="Arial" w:hAnsi="Arial" w:cs="Arial"/>
+          <w:sz w:val="22"/>
+          <w:szCs w:val="22"/>
+        </w:rPr>
+        <w:t xml:space="preserve"> ya que en promedio fue mejor y demostró tener una baja variabilidad en las respuestas. En cambio, una regresión es totalmente determinística pero no </w:t>
+      </w:r>
+      <w:r>
+        <w:rPr>
+          <w:rFonts w:ascii="Arial" w:hAnsi="Arial" w:cs="Arial"/>
+          <w:sz w:val="22"/>
+          <w:szCs w:val="22"/>
+        </w:rPr>
+        <w:t>se logra</w:t>
+      </w:r>
+      <w:r>
+        <w:rPr>
+          <w:rFonts w:ascii="Arial" w:hAnsi="Arial" w:cs="Arial"/>
+          <w:sz w:val="22"/>
+          <w:szCs w:val="22"/>
+        </w:rPr>
+        <w:t xml:space="preserve"> tener el desempeño de </w:t>
+      </w:r>
+      <w:r>
+        <w:rPr>
+          <w:rFonts w:ascii="Arial" w:hAnsi="Arial" w:cs="Arial"/>
+          <w:sz w:val="22"/>
+          <w:szCs w:val="22"/>
+        </w:rPr>
+        <w:t>este último</w:t>
+      </w:r>
+      <w:r>
+        <w:rPr>
+          <w:rFonts w:ascii="Arial" w:hAnsi="Arial" w:cs="Arial"/>
+          <w:sz w:val="22"/>
+          <w:szCs w:val="22"/>
+        </w:rPr>
+        <w:t xml:space="preserve">. Se podría </w:t>
+      </w:r>
+      <w:r>
+        <w:rPr>
+          <w:rFonts w:ascii="Arial" w:hAnsi="Arial" w:cs="Arial"/>
+          <w:sz w:val="22"/>
+          <w:szCs w:val="22"/>
+        </w:rPr>
+        <w:t>llegar a</w:t>
+      </w:r>
+      <w:r>
+        <w:rPr>
+          <w:rFonts w:ascii="Arial" w:hAnsi="Arial" w:cs="Arial"/>
+          <w:sz w:val="22"/>
+          <w:szCs w:val="22"/>
+        </w:rPr>
+        <w:t xml:space="preserve"> un punto medio en el que no es necesario utilizar un modelo tan complejo como lo es el modelo de lenguaje (que, además, se requirió de varias iteraciones en el </w:t>
+      </w:r>
+      <w:proofErr w:type="spellStart"/>
+      <w:r>
+        <w:rPr>
+          <w:rFonts w:ascii="Arial" w:hAnsi="Arial" w:cs="Arial"/>
+          <w:sz w:val="22"/>
+          <w:szCs w:val="22"/>
+        </w:rPr>
+        <w:t>prompteo</w:t>
+      </w:r>
+      <w:proofErr w:type="spellEnd"/>
+      <w:r>
+        <w:rPr>
+          <w:rFonts w:ascii="Arial" w:hAnsi="Arial" w:cs="Arial"/>
+          <w:sz w:val="22"/>
+          <w:szCs w:val="22"/>
+        </w:rPr>
+        <w:t xml:space="preserve"> para poder lograr ese desempeño) pero al mismo tiempo sea mínimamente más complejo, tal vez uno no lineal, para poder tener una decisión más optima en el espacio 384 dimensional que nos brindó el </w:t>
+      </w:r>
+      <w:proofErr w:type="spellStart"/>
+      <w:r>
+        <w:rPr>
+          <w:rFonts w:ascii="Arial" w:hAnsi="Arial" w:cs="Arial"/>
+          <w:sz w:val="22"/>
+          <w:szCs w:val="22"/>
+        </w:rPr>
+        <w:t>embedding</w:t>
+      </w:r>
+      <w:proofErr w:type="spellEnd"/>
+      <w:r>
+        <w:rPr>
+          <w:rFonts w:ascii="Arial" w:hAnsi="Arial" w:cs="Arial"/>
+          <w:sz w:val="22"/>
+          <w:szCs w:val="22"/>
+        </w:rPr>
+        <w:t xml:space="preserve"> usado.</w:t>
+      </w:r>
+    </w:p>
+    <w:p>
+      <w:pPr>
+        <w:rPr>
+          <w:rFonts w:ascii="Arial" w:hAnsi="Arial" w:cs="Arial"/>
+          <w:b/>
+          <w:bCs/>
           <w:sz w:val="22"/>
           <w:szCs w:val="22"/>
         </w:rPr>
@@ -2664,6 +5420,14 @@
         </w:rPr>
         <w:t xml:space="preserve">, una extensión de </w:t>
       </w:r>
+      <w:r>
+        <w:rPr>
+          <w:rFonts w:ascii="Arial" w:hAnsi="Arial" w:cs="Arial"/>
+          <w:sz w:val="22"/>
+          <w:szCs w:val="22"/>
+        </w:rPr>
+        <w:t xml:space="preserve">la clase </w:t>
+      </w:r>
       <w:proofErr w:type="spellStart"/>
       <w:r>
         <w:rPr>
@@ -2744,23 +5508,47 @@
           <w:sz w:val="22"/>
           <w:szCs w:val="22"/>
         </w:rPr>
-        <w:t xml:space="preserve">. Este paradigma combina búsquedas en bases de datos con modelos generativos, permitiendo respuestas más precisas y contextualizadas. Su implementación incluye características adicionales que </w:t>
-      </w:r>
-      <w:r>
-        <w:rPr>
-          <w:rFonts w:ascii="Arial" w:hAnsi="Arial" w:cs="Arial"/>
-          <w:sz w:val="22"/>
-          <w:szCs w:val="22"/>
-        </w:rPr>
-        <w:t>completan</w:t>
-      </w:r>
-      <w:r>
-        <w:rPr>
-          <w:rFonts w:ascii="Arial" w:hAnsi="Arial" w:cs="Arial"/>
-          <w:sz w:val="22"/>
-          <w:szCs w:val="22"/>
-        </w:rPr>
-        <w:t xml:space="preserve"> las capacidades del asistente:</w:t>
+        <w:t>. Este paradigma combina búsquedas en bases de datos con modelos generativos, permitiendo respuestas más precisas y contextualizadas</w:t>
+      </w:r>
+      <w:r>
+        <w:rPr>
+          <w:rFonts w:ascii="Arial" w:hAnsi="Arial" w:cs="Arial"/>
+          <w:sz w:val="22"/>
+          <w:szCs w:val="22"/>
+        </w:rPr>
+        <w:t xml:space="preserve">. </w:t>
+      </w:r>
+      <w:r>
+        <w:rPr>
+          <w:rFonts w:ascii="Arial" w:hAnsi="Arial" w:cs="Arial"/>
+          <w:sz w:val="22"/>
+          <w:szCs w:val="22"/>
+        </w:rPr>
+        <w:t>Habiendo ya dicho anteriormente como vamos a realizar la clasificación y lo que nos devuelve</w:t>
+      </w:r>
+      <w:r>
+        <w:rPr>
+          <w:rFonts w:ascii="Arial" w:hAnsi="Arial" w:cs="Arial"/>
+          <w:sz w:val="22"/>
+          <w:szCs w:val="22"/>
+        </w:rPr>
+        <w:t>;</w:t>
+      </w:r>
+      <w:r>
+        <w:rPr>
+          <w:rFonts w:ascii="Arial" w:hAnsi="Arial" w:cs="Arial"/>
+          <w:sz w:val="22"/>
+          <w:szCs w:val="22"/>
+        </w:rPr>
+        <w:t xml:space="preserve"> el agente</w:t>
+      </w:r>
+      <w:r>
+        <w:rPr>
+          <w:rFonts w:ascii="Arial" w:hAnsi="Arial" w:cs="Arial"/>
+          <w:sz w:val="22"/>
+          <w:szCs w:val="22"/>
+        </w:rPr>
+        <w:t>:</w:t>
       </w:r>
     </w:p>
     <w:p>
@@ -2783,15 +5571,35 @@
           <w:sz w:val="22"/>
           <w:szCs w:val="22"/>
         </w:rPr>
-        <w:t>Clasificación del tipo de consulta:</w:t>
-      </w:r>
-      <w:r>
-        <w:rPr>
-          <w:rFonts w:ascii="Arial" w:hAnsi="Arial" w:cs="Arial"/>
-          <w:sz w:val="22"/>
-          <w:szCs w:val="22"/>
-        </w:rPr>
-        <w:t xml:space="preserve"> La clase utiliza un modelo de lenguaje (LLM) o, en implementaciones futuras, clasificadores adicionales como regresiones logísticas para determinar el tipo de consulta:</w:t>
+        <w:t>Consulta bases de datos:</w:t>
+      </w:r>
+      <w:r>
+        <w:rPr>
+          <w:rFonts w:ascii="Arial" w:hAnsi="Arial" w:cs="Arial"/>
+          <w:sz w:val="22"/>
+          <w:szCs w:val="22"/>
+        </w:rPr>
+        <w:t xml:space="preserve"> Dependiendo del tipo de consulta, </w:t>
+      </w:r>
+      <w:proofErr w:type="spellStart"/>
+      <w:r>
+        <w:rPr>
+          <w:rFonts w:ascii="Arial" w:hAnsi="Arial" w:cs="Arial"/>
+          <w:b/>
+          <w:bCs/>
+          <w:sz w:val="22"/>
+          <w:szCs w:val="22"/>
+        </w:rPr>
+        <w:t>RAGameExpert</w:t>
+      </w:r>
+      <w:proofErr w:type="spellEnd"/>
+      <w:r>
+        <w:rPr>
+          <w:rFonts w:ascii="Arial" w:hAnsi="Arial" w:cs="Arial"/>
+          <w:sz w:val="22"/>
+          <w:szCs w:val="22"/>
+        </w:rPr>
+        <w:t xml:space="preserve"> interactúa con:</w:t>
       </w:r>
     </w:p>
     <w:p>
@@ -2822,7 +5630,7 @@
           <w:sz w:val="22"/>
           <w:szCs w:val="22"/>
         </w:rPr>
-        <w:t xml:space="preserve"> Consultas generales sobre reglas y mecánicas.</w:t>
+        <w:t xml:space="preserve"> Busca información relevante en formato vectorial o de palabras clave.</w:t>
       </w:r>
     </w:p>
     <w:p>
@@ -2853,7 +5661,25 @@
           <w:sz w:val="22"/>
           <w:szCs w:val="22"/>
         </w:rPr>
-        <w:t xml:space="preserve"> Relaciones simples entre entidades como términos específicos del juego.</w:t>
+        <w:t xml:space="preserve"> Utiliza </w:t>
+      </w:r>
+      <w:proofErr w:type="spellStart"/>
+      <w:r>
+        <w:rPr>
+          <w:rFonts w:ascii="Arial" w:hAnsi="Arial" w:cs="Arial"/>
+          <w:sz w:val="22"/>
+          <w:szCs w:val="22"/>
+        </w:rPr>
+        <w:t>Cypher</w:t>
+      </w:r>
+      <w:proofErr w:type="spellEnd"/>
+      <w:r>
+        <w:rPr>
+          <w:rFonts w:ascii="Arial" w:hAnsi="Arial" w:cs="Arial"/>
+          <w:sz w:val="22"/>
+          <w:szCs w:val="22"/>
+        </w:rPr>
+        <w:t xml:space="preserve"> para extraer relaciones específicas desde el grafo.</w:t>
       </w:r>
     </w:p>
     <w:p>
@@ -2884,25 +5710,113 @@
           <w:sz w:val="22"/>
           <w:szCs w:val="22"/>
         </w:rPr>
-        <w:t xml:space="preserve"> Consultas sobre columnas específicas en los datos tabulares del juego.</w:t>
-      </w:r>
-    </w:p>
-    <w:p>
-      <w:pPr>
-        <w:ind w:left="360"/>
-        <w:rPr>
-          <w:rFonts w:ascii="Arial" w:hAnsi="Arial" w:cs="Arial"/>
-          <w:sz w:val="22"/>
-          <w:szCs w:val="22"/>
-        </w:rPr>
-      </w:pPr>
-      <w:r>
-        <w:rPr>
-          <w:rFonts w:ascii="Arial" w:hAnsi="Arial" w:cs="Arial"/>
-          <w:sz w:val="22"/>
-          <w:szCs w:val="22"/>
-        </w:rPr>
-        <w:t>Esta clasificación asegura que cada consulta sea procesada con las herramientas más adecuadas.</w:t>
+        <w:t xml:space="preserve"> Busca información directamente en los datos tabulares mediante </w:t>
+      </w:r>
+      <w:r>
+        <w:rPr>
+          <w:rFonts w:ascii="Arial" w:hAnsi="Arial" w:cs="Arial"/>
+          <w:i/>
+          <w:iCs/>
+          <w:sz w:val="22"/>
+          <w:szCs w:val="22"/>
+        </w:rPr>
+        <w:t>pandas</w:t>
+      </w:r>
+      <w:r>
+        <w:rPr>
+          <w:rFonts w:ascii="Arial" w:hAnsi="Arial" w:cs="Arial"/>
+          <w:sz w:val="22"/>
+          <w:szCs w:val="22"/>
+        </w:rPr>
+        <w:t>.</w:t>
+      </w:r>
+    </w:p>
+    <w:p>
+      <w:pPr>
+        <w:rPr>
+          <w:rFonts w:ascii="Arial" w:hAnsi="Arial" w:cs="Arial"/>
+          <w:sz w:val="22"/>
+          <w:szCs w:val="22"/>
+        </w:rPr>
+      </w:pPr>
+      <w:r>
+        <w:rPr>
+          <w:rFonts w:ascii="Arial" w:hAnsi="Arial" w:cs="Arial"/>
+          <w:sz w:val="22"/>
+          <w:szCs w:val="22"/>
+        </w:rPr>
+        <w:lastRenderedPageBreak/>
+        <w:t>La función _</w:t>
+      </w:r>
+      <w:proofErr w:type="spellStart"/>
+      <w:r>
+        <w:rPr>
+          <w:rFonts w:ascii="Arial" w:hAnsi="Arial" w:cs="Arial"/>
+          <w:sz w:val="22"/>
+          <w:szCs w:val="22"/>
+        </w:rPr>
+        <w:t>llm_</w:t>
+      </w:r>
+      <w:proofErr w:type="gramStart"/>
+      <w:r>
+        <w:rPr>
+          <w:rFonts w:ascii="Arial" w:hAnsi="Arial" w:cs="Arial"/>
+          <w:sz w:val="22"/>
+          <w:szCs w:val="22"/>
+        </w:rPr>
+        <w:t>query</w:t>
+      </w:r>
+      <w:proofErr w:type="spellEnd"/>
+      <w:r>
+        <w:rPr>
+          <w:rFonts w:ascii="Arial" w:hAnsi="Arial" w:cs="Arial"/>
+          <w:sz w:val="22"/>
+          <w:szCs w:val="22"/>
+        </w:rPr>
+        <w:t>(</w:t>
+      </w:r>
+      <w:proofErr w:type="gramEnd"/>
+      <w:r>
+        <w:rPr>
+          <w:rFonts w:ascii="Arial" w:hAnsi="Arial" w:cs="Arial"/>
+          <w:sz w:val="22"/>
+          <w:szCs w:val="22"/>
+        </w:rPr>
+        <w:t xml:space="preserve">) se encarga de generar consultas específicas para estas bases de datos utilizando </w:t>
+      </w:r>
+      <w:proofErr w:type="spellStart"/>
+      <w:r>
+        <w:rPr>
+          <w:rFonts w:ascii="Arial" w:hAnsi="Arial" w:cs="Arial"/>
+          <w:sz w:val="22"/>
+          <w:szCs w:val="22"/>
+        </w:rPr>
+        <w:t>prompts</w:t>
+      </w:r>
+      <w:proofErr w:type="spellEnd"/>
+      <w:r>
+        <w:rPr>
+          <w:rFonts w:ascii="Arial" w:hAnsi="Arial" w:cs="Arial"/>
+          <w:sz w:val="22"/>
+          <w:szCs w:val="22"/>
+        </w:rPr>
+        <w:t xml:space="preserve"> </w:t>
+      </w:r>
+      <w:r>
+        <w:rPr>
+          <w:rFonts w:ascii="Arial" w:hAnsi="Arial" w:cs="Arial"/>
+          <w:sz w:val="22"/>
+          <w:szCs w:val="22"/>
+        </w:rPr>
+        <w:t>personalizados para cada una</w:t>
+      </w:r>
+      <w:r>
+        <w:rPr>
+          <w:rFonts w:ascii="Arial" w:hAnsi="Arial" w:cs="Arial"/>
+          <w:sz w:val="22"/>
+          <w:szCs w:val="22"/>
+        </w:rPr>
+        <w:t>.</w:t>
       </w:r>
     </w:p>
     <w:p>
@@ -2925,15 +5839,15 @@
           <w:sz w:val="22"/>
           <w:szCs w:val="22"/>
         </w:rPr>
-        <w:t>Consulta optimizada en bases de datos:</w:t>
-      </w:r>
-      <w:r>
-        <w:rPr>
-          <w:rFonts w:ascii="Arial" w:hAnsi="Arial" w:cs="Arial"/>
-          <w:sz w:val="22"/>
-          <w:szCs w:val="22"/>
-        </w:rPr>
-        <w:t xml:space="preserve"> Dependiendo del tipo de consulta, </w:t>
+        <w:t>Reformula la consulta mediante LLM:</w:t>
+      </w:r>
+      <w:r>
+        <w:rPr>
+          <w:rFonts w:ascii="Arial" w:hAnsi="Arial" w:cs="Arial"/>
+          <w:sz w:val="22"/>
+          <w:szCs w:val="22"/>
+        </w:rPr>
+        <w:t xml:space="preserve"> Antes de acceder a la base de datos, </w:t>
       </w:r>
       <w:proofErr w:type="spellStart"/>
       <w:r>
@@ -2953,207 +5867,6 @@
           <w:sz w:val="22"/>
           <w:szCs w:val="22"/>
         </w:rPr>
-        <w:t xml:space="preserve"> interactúa con:</w:t>
-      </w:r>
-    </w:p>
-    <w:p>
-      <w:pPr>
-        <w:numPr>
-          <w:ilvl w:val="1"/>
-          <w:numId w:val="17"/>
-        </w:numPr>
-        <w:rPr>
-          <w:rFonts w:ascii="Arial" w:hAnsi="Arial" w:cs="Arial"/>
-          <w:sz w:val="22"/>
-          <w:szCs w:val="22"/>
-        </w:rPr>
-      </w:pPr>
-      <w:r>
-        <w:rPr>
-          <w:rFonts w:ascii="Arial" w:hAnsi="Arial" w:cs="Arial"/>
-          <w:b/>
-          <w:bCs/>
-          <w:sz w:val="22"/>
-          <w:szCs w:val="22"/>
-        </w:rPr>
-        <w:t>Documentos:</w:t>
-      </w:r>
-      <w:r>
-        <w:rPr>
-          <w:rFonts w:ascii="Arial" w:hAnsi="Arial" w:cs="Arial"/>
-          <w:sz w:val="22"/>
-          <w:szCs w:val="22"/>
-        </w:rPr>
-        <w:t xml:space="preserve"> Busca información relevante en formato vectorial o de palabras clave.</w:t>
-      </w:r>
-    </w:p>
-    <w:p>
-      <w:pPr>
-        <w:numPr>
-          <w:ilvl w:val="1"/>
-          <w:numId w:val="17"/>
-        </w:numPr>
-        <w:rPr>
-          <w:rFonts w:ascii="Arial" w:hAnsi="Arial" w:cs="Arial"/>
-          <w:sz w:val="22"/>
-          <w:szCs w:val="22"/>
-        </w:rPr>
-      </w:pPr>
-      <w:r>
-        <w:rPr>
-          <w:rFonts w:ascii="Arial" w:hAnsi="Arial" w:cs="Arial"/>
-          <w:b/>
-          <w:bCs/>
-          <w:sz w:val="22"/>
-          <w:szCs w:val="22"/>
-        </w:rPr>
-        <w:t>Grafo:</w:t>
-      </w:r>
-      <w:r>
-        <w:rPr>
-          <w:rFonts w:ascii="Arial" w:hAnsi="Arial" w:cs="Arial"/>
-          <w:sz w:val="22"/>
-          <w:szCs w:val="22"/>
-        </w:rPr>
-        <w:t xml:space="preserve"> Utiliza </w:t>
-      </w:r>
-      <w:proofErr w:type="spellStart"/>
-      <w:r>
-        <w:rPr>
-          <w:rFonts w:ascii="Arial" w:hAnsi="Arial" w:cs="Arial"/>
-          <w:sz w:val="22"/>
-          <w:szCs w:val="22"/>
-        </w:rPr>
-        <w:t>Cypher</w:t>
-      </w:r>
-      <w:proofErr w:type="spellEnd"/>
-      <w:r>
-        <w:rPr>
-          <w:rFonts w:ascii="Arial" w:hAnsi="Arial" w:cs="Arial"/>
-          <w:sz w:val="22"/>
-          <w:szCs w:val="22"/>
-        </w:rPr>
-        <w:t xml:space="preserve"> para extraer relaciones específicas desde el grafo.</w:t>
-      </w:r>
-    </w:p>
-    <w:p>
-      <w:pPr>
-        <w:numPr>
-          <w:ilvl w:val="1"/>
-          <w:numId w:val="17"/>
-        </w:numPr>
-        <w:rPr>
-          <w:rFonts w:ascii="Arial" w:hAnsi="Arial" w:cs="Arial"/>
-          <w:sz w:val="22"/>
-          <w:szCs w:val="22"/>
-        </w:rPr>
-      </w:pPr>
-      <w:r>
-        <w:rPr>
-          <w:rFonts w:ascii="Arial" w:hAnsi="Arial" w:cs="Arial"/>
-          <w:b/>
-          <w:bCs/>
-          <w:sz w:val="22"/>
-          <w:szCs w:val="22"/>
-        </w:rPr>
-        <w:t>Tablas:</w:t>
-      </w:r>
-      <w:r>
-        <w:rPr>
-          <w:rFonts w:ascii="Arial" w:hAnsi="Arial" w:cs="Arial"/>
-          <w:sz w:val="22"/>
-          <w:szCs w:val="22"/>
-        </w:rPr>
-        <w:t xml:space="preserve"> Busca información directamente en los datos tabulares mediante </w:t>
-      </w:r>
-      <w:r>
-        <w:rPr>
-          <w:rFonts w:ascii="Arial" w:hAnsi="Arial" w:cs="Arial"/>
-          <w:i/>
-          <w:iCs/>
-          <w:sz w:val="22"/>
-          <w:szCs w:val="22"/>
-        </w:rPr>
-        <w:t>pandas</w:t>
-      </w:r>
-      <w:r>
-        <w:rPr>
-          <w:rFonts w:ascii="Arial" w:hAnsi="Arial" w:cs="Arial"/>
-          <w:sz w:val="22"/>
-          <w:szCs w:val="22"/>
-        </w:rPr>
-        <w:t>.</w:t>
-      </w:r>
-    </w:p>
-    <w:p>
-      <w:pPr>
-        <w:ind w:left="360"/>
-        <w:rPr>
-          <w:rFonts w:ascii="Arial" w:hAnsi="Arial" w:cs="Arial"/>
-          <w:sz w:val="22"/>
-          <w:szCs w:val="22"/>
-        </w:rPr>
-      </w:pPr>
-      <w:r>
-        <w:rPr>
-          <w:rFonts w:ascii="Arial" w:hAnsi="Arial" w:cs="Arial"/>
-          <w:sz w:val="22"/>
-          <w:szCs w:val="22"/>
-        </w:rPr>
-        <w:t>La función _</w:t>
-      </w:r>
-      <w:proofErr w:type="spellStart"/>
-      <w:r>
-        <w:rPr>
-          <w:rFonts w:ascii="Arial" w:hAnsi="Arial" w:cs="Arial"/>
-          <w:sz w:val="22"/>
-          <w:szCs w:val="22"/>
-        </w:rPr>
-        <w:t>llm_</w:t>
-      </w:r>
-      <w:proofErr w:type="gramStart"/>
-      <w:r>
-        <w:rPr>
-          <w:rFonts w:ascii="Arial" w:hAnsi="Arial" w:cs="Arial"/>
-          <w:sz w:val="22"/>
-          <w:szCs w:val="22"/>
-        </w:rPr>
-        <w:t>query</w:t>
-      </w:r>
-      <w:proofErr w:type="spellEnd"/>
-      <w:r>
-        <w:rPr>
-          <w:rFonts w:ascii="Arial" w:hAnsi="Arial" w:cs="Arial"/>
-          <w:sz w:val="22"/>
-          <w:szCs w:val="22"/>
-        </w:rPr>
-        <w:t>(</w:t>
-      </w:r>
-      <w:proofErr w:type="gramEnd"/>
-      <w:r>
-        <w:rPr>
-          <w:rFonts w:ascii="Arial" w:hAnsi="Arial" w:cs="Arial"/>
-          <w:sz w:val="22"/>
-          <w:szCs w:val="22"/>
-        </w:rPr>
-        <w:t xml:space="preserve">) se encarga de generar consultas específicas para estas bases de datos utilizando </w:t>
-      </w:r>
-      <w:proofErr w:type="spellStart"/>
-      <w:r>
-        <w:rPr>
-          <w:rFonts w:ascii="Arial" w:hAnsi="Arial" w:cs="Arial"/>
-          <w:sz w:val="22"/>
-          <w:szCs w:val="22"/>
-        </w:rPr>
-        <w:t>prompts</w:t>
-      </w:r>
-      <w:proofErr w:type="spellEnd"/>
-      <w:r>
-        <w:rPr>
-          <w:rFonts w:ascii="Arial" w:hAnsi="Arial" w:cs="Arial"/>
-          <w:sz w:val="22"/>
-          <w:szCs w:val="22"/>
-        </w:rPr>
         <w:t xml:space="preserve"> </w:t>
       </w:r>
       <w:r>
@@ -3162,7 +5875,23 @@
           <w:sz w:val="22"/>
           <w:szCs w:val="22"/>
         </w:rPr>
-        <w:t>personalizados para cada una</w:t>
+        <w:t>adapta las</w:t>
+      </w:r>
+      <w:r>
+        <w:rPr>
+          <w:rFonts w:ascii="Arial" w:hAnsi="Arial" w:cs="Arial"/>
+          <w:sz w:val="22"/>
+          <w:szCs w:val="22"/>
+        </w:rPr>
+        <w:t xml:space="preserve"> consultas mediante el modelo "Qwen2.5-Coder-32B-Instruct", lo que </w:t>
+      </w:r>
+      <w:r>
+        <w:rPr>
+          <w:rFonts w:ascii="Arial" w:hAnsi="Arial" w:cs="Arial"/>
+          <w:sz w:val="22"/>
+          <w:szCs w:val="22"/>
+        </w:rPr>
+        <w:t>permite obtener los datos en cada lenguaje especifico de las bases de datos</w:t>
       </w:r>
       <w:r>
         <w:rPr>
@@ -3193,59 +5922,59 @@
           <w:sz w:val="22"/>
           <w:szCs w:val="22"/>
         </w:rPr>
-        <w:t>Reformulación de la consulta mediante LLM:</w:t>
-      </w:r>
-      <w:r>
-        <w:rPr>
-          <w:rFonts w:ascii="Arial" w:hAnsi="Arial" w:cs="Arial"/>
-          <w:sz w:val="22"/>
-          <w:szCs w:val="22"/>
-        </w:rPr>
-        <w:t xml:space="preserve"> Antes de acceder a la base de datos, </w:t>
-      </w:r>
-      <w:proofErr w:type="spellStart"/>
-      <w:r>
-        <w:rPr>
-          <w:rFonts w:ascii="Arial" w:hAnsi="Arial" w:cs="Arial"/>
-          <w:b/>
-          <w:bCs/>
-          <w:sz w:val="22"/>
-          <w:szCs w:val="22"/>
-        </w:rPr>
-        <w:t>RAGameExpert</w:t>
-      </w:r>
-      <w:proofErr w:type="spellEnd"/>
-      <w:r>
-        <w:rPr>
-          <w:rFonts w:ascii="Arial" w:hAnsi="Arial" w:cs="Arial"/>
-          <w:sz w:val="22"/>
-          <w:szCs w:val="22"/>
-        </w:rPr>
-        <w:t xml:space="preserve"> </w:t>
-      </w:r>
-      <w:r>
-        <w:rPr>
-          <w:rFonts w:ascii="Arial" w:hAnsi="Arial" w:cs="Arial"/>
-          <w:sz w:val="22"/>
-          <w:szCs w:val="22"/>
-        </w:rPr>
-        <w:t>adapta las</w:t>
-      </w:r>
-      <w:r>
-        <w:rPr>
-          <w:rFonts w:ascii="Arial" w:hAnsi="Arial" w:cs="Arial"/>
-          <w:sz w:val="22"/>
-          <w:szCs w:val="22"/>
-        </w:rPr>
-        <w:t xml:space="preserve"> consultas mediante el modelo "Qwen2.5-Coder-32B-Instruct", lo que </w:t>
-      </w:r>
-      <w:r>
-        <w:rPr>
-          <w:rFonts w:ascii="Arial" w:hAnsi="Arial" w:cs="Arial"/>
-          <w:sz w:val="22"/>
-          <w:szCs w:val="22"/>
-        </w:rPr>
-        <w:t>permite obtener los datos en cada lenguaje especifico de las bases de datos</w:t>
+        <w:t>Llama al modelo LLM con contexto enriquecido:</w:t>
+      </w:r>
+      <w:r>
+        <w:rPr>
+          <w:rFonts w:ascii="Arial" w:hAnsi="Arial" w:cs="Arial"/>
+          <w:sz w:val="22"/>
+          <w:szCs w:val="22"/>
+        </w:rPr>
+        <w:t xml:space="preserve"> La función _</w:t>
+      </w:r>
+      <w:proofErr w:type="spellStart"/>
+      <w:r>
+        <w:rPr>
+          <w:rFonts w:ascii="Arial" w:hAnsi="Arial" w:cs="Arial"/>
+          <w:sz w:val="22"/>
+          <w:szCs w:val="22"/>
+        </w:rPr>
+        <w:t>call_</w:t>
+      </w:r>
+      <w:proofErr w:type="gramStart"/>
+      <w:r>
+        <w:rPr>
+          <w:rFonts w:ascii="Arial" w:hAnsi="Arial" w:cs="Arial"/>
+          <w:sz w:val="22"/>
+          <w:szCs w:val="22"/>
+        </w:rPr>
+        <w:t>llm</w:t>
+      </w:r>
+      <w:proofErr w:type="spellEnd"/>
+      <w:r>
+        <w:rPr>
+          <w:rFonts w:ascii="Arial" w:hAnsi="Arial" w:cs="Arial"/>
+          <w:sz w:val="22"/>
+          <w:szCs w:val="22"/>
+        </w:rPr>
+        <w:t>(</w:t>
+      </w:r>
+      <w:proofErr w:type="gramEnd"/>
+      <w:r>
+        <w:rPr>
+          <w:rFonts w:ascii="Arial" w:hAnsi="Arial" w:cs="Arial"/>
+          <w:sz w:val="22"/>
+          <w:szCs w:val="22"/>
+        </w:rPr>
+        <w:t xml:space="preserve">) asegura que cada respuesta generada esté respaldada por datos adicionales obtenidos desde las bases de datos consultadas, siguiendo un formato conversacional y basado en </w:t>
+      </w:r>
+      <w:r>
+        <w:rPr>
+          <w:rFonts w:ascii="Arial" w:hAnsi="Arial" w:cs="Arial"/>
+          <w:sz w:val="22"/>
+          <w:szCs w:val="22"/>
+        </w:rPr>
+        <w:t>lo obtenido</w:t>
       </w:r>
       <w:r>
         <w:rPr>
@@ -3276,98 +6005,35 @@
           <w:sz w:val="22"/>
           <w:szCs w:val="22"/>
         </w:rPr>
-        <w:t>Llamadas al modelo LLM con contexto enriquecido:</w:t>
-      </w:r>
-      <w:r>
-        <w:rPr>
-          <w:rFonts w:ascii="Arial" w:hAnsi="Arial" w:cs="Arial"/>
-          <w:sz w:val="22"/>
-          <w:szCs w:val="22"/>
-        </w:rPr>
-        <w:t xml:space="preserve"> La función _</w:t>
-      </w:r>
-      <w:proofErr w:type="spellStart"/>
-      <w:r>
-        <w:rPr>
-          <w:rFonts w:ascii="Arial" w:hAnsi="Arial" w:cs="Arial"/>
-          <w:sz w:val="22"/>
-          <w:szCs w:val="22"/>
-        </w:rPr>
-        <w:t>call_</w:t>
-      </w:r>
-      <w:proofErr w:type="gramStart"/>
-      <w:r>
-        <w:rPr>
-          <w:rFonts w:ascii="Arial" w:hAnsi="Arial" w:cs="Arial"/>
-          <w:sz w:val="22"/>
-          <w:szCs w:val="22"/>
-        </w:rPr>
-        <w:t>llm</w:t>
-      </w:r>
-      <w:proofErr w:type="spellEnd"/>
-      <w:r>
-        <w:rPr>
-          <w:rFonts w:ascii="Arial" w:hAnsi="Arial" w:cs="Arial"/>
-          <w:sz w:val="22"/>
-          <w:szCs w:val="22"/>
-        </w:rPr>
-        <w:t>(</w:t>
-      </w:r>
-      <w:proofErr w:type="gramEnd"/>
-      <w:r>
-        <w:rPr>
-          <w:rFonts w:ascii="Arial" w:hAnsi="Arial" w:cs="Arial"/>
-          <w:sz w:val="22"/>
-          <w:szCs w:val="22"/>
-        </w:rPr>
-        <w:t xml:space="preserve">) asegura que cada respuesta generada esté respaldada por datos adicionales obtenidos desde las bases de datos consultadas, siguiendo un formato conversacional y basado en </w:t>
-      </w:r>
-      <w:r>
-        <w:rPr>
-          <w:rFonts w:ascii="Arial" w:hAnsi="Arial" w:cs="Arial"/>
-          <w:sz w:val="22"/>
-          <w:szCs w:val="22"/>
-        </w:rPr>
-        <w:t>lo obtenido</w:t>
-      </w:r>
-      <w:r>
-        <w:rPr>
-          <w:rFonts w:ascii="Arial" w:hAnsi="Arial" w:cs="Arial"/>
-          <w:sz w:val="22"/>
-          <w:szCs w:val="22"/>
-        </w:rPr>
-        <w:t>.</w:t>
-      </w:r>
-    </w:p>
-    <w:p>
-      <w:pPr>
-        <w:numPr>
-          <w:ilvl w:val="0"/>
-          <w:numId w:val="17"/>
-        </w:numPr>
-        <w:rPr>
-          <w:rFonts w:ascii="Arial" w:hAnsi="Arial" w:cs="Arial"/>
-          <w:sz w:val="22"/>
-          <w:szCs w:val="22"/>
-        </w:rPr>
-      </w:pPr>
-      <w:r>
-        <w:rPr>
-          <w:rFonts w:ascii="Arial" w:hAnsi="Arial" w:cs="Arial"/>
-          <w:b/>
-          <w:bCs/>
-          <w:sz w:val="22"/>
-          <w:szCs w:val="22"/>
-        </w:rPr>
-        <w:t>Rechazo de información no disponible:</w:t>
-      </w:r>
-      <w:r>
-        <w:rPr>
-          <w:rFonts w:ascii="Arial" w:hAnsi="Arial" w:cs="Arial"/>
-          <w:sz w:val="22"/>
-          <w:szCs w:val="22"/>
-        </w:rPr>
-        <w:t xml:space="preserve"> Siguiendo principios de diseño ético, </w:t>
+        <w:t>Rechaz</w:t>
+      </w:r>
+      <w:r>
+        <w:rPr>
+          <w:rFonts w:ascii="Arial" w:hAnsi="Arial" w:cs="Arial"/>
+          <w:b/>
+          <w:bCs/>
+          <w:sz w:val="22"/>
+          <w:szCs w:val="22"/>
+        </w:rPr>
+        <w:t>a</w:t>
+      </w:r>
+      <w:r>
+        <w:rPr>
+          <w:rFonts w:ascii="Arial" w:hAnsi="Arial" w:cs="Arial"/>
+          <w:b/>
+          <w:bCs/>
+          <w:sz w:val="22"/>
+          <w:szCs w:val="22"/>
+        </w:rPr>
+        <w:t xml:space="preserve"> información no disponible:</w:t>
+      </w:r>
+      <w:r>
+        <w:rPr>
+          <w:rFonts w:ascii="Arial" w:hAnsi="Arial" w:cs="Arial"/>
+          <w:sz w:val="22"/>
+          <w:szCs w:val="22"/>
+        </w:rPr>
+        <w:t xml:space="preserve"> </w:t>
       </w:r>
       <w:proofErr w:type="spellStart"/>
       <w:r>
@@ -3426,480 +6092,466 @@
     </w:p>
     <w:p>
       <w:pPr>
+        <w:ind w:left="720"/>
+        <w:rPr>
+          <w:rFonts w:ascii="Arial" w:hAnsi="Arial" w:cs="Arial"/>
+        </w:rPr>
+      </w:pPr>
+    </w:p>
+    <w:p>
+      <w:pPr>
+        <w:ind w:left="709" w:firstLine="11"/>
+        <w:rPr>
+          <w:rFonts w:ascii="Arial" w:hAnsi="Arial" w:cs="Arial"/>
+          <w:b/>
+          <w:bCs/>
+        </w:rPr>
+      </w:pPr>
+      <w:r>
+        <w:rPr>
+          <w:rFonts w:ascii="Arial" w:hAnsi="Arial" w:cs="Arial"/>
+          <w:b/>
+          <w:bCs/>
+        </w:rPr>
+        <w:t xml:space="preserve">5. </w:t>
+      </w:r>
+      <w:r>
+        <w:rPr>
+          <w:rFonts w:ascii="Arial" w:hAnsi="Arial" w:cs="Arial"/>
+          <w:b/>
+          <w:bCs/>
+        </w:rPr>
+        <w:t xml:space="preserve">Ejercicio 2 - </w:t>
+      </w:r>
+      <w:r>
+        <w:rPr>
+          <w:rFonts w:ascii="Arial" w:hAnsi="Arial" w:cs="Arial"/>
+          <w:b/>
+          <w:bCs/>
+        </w:rPr>
+        <w:t xml:space="preserve">Clase </w:t>
+      </w:r>
+      <w:proofErr w:type="spellStart"/>
+      <w:r>
+        <w:rPr>
+          <w:rFonts w:ascii="Arial" w:hAnsi="Arial" w:cs="Arial"/>
+          <w:b/>
+          <w:bCs/>
+        </w:rPr>
+        <w:t>ReActGameExpert</w:t>
+      </w:r>
+      <w:proofErr w:type="spellEnd"/>
+    </w:p>
+    <w:p>
+      <w:pPr>
+        <w:ind w:firstLine="360"/>
+        <w:rPr>
+          <w:rFonts w:ascii="Arial" w:hAnsi="Arial" w:cs="Arial"/>
+          <w:b/>
+          <w:bCs/>
+          <w:sz w:val="22"/>
+          <w:szCs w:val="22"/>
+        </w:rPr>
+      </w:pPr>
+      <w:r>
+        <w:rPr>
+          <w:rFonts w:ascii="Arial" w:hAnsi="Arial" w:cs="Arial"/>
+          <w:noProof/>
+          <w:color w:val="000000"/>
+          <w:sz w:val="22"/>
+          <w:szCs w:val="22"/>
+          <w:bdr w:val="none" w:sz="0" w:space="0" w:color="auto" w:frame="1"/>
+        </w:rPr>
+        <w:drawing>
+          <wp:inline distT="0" distB="0" distL="0" distR="0" wp14:anchorId="29D814B2" wp14:editId="18D1BA9C">
+            <wp:extent cx="4876800" cy="3581400"/>
+            <wp:effectExtent l="0" t="0" r="0" b="0"/>
+            <wp:docPr id="1852096836" name="Imagen 2" descr="Diagrama&#10;&#10;Descripción generada automáticamente"/>
+            <wp:cNvGraphicFramePr>
+              <a:graphicFrameLocks xmlns:a="http://schemas.openxmlformats.org/drawingml/2006/main" noChangeAspect="1"/>
+            </wp:cNvGraphicFramePr>
+            <a:graphic xmlns:a="http://schemas.openxmlformats.org/drawingml/2006/main">
+              <a:graphicData uri="http://schemas.openxmlformats.org/drawingml/2006/picture">
+                <pic:pic xmlns:pic="http://schemas.openxmlformats.org/drawingml/2006/picture">
+                  <pic:nvPicPr>
+                    <pic:cNvPr id="1852096836" name="Imagen 2" descr="Diagrama&#10;&#10;Descripción generada automáticamente"/>
+                    <pic:cNvPicPr>
+                      <a:picLocks noChangeAspect="1" noChangeArrowheads="1"/>
+                    </pic:cNvPicPr>
+                  </pic:nvPicPr>
+                  <pic:blipFill>
+                    <a:blip r:embed="rId14">
+                      <a:extLst>
+                        <a:ext uri="{28A0092B-C50C-407E-A947-70E740481C1C}">
+                          <a14:useLocalDpi xmlns:a14="http://schemas.microsoft.com/office/drawing/2010/main" val="0"/>
+                        </a:ext>
+                      </a:extLst>
+                    </a:blip>
+                    <a:srcRect/>
+                    <a:stretch>
+                      <a:fillRect/>
+                    </a:stretch>
+                  </pic:blipFill>
+                  <pic:spPr bwMode="auto">
+                    <a:xfrm>
+                      <a:off x="0" y="0"/>
+                      <a:ext cx="4876800" cy="3581400"/>
+                    </a:xfrm>
+                    <a:prstGeom prst="rect">
+                      <a:avLst/>
+                    </a:prstGeom>
+                    <a:noFill/>
+                    <a:ln>
+                      <a:noFill/>
+                    </a:ln>
+                  </pic:spPr>
+                </pic:pic>
+              </a:graphicData>
+            </a:graphic>
+          </wp:inline>
+        </w:drawing>
+      </w:r>
+    </w:p>
+    <w:p>
+      <w:pPr>
+        <w:rPr>
+          <w:rFonts w:ascii="Arial" w:hAnsi="Arial" w:cs="Arial"/>
+          <w:sz w:val="22"/>
+          <w:szCs w:val="22"/>
+        </w:rPr>
+      </w:pPr>
+      <w:r>
+        <w:rPr>
+          <w:rFonts w:ascii="Arial" w:hAnsi="Arial" w:cs="Arial"/>
+          <w:sz w:val="22"/>
+          <w:szCs w:val="22"/>
+        </w:rPr>
+        <w:t xml:space="preserve">La clase </w:t>
+      </w:r>
+      <w:proofErr w:type="spellStart"/>
+      <w:r>
+        <w:rPr>
+          <w:rFonts w:ascii="Arial" w:hAnsi="Arial" w:cs="Arial"/>
+          <w:b/>
+          <w:bCs/>
+          <w:sz w:val="22"/>
+          <w:szCs w:val="22"/>
+        </w:rPr>
+        <w:t>ReActGameExpert</w:t>
+      </w:r>
+      <w:proofErr w:type="spellEnd"/>
+      <w:r>
+        <w:rPr>
+          <w:rFonts w:ascii="Arial" w:hAnsi="Arial" w:cs="Arial"/>
+          <w:sz w:val="22"/>
+          <w:szCs w:val="22"/>
+        </w:rPr>
+        <w:t xml:space="preserve"> representa un nivel avanzado en la arquitectura del asistente,</w:t>
+      </w:r>
+      <w:r>
+        <w:rPr>
+          <w:rFonts w:ascii="Arial" w:hAnsi="Arial" w:cs="Arial"/>
+          <w:sz w:val="22"/>
+          <w:szCs w:val="22"/>
+        </w:rPr>
+        <w:t xml:space="preserve"> </w:t>
+      </w:r>
+      <w:r>
+        <w:rPr>
+          <w:rFonts w:ascii="Arial" w:hAnsi="Arial" w:cs="Arial"/>
+          <w:sz w:val="22"/>
+          <w:szCs w:val="22"/>
+        </w:rPr>
+        <w:t xml:space="preserve">diseñado para interactuar con múltiples fuentes de información de manera </w:t>
+      </w:r>
+      <w:r>
+        <w:rPr>
+          <w:rFonts w:ascii="Arial" w:hAnsi="Arial" w:cs="Arial"/>
+          <w:sz w:val="22"/>
+          <w:szCs w:val="22"/>
+        </w:rPr>
+        <w:t>razonable</w:t>
+      </w:r>
+      <w:r>
+        <w:rPr>
+          <w:rFonts w:ascii="Arial" w:hAnsi="Arial" w:cs="Arial"/>
+          <w:sz w:val="22"/>
+          <w:szCs w:val="22"/>
+        </w:rPr>
+        <w:t xml:space="preserve"> y eficiente. Esta clase implementa el modelo </w:t>
+      </w:r>
+      <w:proofErr w:type="spellStart"/>
+      <w:r>
+        <w:rPr>
+          <w:rFonts w:ascii="Arial" w:hAnsi="Arial" w:cs="Arial"/>
+          <w:b/>
+          <w:bCs/>
+          <w:sz w:val="22"/>
+          <w:szCs w:val="22"/>
+        </w:rPr>
+        <w:t>ReAct</w:t>
+      </w:r>
+      <w:proofErr w:type="spellEnd"/>
+      <w:r>
+        <w:rPr>
+          <w:rFonts w:ascii="Arial" w:hAnsi="Arial" w:cs="Arial"/>
+          <w:b/>
+          <w:bCs/>
+          <w:sz w:val="22"/>
+          <w:szCs w:val="22"/>
+        </w:rPr>
+        <w:t xml:space="preserve"> (</w:t>
+      </w:r>
+      <w:proofErr w:type="spellStart"/>
+      <w:r>
+        <w:rPr>
+          <w:rFonts w:ascii="Arial" w:hAnsi="Arial" w:cs="Arial"/>
+          <w:b/>
+          <w:bCs/>
+          <w:sz w:val="22"/>
+          <w:szCs w:val="22"/>
+        </w:rPr>
+        <w:t>Reasoning</w:t>
+      </w:r>
+      <w:proofErr w:type="spellEnd"/>
+      <w:r>
+        <w:rPr>
+          <w:rFonts w:ascii="Arial" w:hAnsi="Arial" w:cs="Arial"/>
+          <w:b/>
+          <w:bCs/>
+          <w:sz w:val="22"/>
+          <w:szCs w:val="22"/>
+        </w:rPr>
+        <w:t xml:space="preserve"> + </w:t>
+      </w:r>
+      <w:proofErr w:type="spellStart"/>
+      <w:r>
+        <w:rPr>
+          <w:rFonts w:ascii="Arial" w:hAnsi="Arial" w:cs="Arial"/>
+          <w:b/>
+          <w:bCs/>
+          <w:sz w:val="22"/>
+          <w:szCs w:val="22"/>
+        </w:rPr>
+        <w:t>Acting</w:t>
+      </w:r>
+      <w:proofErr w:type="spellEnd"/>
+      <w:r>
+        <w:rPr>
+          <w:rFonts w:ascii="Arial" w:hAnsi="Arial" w:cs="Arial"/>
+          <w:b/>
+          <w:bCs/>
+          <w:sz w:val="22"/>
+          <w:szCs w:val="22"/>
+        </w:rPr>
+        <w:t>)</w:t>
+      </w:r>
+      <w:r>
+        <w:rPr>
+          <w:rFonts w:ascii="Arial" w:hAnsi="Arial" w:cs="Arial"/>
+          <w:sz w:val="22"/>
+          <w:szCs w:val="22"/>
+        </w:rPr>
+        <w:t>, permitiendo al agente combinar razonamiento lógico con acciones específicas, como consultas en bases de datos y recuperación de información, para responder de manera precisa y contextual.</w:t>
+      </w:r>
+      <w:r>
+        <w:rPr>
+          <w:rFonts w:ascii="Arial" w:hAnsi="Arial" w:cs="Arial"/>
+          <w:sz w:val="22"/>
+          <w:szCs w:val="22"/>
+        </w:rPr>
+        <w:t xml:space="preserve"> Este ya no utiliza un clasificador, si no </w:t>
+      </w:r>
+      <w:r>
+        <w:rPr>
+          <w:rFonts w:ascii="Arial" w:hAnsi="Arial" w:cs="Arial"/>
+          <w:sz w:val="22"/>
+          <w:szCs w:val="22"/>
+        </w:rPr>
+        <w:t xml:space="preserve">que a través de técnicas de </w:t>
+      </w:r>
+      <w:proofErr w:type="spellStart"/>
+      <w:r>
+        <w:rPr>
+          <w:rFonts w:ascii="Arial" w:hAnsi="Arial" w:cs="Arial"/>
+          <w:sz w:val="22"/>
+          <w:szCs w:val="22"/>
+        </w:rPr>
+        <w:t>prompteo</w:t>
+      </w:r>
+      <w:proofErr w:type="spellEnd"/>
+      <w:r>
+        <w:rPr>
+          <w:rFonts w:ascii="Arial" w:hAnsi="Arial" w:cs="Arial"/>
+          <w:sz w:val="22"/>
+          <w:szCs w:val="22"/>
+        </w:rPr>
+        <w:t xml:space="preserve"> y herramientas que le proporcionamos logra recolectar la información necesaria para responder al usuario</w:t>
+      </w:r>
+    </w:p>
+    <w:p>
+      <w:pPr>
+        <w:rPr>
+          <w:rFonts w:ascii="Arial" w:hAnsi="Arial" w:cs="Arial"/>
+          <w:sz w:val="22"/>
+          <w:szCs w:val="22"/>
+        </w:rPr>
+      </w:pPr>
+      <w:r>
+        <w:rPr>
+          <w:rFonts w:ascii="Arial" w:hAnsi="Arial" w:cs="Arial"/>
+          <w:sz w:val="22"/>
+          <w:szCs w:val="22"/>
+        </w:rPr>
+        <w:t xml:space="preserve">A diferencia de su predecesor, esta clase prescinde del uso directo de un token de </w:t>
+      </w:r>
+      <w:proofErr w:type="spellStart"/>
+      <w:r>
+        <w:rPr>
+          <w:rFonts w:ascii="Arial" w:hAnsi="Arial" w:cs="Arial"/>
+          <w:sz w:val="22"/>
+          <w:szCs w:val="22"/>
+        </w:rPr>
+        <w:t>Hugging</w:t>
+      </w:r>
+      <w:proofErr w:type="spellEnd"/>
+      <w:r>
+        <w:rPr>
+          <w:rFonts w:ascii="Arial" w:hAnsi="Arial" w:cs="Arial"/>
+          <w:sz w:val="22"/>
+          <w:szCs w:val="22"/>
+        </w:rPr>
+        <w:t xml:space="preserve"> </w:t>
+      </w:r>
+      <w:proofErr w:type="spellStart"/>
+      <w:r>
+        <w:rPr>
+          <w:rFonts w:ascii="Arial" w:hAnsi="Arial" w:cs="Arial"/>
+          <w:sz w:val="22"/>
+          <w:szCs w:val="22"/>
+        </w:rPr>
+        <w:t>Face</w:t>
+      </w:r>
+      <w:proofErr w:type="spellEnd"/>
+      <w:r>
+        <w:rPr>
+          <w:rFonts w:ascii="Arial" w:hAnsi="Arial" w:cs="Arial"/>
+          <w:sz w:val="22"/>
+          <w:szCs w:val="22"/>
+        </w:rPr>
+        <w:t xml:space="preserve"> (</w:t>
+      </w:r>
+      <w:r>
+        <w:rPr>
+          <w:rFonts w:ascii="Arial" w:hAnsi="Arial" w:cs="Arial"/>
+          <w:b/>
+          <w:bCs/>
+          <w:sz w:val="22"/>
+          <w:szCs w:val="22"/>
+        </w:rPr>
+        <w:t>HF_TOKEN</w:t>
+      </w:r>
+      <w:r>
+        <w:rPr>
+          <w:rFonts w:ascii="Arial" w:hAnsi="Arial" w:cs="Arial"/>
+          <w:sz w:val="22"/>
+          <w:szCs w:val="22"/>
+        </w:rPr>
+        <w:t xml:space="preserve">) y utiliza el modelo "qwen2.5:1.5b" a través de </w:t>
+      </w:r>
+      <w:proofErr w:type="spellStart"/>
+      <w:r>
+        <w:rPr>
+          <w:rFonts w:ascii="Arial" w:hAnsi="Arial" w:cs="Arial"/>
+          <w:b/>
+          <w:bCs/>
+          <w:sz w:val="22"/>
+          <w:szCs w:val="22"/>
+        </w:rPr>
+        <w:t>Ollama</w:t>
+      </w:r>
+      <w:proofErr w:type="spellEnd"/>
+      <w:r>
+        <w:rPr>
+          <w:rFonts w:ascii="Arial" w:hAnsi="Arial" w:cs="Arial"/>
+          <w:sz w:val="22"/>
+          <w:szCs w:val="22"/>
+        </w:rPr>
+        <w:t xml:space="preserve">, una solución </w:t>
+      </w:r>
+      <w:r>
+        <w:rPr>
+          <w:rFonts w:ascii="Arial" w:hAnsi="Arial" w:cs="Arial"/>
+          <w:sz w:val="22"/>
+          <w:szCs w:val="22"/>
+        </w:rPr>
+        <w:t xml:space="preserve">que corre localmente, bajando los costos de utilizar las limitadas consultas (300) que nos otorga </w:t>
+      </w:r>
+      <w:proofErr w:type="spellStart"/>
+      <w:r>
+        <w:rPr>
+          <w:rFonts w:ascii="Arial" w:hAnsi="Arial" w:cs="Arial"/>
+          <w:sz w:val="22"/>
+          <w:szCs w:val="22"/>
+        </w:rPr>
+        <w:t>HuggingFace</w:t>
+      </w:r>
+      <w:proofErr w:type="spellEnd"/>
+      <w:r>
+        <w:rPr>
+          <w:rFonts w:ascii="Arial" w:hAnsi="Arial" w:cs="Arial"/>
+          <w:sz w:val="22"/>
+          <w:szCs w:val="22"/>
+        </w:rPr>
+        <w:t xml:space="preserve"> en su versión gratuita. Como contra, su inferencia es más lenta y al tener solo 12gb de RAM disponible en </w:t>
+      </w:r>
+      <w:proofErr w:type="spellStart"/>
+      <w:r>
+        <w:rPr>
+          <w:rFonts w:ascii="Arial" w:hAnsi="Arial" w:cs="Arial"/>
+          <w:sz w:val="22"/>
+          <w:szCs w:val="22"/>
+        </w:rPr>
+        <w:t>Colab</w:t>
+      </w:r>
+      <w:proofErr w:type="spellEnd"/>
+      <w:r>
+        <w:rPr>
+          <w:rFonts w:ascii="Arial" w:hAnsi="Arial" w:cs="Arial"/>
+          <w:sz w:val="22"/>
+          <w:szCs w:val="22"/>
+        </w:rPr>
+        <w:t xml:space="preserve"> no se logra tener el modelo potente que se tenía en la clase anterior</w:t>
+      </w:r>
+      <w:r>
+        <w:rPr>
+          <w:rFonts w:ascii="Arial" w:hAnsi="Arial" w:cs="Arial"/>
+          <w:sz w:val="22"/>
+          <w:szCs w:val="22"/>
+        </w:rPr>
+        <w:t>.</w:t>
+      </w:r>
+    </w:p>
+    <w:p>
+      <w:pPr>
         <w:ind w:left="360"/>
         <w:rPr>
           <w:rFonts w:ascii="Arial" w:hAnsi="Arial" w:cs="Arial"/>
-          <w:sz w:val="22"/>
-          <w:szCs w:val="22"/>
-        </w:rPr>
-      </w:pPr>
-      <w:proofErr w:type="spellStart"/>
-      <w:r>
-        <w:rPr>
-          <w:rFonts w:ascii="Arial" w:hAnsi="Arial" w:cs="Arial"/>
-          <w:b/>
-          <w:bCs/>
-          <w:sz w:val="22"/>
-          <w:szCs w:val="22"/>
-        </w:rPr>
-        <w:t>GameExpert</w:t>
-      </w:r>
-      <w:proofErr w:type="spellEnd"/>
-      <w:r>
-        <w:rPr>
-          <w:rFonts w:ascii="Arial" w:hAnsi="Arial" w:cs="Arial"/>
-          <w:sz w:val="22"/>
-          <w:szCs w:val="22"/>
-        </w:rPr>
-        <w:t xml:space="preserve"> es la clase base diseñada para proporcionar respuestas claras y precisas a las consultas relacionadas con las reglas y mecánicas del juego "Rajas </w:t>
-      </w:r>
-      <w:proofErr w:type="spellStart"/>
-      <w:r>
-        <w:rPr>
-          <w:rFonts w:ascii="Arial" w:hAnsi="Arial" w:cs="Arial"/>
-          <w:sz w:val="22"/>
-          <w:szCs w:val="22"/>
-        </w:rPr>
-        <w:t>of</w:t>
-      </w:r>
-      <w:proofErr w:type="spellEnd"/>
-      <w:r>
-        <w:rPr>
-          <w:rFonts w:ascii="Arial" w:hAnsi="Arial" w:cs="Arial"/>
-          <w:sz w:val="22"/>
-          <w:szCs w:val="22"/>
-        </w:rPr>
-        <w:t xml:space="preserve"> </w:t>
-      </w:r>
-      <w:proofErr w:type="spellStart"/>
-      <w:r>
-        <w:rPr>
-          <w:rFonts w:ascii="Arial" w:hAnsi="Arial" w:cs="Arial"/>
-          <w:sz w:val="22"/>
-          <w:szCs w:val="22"/>
-        </w:rPr>
-        <w:t>the</w:t>
-      </w:r>
-      <w:proofErr w:type="spellEnd"/>
-      <w:r>
-        <w:rPr>
-          <w:rFonts w:ascii="Arial" w:hAnsi="Arial" w:cs="Arial"/>
-          <w:sz w:val="22"/>
-          <w:szCs w:val="22"/>
-        </w:rPr>
-        <w:t xml:space="preserve"> Ganges". Su objetivo es actuar como un asistente experto en juegos de mesa. Utiliza una base de conocimiento (</w:t>
-      </w:r>
-      <w:proofErr w:type="spellStart"/>
-      <w:r>
-        <w:rPr>
-          <w:rFonts w:ascii="Arial" w:hAnsi="Arial" w:cs="Arial"/>
-          <w:b/>
-          <w:bCs/>
-          <w:sz w:val="22"/>
-          <w:szCs w:val="22"/>
-        </w:rPr>
-        <w:t>KnowledgeBase</w:t>
-      </w:r>
-      <w:proofErr w:type="spellEnd"/>
-      <w:r>
-        <w:rPr>
-          <w:rFonts w:ascii="Arial" w:hAnsi="Arial" w:cs="Arial"/>
-          <w:sz w:val="22"/>
-          <w:szCs w:val="22"/>
-        </w:rPr>
-        <w:t>) para enriquecer sus capacidades con información textual y contextos procesados previamente.</w:t>
-      </w:r>
-    </w:p>
-    <w:p>
-      <w:pPr>
-        <w:ind w:left="360"/>
-        <w:rPr>
-          <w:rFonts w:ascii="Arial" w:hAnsi="Arial" w:cs="Arial"/>
-          <w:b/>
-          <w:bCs/>
-          <w:sz w:val="22"/>
-          <w:szCs w:val="22"/>
-        </w:rPr>
-      </w:pPr>
-      <w:r>
-        <w:rPr>
-          <w:rFonts w:ascii="Arial" w:hAnsi="Arial" w:cs="Arial"/>
-          <w:b/>
-          <w:bCs/>
-          <w:sz w:val="22"/>
-          <w:szCs w:val="22"/>
-        </w:rPr>
-        <w:t xml:space="preserve">Clase </w:t>
-      </w:r>
-      <w:proofErr w:type="spellStart"/>
-      <w:r>
-        <w:rPr>
-          <w:rFonts w:ascii="Arial" w:hAnsi="Arial" w:cs="Arial"/>
-          <w:b/>
-          <w:bCs/>
-          <w:sz w:val="22"/>
-          <w:szCs w:val="22"/>
-        </w:rPr>
-        <w:t>ReActGameExpert</w:t>
-      </w:r>
-      <w:proofErr w:type="spellEnd"/>
-    </w:p>
-    <w:p>
-      <w:pPr>
-        <w:ind w:left="360"/>
-        <w:rPr>
-          <w:rFonts w:ascii="Arial" w:hAnsi="Arial" w:cs="Arial"/>
-          <w:sz w:val="22"/>
-          <w:szCs w:val="22"/>
-        </w:rPr>
-      </w:pPr>
-      <w:r>
-        <w:rPr>
-          <w:rFonts w:ascii="Arial" w:hAnsi="Arial" w:cs="Arial"/>
-          <w:sz w:val="22"/>
-          <w:szCs w:val="22"/>
-        </w:rPr>
-        <w:t xml:space="preserve">La clase </w:t>
-      </w:r>
-      <w:proofErr w:type="spellStart"/>
-      <w:r>
-        <w:rPr>
-          <w:rFonts w:ascii="Arial" w:hAnsi="Arial" w:cs="Arial"/>
-          <w:b/>
-          <w:bCs/>
-          <w:sz w:val="22"/>
-          <w:szCs w:val="22"/>
-        </w:rPr>
-        <w:t>ReActGameExpert</w:t>
-      </w:r>
-      <w:proofErr w:type="spellEnd"/>
-      <w:r>
-        <w:rPr>
-          <w:rFonts w:ascii="Arial" w:hAnsi="Arial" w:cs="Arial"/>
-          <w:sz w:val="22"/>
-          <w:szCs w:val="22"/>
-        </w:rPr>
-        <w:t xml:space="preserve"> representa un nivel avanzado en la arquitectura del asistente, diseñado para interactuar con múltiples fuentes de información de manera reactiva y eficiente. </w:t>
-      </w:r>
-      <w:r>
-        <w:rPr>
-          <w:rFonts w:ascii="Arial" w:hAnsi="Arial" w:cs="Arial"/>
+          <w:b/>
+          <w:bCs/>
+          <w:sz w:val="22"/>
+          <w:szCs w:val="22"/>
+        </w:rPr>
+      </w:pPr>
+      <w:r>
+        <w:rPr>
+          <w:rFonts w:ascii="Arial" w:hAnsi="Arial" w:cs="Arial"/>
+          <w:b/>
+          <w:bCs/>
           <w:sz w:val="22"/>
           <w:szCs w:val="22"/>
         </w:rPr>
         <w:lastRenderedPageBreak/>
-        <w:t xml:space="preserve">Esta clase implementa el modelo </w:t>
-      </w:r>
-      <w:proofErr w:type="spellStart"/>
-      <w:r>
-        <w:rPr>
-          <w:rFonts w:ascii="Arial" w:hAnsi="Arial" w:cs="Arial"/>
-          <w:b/>
-          <w:bCs/>
-          <w:sz w:val="22"/>
-          <w:szCs w:val="22"/>
-        </w:rPr>
-        <w:t>ReAct</w:t>
-      </w:r>
-      <w:proofErr w:type="spellEnd"/>
-      <w:r>
-        <w:rPr>
-          <w:rFonts w:ascii="Arial" w:hAnsi="Arial" w:cs="Arial"/>
-          <w:b/>
-          <w:bCs/>
-          <w:sz w:val="22"/>
-          <w:szCs w:val="22"/>
-        </w:rPr>
-        <w:t xml:space="preserve"> (</w:t>
-      </w:r>
-      <w:proofErr w:type="spellStart"/>
-      <w:r>
-        <w:rPr>
-          <w:rFonts w:ascii="Arial" w:hAnsi="Arial" w:cs="Arial"/>
-          <w:b/>
-          <w:bCs/>
-          <w:sz w:val="22"/>
-          <w:szCs w:val="22"/>
-        </w:rPr>
-        <w:t>Reasoning</w:t>
-      </w:r>
-      <w:proofErr w:type="spellEnd"/>
-      <w:r>
-        <w:rPr>
-          <w:rFonts w:ascii="Arial" w:hAnsi="Arial" w:cs="Arial"/>
-          <w:b/>
-          <w:bCs/>
-          <w:sz w:val="22"/>
-          <w:szCs w:val="22"/>
-        </w:rPr>
-        <w:t xml:space="preserve"> + </w:t>
-      </w:r>
-      <w:proofErr w:type="spellStart"/>
-      <w:r>
-        <w:rPr>
-          <w:rFonts w:ascii="Arial" w:hAnsi="Arial" w:cs="Arial"/>
-          <w:b/>
-          <w:bCs/>
-          <w:sz w:val="22"/>
-          <w:szCs w:val="22"/>
-        </w:rPr>
-        <w:t>Acting</w:t>
-      </w:r>
-      <w:proofErr w:type="spellEnd"/>
-      <w:r>
-        <w:rPr>
-          <w:rFonts w:ascii="Arial" w:hAnsi="Arial" w:cs="Arial"/>
-          <w:b/>
-          <w:bCs/>
-          <w:sz w:val="22"/>
-          <w:szCs w:val="22"/>
-        </w:rPr>
-        <w:t>)</w:t>
-      </w:r>
-      <w:r>
-        <w:rPr>
-          <w:rFonts w:ascii="Arial" w:hAnsi="Arial" w:cs="Arial"/>
-          <w:sz w:val="22"/>
-          <w:szCs w:val="22"/>
-        </w:rPr>
-        <w:t>, permitiendo al agente combinar razonamiento lógico con acciones específicas, como consultas en bases de datos y recuperación de información, para responder de manera precisa y contextual.</w:t>
-      </w:r>
-    </w:p>
-    <w:p>
-      <w:pPr>
-        <w:ind w:left="360"/>
-        <w:rPr>
-          <w:rFonts w:ascii="Arial" w:hAnsi="Arial" w:cs="Arial"/>
-          <w:sz w:val="22"/>
-          <w:szCs w:val="22"/>
-        </w:rPr>
-      </w:pPr>
-      <w:r>
-        <w:rPr>
-          <w:rFonts w:ascii="Arial" w:hAnsi="Arial" w:cs="Arial"/>
-          <w:sz w:val="22"/>
-          <w:szCs w:val="22"/>
-        </w:rPr>
-        <w:pict w14:anchorId="390DB657">
-          <v:rect id="_x0000_i1025" style="width:0;height:1.5pt" o:hralign="center" o:hrstd="t" o:hr="t" fillcolor="#a0a0a0" stroked="f"/>
-        </w:pict>
-      </w:r>
-    </w:p>
-    <w:p>
-      <w:pPr>
-        <w:ind w:left="360"/>
-        <w:rPr>
-          <w:rFonts w:ascii="Arial" w:hAnsi="Arial" w:cs="Arial"/>
-          <w:b/>
-          <w:bCs/>
-          <w:sz w:val="22"/>
-          <w:szCs w:val="22"/>
-        </w:rPr>
-      </w:pPr>
-      <w:r>
-        <w:rPr>
-          <w:rFonts w:ascii="Arial" w:hAnsi="Arial" w:cs="Arial"/>
-          <w:b/>
-          <w:bCs/>
-          <w:sz w:val="22"/>
-          <w:szCs w:val="22"/>
-        </w:rPr>
-        <w:t xml:space="preserve">Diseño de </w:t>
-      </w:r>
-      <w:proofErr w:type="spellStart"/>
-      <w:r>
-        <w:rPr>
-          <w:rFonts w:ascii="Arial" w:hAnsi="Arial" w:cs="Arial"/>
-          <w:b/>
-          <w:bCs/>
-          <w:sz w:val="22"/>
-          <w:szCs w:val="22"/>
-        </w:rPr>
-        <w:t>ReActGameExpert</w:t>
-      </w:r>
-      <w:proofErr w:type="spellEnd"/>
-    </w:p>
-    <w:p>
-      <w:pPr>
-        <w:ind w:left="360"/>
-        <w:rPr>
-          <w:rFonts w:ascii="Arial" w:hAnsi="Arial" w:cs="Arial"/>
-          <w:sz w:val="22"/>
-          <w:szCs w:val="22"/>
-        </w:rPr>
-      </w:pPr>
-      <w:r>
-        <w:rPr>
-          <w:rFonts w:ascii="Arial" w:hAnsi="Arial" w:cs="Arial"/>
-          <w:sz w:val="22"/>
-          <w:szCs w:val="22"/>
-        </w:rPr>
-        <w:t xml:space="preserve">A diferencia de </w:t>
-      </w:r>
-      <w:proofErr w:type="gramStart"/>
-      <w:r>
-        <w:rPr>
-          <w:rFonts w:ascii="Arial" w:hAnsi="Arial" w:cs="Arial"/>
-          <w:sz w:val="22"/>
-          <w:szCs w:val="22"/>
-        </w:rPr>
-        <w:t>sus predecesor</w:t>
-      </w:r>
-      <w:proofErr w:type="gramEnd"/>
-      <w:r>
-        <w:rPr>
-          <w:rFonts w:ascii="Arial" w:hAnsi="Arial" w:cs="Arial"/>
-          <w:sz w:val="22"/>
-          <w:szCs w:val="22"/>
-        </w:rPr>
-        <w:t xml:space="preserve">, esta clase prescinde del uso directo de un token de </w:t>
-      </w:r>
-      <w:proofErr w:type="spellStart"/>
-      <w:r>
-        <w:rPr>
-          <w:rFonts w:ascii="Arial" w:hAnsi="Arial" w:cs="Arial"/>
-          <w:sz w:val="22"/>
-          <w:szCs w:val="22"/>
-        </w:rPr>
-        <w:t>Hugging</w:t>
-      </w:r>
-      <w:proofErr w:type="spellEnd"/>
-      <w:r>
-        <w:rPr>
-          <w:rFonts w:ascii="Arial" w:hAnsi="Arial" w:cs="Arial"/>
-          <w:sz w:val="22"/>
-          <w:szCs w:val="22"/>
-        </w:rPr>
-        <w:t xml:space="preserve"> </w:t>
-      </w:r>
-      <w:proofErr w:type="spellStart"/>
-      <w:r>
-        <w:rPr>
-          <w:rFonts w:ascii="Arial" w:hAnsi="Arial" w:cs="Arial"/>
-          <w:sz w:val="22"/>
-          <w:szCs w:val="22"/>
-        </w:rPr>
-        <w:t>Face</w:t>
-      </w:r>
-      <w:proofErr w:type="spellEnd"/>
-      <w:r>
-        <w:rPr>
-          <w:rFonts w:ascii="Arial" w:hAnsi="Arial" w:cs="Arial"/>
-          <w:sz w:val="22"/>
-          <w:szCs w:val="22"/>
-        </w:rPr>
-        <w:t xml:space="preserve"> (</w:t>
-      </w:r>
-      <w:r>
-        <w:rPr>
-          <w:rFonts w:ascii="Arial" w:hAnsi="Arial" w:cs="Arial"/>
-          <w:b/>
-          <w:bCs/>
-          <w:sz w:val="22"/>
-          <w:szCs w:val="22"/>
-        </w:rPr>
-        <w:t>HF_TOKEN</w:t>
-      </w:r>
-      <w:r>
-        <w:rPr>
-          <w:rFonts w:ascii="Arial" w:hAnsi="Arial" w:cs="Arial"/>
-          <w:sz w:val="22"/>
-          <w:szCs w:val="22"/>
-        </w:rPr>
-        <w:t xml:space="preserve">) y utiliza el modelo "qwen2.5:1.5b" a través de </w:t>
-      </w:r>
-      <w:proofErr w:type="spellStart"/>
-      <w:r>
-        <w:rPr>
-          <w:rFonts w:ascii="Arial" w:hAnsi="Arial" w:cs="Arial"/>
-          <w:b/>
-          <w:bCs/>
-          <w:sz w:val="22"/>
-          <w:szCs w:val="22"/>
-        </w:rPr>
-        <w:t>Ollama</w:t>
-      </w:r>
-      <w:proofErr w:type="spellEnd"/>
-      <w:r>
-        <w:rPr>
-          <w:rFonts w:ascii="Arial" w:hAnsi="Arial" w:cs="Arial"/>
-          <w:sz w:val="22"/>
-          <w:szCs w:val="22"/>
-        </w:rPr>
-        <w:t xml:space="preserve">, una solución </w:t>
-      </w:r>
-      <w:r>
-        <w:rPr>
-          <w:rFonts w:ascii="Arial" w:hAnsi="Arial" w:cs="Arial"/>
-          <w:sz w:val="22"/>
-          <w:szCs w:val="22"/>
-        </w:rPr>
-        <w:t xml:space="preserve">que corre localmente, bajando los costos de utilizar las limitadas consultas (300) que nos otorga </w:t>
-      </w:r>
-      <w:proofErr w:type="spellStart"/>
-      <w:r>
-        <w:rPr>
-          <w:rFonts w:ascii="Arial" w:hAnsi="Arial" w:cs="Arial"/>
-          <w:sz w:val="22"/>
-          <w:szCs w:val="22"/>
-        </w:rPr>
-        <w:t>HuggingFace</w:t>
-      </w:r>
-      <w:proofErr w:type="spellEnd"/>
-      <w:r>
-        <w:rPr>
-          <w:rFonts w:ascii="Arial" w:hAnsi="Arial" w:cs="Arial"/>
-          <w:sz w:val="22"/>
-          <w:szCs w:val="22"/>
-        </w:rPr>
-        <w:t xml:space="preserve"> en su versión gratuita. Como contra, su inferencia es más lenta y al tener solo 12gb de RAM disponible en </w:t>
-      </w:r>
-      <w:proofErr w:type="spellStart"/>
-      <w:r>
-        <w:rPr>
-          <w:rFonts w:ascii="Arial" w:hAnsi="Arial" w:cs="Arial"/>
-          <w:sz w:val="22"/>
-          <w:szCs w:val="22"/>
-        </w:rPr>
-        <w:t>Colab</w:t>
-      </w:r>
-      <w:proofErr w:type="spellEnd"/>
-      <w:r>
-        <w:rPr>
-          <w:rFonts w:ascii="Arial" w:hAnsi="Arial" w:cs="Arial"/>
-          <w:sz w:val="22"/>
-          <w:szCs w:val="22"/>
-        </w:rPr>
-        <w:t xml:space="preserve"> no se logra tener el modelo potente que se tenía en la clase anterior</w:t>
-      </w:r>
-      <w:r>
-        <w:rPr>
-          <w:rFonts w:ascii="Arial" w:hAnsi="Arial" w:cs="Arial"/>
-          <w:sz w:val="22"/>
-          <w:szCs w:val="22"/>
-        </w:rPr>
-        <w:t>.</w:t>
-      </w:r>
-    </w:p>
-    <w:p>
-      <w:pPr>
-        <w:ind w:left="360"/>
-        <w:rPr>
-          <w:rFonts w:ascii="Arial" w:hAnsi="Arial" w:cs="Arial"/>
-          <w:b/>
-          <w:bCs/>
-          <w:sz w:val="22"/>
-          <w:szCs w:val="22"/>
-        </w:rPr>
-      </w:pPr>
-      <w:r>
-        <w:rPr>
-          <w:rFonts w:ascii="Arial" w:hAnsi="Arial" w:cs="Arial"/>
-          <w:b/>
-          <w:bCs/>
-          <w:sz w:val="22"/>
-          <w:szCs w:val="22"/>
-        </w:rPr>
         <w:t>Características principales:</w:t>
       </w:r>
     </w:p>
@@ -4632,7 +7284,6 @@
           <w:sz w:val="22"/>
           <w:szCs w:val="22"/>
         </w:rPr>
-        <w:lastRenderedPageBreak/>
         <w:t>Limitarse a cinco acciones antes de ofrecer una respuesta o admitir que no se cuenta con suficiente información</w:t>
       </w:r>
       <w:r>
@@ -4836,6 +7487,7 @@
           <w:sz w:val="22"/>
           <w:szCs w:val="22"/>
         </w:rPr>
+        <w:lastRenderedPageBreak/>
         <w:t xml:space="preserve">Proceso de consulta en </w:t>
       </w:r>
       <w:proofErr w:type="spellStart"/>
@@ -5036,833 +7688,80 @@
     </w:p>
     <w:p>
       <w:pPr>
-        <w:ind w:left="360"/>
-        <w:rPr>
-          <w:rFonts w:ascii="Arial" w:hAnsi="Arial" w:cs="Arial"/>
-          <w:sz w:val="22"/>
-          <w:szCs w:val="22"/>
-        </w:rPr>
-      </w:pPr>
-    </w:p>
-    <w:p>
-      <w:pPr>
-        <w:ind w:left="360"/>
-        <w:rPr>
-          <w:rFonts w:ascii="Arial" w:hAnsi="Arial" w:cs="Arial"/>
-          <w:sz w:val="22"/>
-          <w:szCs w:val="22"/>
-        </w:rPr>
-      </w:pPr>
-    </w:p>
-    <w:p>
-      <w:pPr>
-        <w:ind w:left="360"/>
-        <w:rPr>
-          <w:rFonts w:ascii="Arial" w:hAnsi="Arial" w:cs="Arial"/>
-          <w:sz w:val="22"/>
-          <w:szCs w:val="22"/>
-        </w:rPr>
-      </w:pPr>
-    </w:p>
-    <w:p>
-      <w:pPr>
-        <w:rPr>
-          <w:rFonts w:ascii="Arial" w:hAnsi="Arial" w:cs="Arial"/>
-          <w:b/>
-          <w:bCs/>
-          <w:sz w:val="22"/>
-          <w:szCs w:val="22"/>
-        </w:rPr>
-      </w:pPr>
-      <w:r>
-        <w:rPr>
-          <w:rFonts w:ascii="Arial" w:hAnsi="Arial" w:cs="Arial"/>
-          <w:b/>
-          <w:bCs/>
-          <w:sz w:val="22"/>
-          <w:szCs w:val="22"/>
-        </w:rPr>
-        <w:t>3. Arquitectura de</w:t>
-      </w:r>
-      <w:r>
-        <w:rPr>
-          <w:rFonts w:ascii="Arial" w:hAnsi="Arial" w:cs="Arial"/>
-          <w:b/>
-          <w:bCs/>
-          <w:sz w:val="22"/>
-          <w:szCs w:val="22"/>
-        </w:rPr>
-        <w:t xml:space="preserve"> los agentes:</w:t>
-      </w:r>
-    </w:p>
-    <w:p>
-      <w:pPr>
-        <w:rPr>
-          <w:rFonts w:ascii="Arial" w:hAnsi="Arial" w:cs="Arial"/>
-          <w:sz w:val="22"/>
-          <w:szCs w:val="22"/>
-        </w:rPr>
-      </w:pPr>
-      <w:r>
-        <w:rPr>
-          <w:rFonts w:ascii="Arial" w:hAnsi="Arial" w:cs="Arial"/>
-          <w:sz w:val="22"/>
-          <w:szCs w:val="22"/>
-        </w:rPr>
-        <w:t>El sistema se compone de los siguientes módulos principales:</w:t>
-      </w:r>
-    </w:p>
-    <w:p>
-      <w:pPr>
-        <w:numPr>
-          <w:ilvl w:val="0"/>
-          <w:numId w:val="11"/>
-        </w:numPr>
-        <w:rPr>
-          <w:rFonts w:ascii="Arial" w:hAnsi="Arial" w:cs="Arial"/>
-          <w:sz w:val="22"/>
-          <w:szCs w:val="22"/>
-        </w:rPr>
-      </w:pPr>
-      <w:r>
-        <w:rPr>
-          <w:rFonts w:ascii="Arial" w:hAnsi="Arial" w:cs="Arial"/>
-          <w:sz w:val="22"/>
-          <w:szCs w:val="22"/>
-        </w:rPr>
-        <w:t xml:space="preserve">Base de Conocimientos: Se utilizó </w:t>
-      </w:r>
-      <w:proofErr w:type="spellStart"/>
-      <w:r>
-        <w:rPr>
-          <w:rFonts w:ascii="Arial" w:hAnsi="Arial" w:cs="Arial"/>
-          <w:sz w:val="22"/>
-          <w:szCs w:val="22"/>
-        </w:rPr>
-        <w:t>ChromaDB</w:t>
-      </w:r>
-      <w:proofErr w:type="spellEnd"/>
-      <w:r>
-        <w:rPr>
-          <w:rFonts w:ascii="Arial" w:hAnsi="Arial" w:cs="Arial"/>
-          <w:sz w:val="22"/>
-          <w:szCs w:val="22"/>
-        </w:rPr>
-        <w:t xml:space="preserve"> para almacenar y gestionar los </w:t>
-      </w:r>
-      <w:proofErr w:type="spellStart"/>
-      <w:r>
-        <w:rPr>
-          <w:rFonts w:ascii="Arial" w:hAnsi="Arial" w:cs="Arial"/>
-          <w:sz w:val="22"/>
-          <w:szCs w:val="22"/>
-        </w:rPr>
-        <w:t>embeddings</w:t>
-      </w:r>
-      <w:proofErr w:type="spellEnd"/>
-      <w:r>
-        <w:rPr>
-          <w:rFonts w:ascii="Arial" w:hAnsi="Arial" w:cs="Arial"/>
-          <w:sz w:val="22"/>
-          <w:szCs w:val="22"/>
-        </w:rPr>
-        <w:t xml:space="preserve"> de los documentos, permitiendo búsquedas semánticas eficientes. </w:t>
-      </w:r>
-      <w:proofErr w:type="spellStart"/>
-      <w:r>
-        <w:rPr>
-          <w:rFonts w:ascii="Arial" w:hAnsi="Arial" w:cs="Arial"/>
-          <w:sz w:val="22"/>
-          <w:szCs w:val="22"/>
-        </w:rPr>
-        <w:t>RedisGraph</w:t>
-      </w:r>
-      <w:proofErr w:type="spellEnd"/>
-      <w:r>
-        <w:rPr>
-          <w:rFonts w:ascii="Arial" w:hAnsi="Arial" w:cs="Arial"/>
-          <w:sz w:val="22"/>
-          <w:szCs w:val="22"/>
-        </w:rPr>
-        <w:t xml:space="preserve"> se empleó para representar las relaciones entre entidades del juego, como personajes, acciones y recursos.</w:t>
-      </w:r>
-    </w:p>
-    <w:p>
-      <w:pPr>
-        <w:numPr>
-          <w:ilvl w:val="0"/>
-          <w:numId w:val="11"/>
-        </w:numPr>
-        <w:rPr>
-          <w:rFonts w:ascii="Arial" w:hAnsi="Arial" w:cs="Arial"/>
-          <w:sz w:val="22"/>
-          <w:szCs w:val="22"/>
-        </w:rPr>
-      </w:pPr>
-      <w:r>
-        <w:rPr>
-          <w:rFonts w:ascii="Arial" w:hAnsi="Arial" w:cs="Arial"/>
-          <w:sz w:val="22"/>
-          <w:szCs w:val="22"/>
-        </w:rPr>
-        <w:t xml:space="preserve">Módulo de Búsqueda: Se implementó un sistema de búsqueda híbrida que combina la búsqueda semántica basada en </w:t>
-      </w:r>
-      <w:proofErr w:type="spellStart"/>
-      <w:r>
-        <w:rPr>
-          <w:rFonts w:ascii="Arial" w:hAnsi="Arial" w:cs="Arial"/>
-          <w:sz w:val="22"/>
-          <w:szCs w:val="22"/>
-        </w:rPr>
-        <w:t>embeddings</w:t>
-      </w:r>
-      <w:proofErr w:type="spellEnd"/>
-      <w:r>
-        <w:rPr>
-          <w:rFonts w:ascii="Arial" w:hAnsi="Arial" w:cs="Arial"/>
-          <w:sz w:val="22"/>
-          <w:szCs w:val="22"/>
-        </w:rPr>
-        <w:t xml:space="preserve"> con la búsqueda por palabras clave, maximizando la recuperación de información relevante.</w:t>
-      </w:r>
-    </w:p>
-    <w:p>
-      <w:pPr>
-        <w:numPr>
-          <w:ilvl w:val="0"/>
-          <w:numId w:val="11"/>
-        </w:numPr>
-        <w:rPr>
-          <w:rFonts w:ascii="Arial" w:hAnsi="Arial" w:cs="Arial"/>
-          <w:sz w:val="22"/>
-          <w:szCs w:val="22"/>
-        </w:rPr>
-      </w:pPr>
-      <w:r>
-        <w:rPr>
-          <w:rFonts w:ascii="Arial" w:hAnsi="Arial" w:cs="Arial"/>
-          <w:sz w:val="22"/>
-          <w:szCs w:val="22"/>
-        </w:rPr>
-        <w:t>Módulo de Clasificación: Se implementó un clasificador basado en un modelo de lenguaje para determinar el tipo de búsqueda óptima (documental, gráfica o tabular) según la pregunta del usuario.</w:t>
-      </w:r>
-    </w:p>
-    <w:p>
-      <w:pPr>
-        <w:numPr>
-          <w:ilvl w:val="0"/>
-          <w:numId w:val="11"/>
-        </w:numPr>
-        <w:rPr>
-          <w:rFonts w:ascii="Arial" w:hAnsi="Arial" w:cs="Arial"/>
-          <w:sz w:val="22"/>
-          <w:szCs w:val="22"/>
-        </w:rPr>
-      </w:pPr>
-      <w:r>
-        <w:rPr>
-          <w:rFonts w:ascii="Arial" w:hAnsi="Arial" w:cs="Arial"/>
-          <w:sz w:val="22"/>
-          <w:szCs w:val="22"/>
-        </w:rPr>
-        <w:t>Modulo de Consulta: Utilizando otra</w:t>
-      </w:r>
-      <w:r>
-        <w:rPr>
-          <w:rFonts w:ascii="Arial" w:hAnsi="Arial" w:cs="Arial"/>
-          <w:sz w:val="22"/>
-          <w:szCs w:val="22"/>
-        </w:rPr>
-        <w:t xml:space="preserve"> instancia del</w:t>
-      </w:r>
-      <w:r>
-        <w:rPr>
-          <w:rFonts w:ascii="Arial" w:hAnsi="Arial" w:cs="Arial"/>
-          <w:sz w:val="22"/>
-          <w:szCs w:val="22"/>
-        </w:rPr>
-        <w:t xml:space="preserve"> LLM, se logran las consultas en </w:t>
-      </w:r>
-      <w:proofErr w:type="spellStart"/>
-      <w:r>
-        <w:rPr>
-          <w:rFonts w:ascii="Arial" w:hAnsi="Arial" w:cs="Arial"/>
-          <w:sz w:val="22"/>
-          <w:szCs w:val="22"/>
-        </w:rPr>
-        <w:t>Cypher</w:t>
-      </w:r>
-      <w:proofErr w:type="spellEnd"/>
-      <w:r>
-        <w:rPr>
-          <w:rFonts w:ascii="Arial" w:hAnsi="Arial" w:cs="Arial"/>
-          <w:sz w:val="22"/>
-          <w:szCs w:val="22"/>
-        </w:rPr>
-        <w:t xml:space="preserve"> o Pandas para recuperar información de las bases de datos.</w:t>
-      </w:r>
-    </w:p>
-    <w:p>
-      <w:pPr>
-        <w:numPr>
-          <w:ilvl w:val="0"/>
-          <w:numId w:val="11"/>
-        </w:numPr>
-        <w:rPr>
-          <w:rFonts w:ascii="Arial" w:hAnsi="Arial" w:cs="Arial"/>
-          <w:sz w:val="22"/>
-          <w:szCs w:val="22"/>
-        </w:rPr>
-      </w:pPr>
-      <w:r>
-        <w:rPr>
-          <w:rFonts w:ascii="Arial" w:hAnsi="Arial" w:cs="Arial"/>
-          <w:sz w:val="22"/>
-          <w:szCs w:val="22"/>
-        </w:rPr>
-        <w:t xml:space="preserve">Agente RAG: </w:t>
-      </w:r>
-      <w:r>
-        <w:rPr>
-          <w:rFonts w:ascii="Arial" w:hAnsi="Arial" w:cs="Arial"/>
-          <w:sz w:val="22"/>
-          <w:szCs w:val="22"/>
-        </w:rPr>
-        <w:tab/>
-        <w:t>Con lo anterior, se logró un</w:t>
-      </w:r>
-      <w:r>
-        <w:rPr>
-          <w:rFonts w:ascii="Arial" w:hAnsi="Arial" w:cs="Arial"/>
-          <w:sz w:val="22"/>
-          <w:szCs w:val="22"/>
-        </w:rPr>
-        <w:t xml:space="preserve"> agente RAG que consulta la base de conocimientos y genera respuestas coherentes y contextualmente relevantes.</w:t>
-      </w:r>
-    </w:p>
-    <w:p>
-      <w:pPr>
-        <w:numPr>
-          <w:ilvl w:val="0"/>
-          <w:numId w:val="11"/>
-        </w:numPr>
-        <w:rPr>
-          <w:rFonts w:ascii="Arial" w:hAnsi="Arial" w:cs="Arial"/>
-          <w:sz w:val="22"/>
-          <w:szCs w:val="22"/>
-        </w:rPr>
-      </w:pPr>
-      <w:r>
-        <w:rPr>
-          <w:rFonts w:ascii="Arial" w:hAnsi="Arial" w:cs="Arial"/>
-          <w:sz w:val="22"/>
-          <w:szCs w:val="22"/>
-        </w:rPr>
-        <w:lastRenderedPageBreak/>
-        <w:t xml:space="preserve">Agente </w:t>
-      </w:r>
-      <w:proofErr w:type="spellStart"/>
-      <w:r>
-        <w:rPr>
-          <w:rFonts w:ascii="Arial" w:hAnsi="Arial" w:cs="Arial"/>
-          <w:sz w:val="22"/>
-          <w:szCs w:val="22"/>
-        </w:rPr>
-        <w:t>ReAct</w:t>
-      </w:r>
-      <w:proofErr w:type="spellEnd"/>
-      <w:r>
-        <w:rPr>
-          <w:rFonts w:ascii="Arial" w:hAnsi="Arial" w:cs="Arial"/>
-          <w:sz w:val="22"/>
-          <w:szCs w:val="22"/>
-        </w:rPr>
-        <w:t xml:space="preserve">: </w:t>
-      </w:r>
-      <w:r>
-        <w:rPr>
-          <w:rFonts w:ascii="Arial" w:hAnsi="Arial" w:cs="Arial"/>
-          <w:sz w:val="22"/>
-          <w:szCs w:val="22"/>
-        </w:rPr>
-        <w:t xml:space="preserve">Se utilizó la biblioteca </w:t>
-      </w:r>
-      <w:proofErr w:type="spellStart"/>
-      <w:r>
-        <w:rPr>
-          <w:rFonts w:ascii="Arial" w:hAnsi="Arial" w:cs="Arial"/>
-          <w:sz w:val="22"/>
-          <w:szCs w:val="22"/>
-        </w:rPr>
-        <w:t>LlamaIndex</w:t>
-      </w:r>
-      <w:proofErr w:type="spellEnd"/>
-      <w:r>
-        <w:rPr>
-          <w:rFonts w:ascii="Arial" w:hAnsi="Arial" w:cs="Arial"/>
-          <w:sz w:val="22"/>
-          <w:szCs w:val="22"/>
-        </w:rPr>
-        <w:t xml:space="preserve"> </w:t>
-      </w:r>
-      <w:r>
-        <w:rPr>
-          <w:rFonts w:ascii="Arial" w:hAnsi="Arial" w:cs="Arial"/>
-          <w:sz w:val="22"/>
-          <w:szCs w:val="22"/>
-        </w:rPr>
-        <w:t xml:space="preserve">para implementar </w:t>
-      </w:r>
-      <w:r>
-        <w:rPr>
-          <w:rFonts w:ascii="Arial" w:hAnsi="Arial" w:cs="Arial"/>
-          <w:sz w:val="22"/>
-          <w:szCs w:val="22"/>
-        </w:rPr>
-        <w:t xml:space="preserve">un agente </w:t>
-      </w:r>
-      <w:proofErr w:type="spellStart"/>
-      <w:r>
-        <w:rPr>
-          <w:rFonts w:ascii="Arial" w:hAnsi="Arial" w:cs="Arial"/>
-          <w:sz w:val="22"/>
-          <w:szCs w:val="22"/>
-        </w:rPr>
-        <w:t>ReAct</w:t>
-      </w:r>
-      <w:proofErr w:type="spellEnd"/>
-      <w:r>
-        <w:rPr>
-          <w:rFonts w:ascii="Arial" w:hAnsi="Arial" w:cs="Arial"/>
-          <w:sz w:val="22"/>
-          <w:szCs w:val="22"/>
-        </w:rPr>
-        <w:t xml:space="preserve"> para realizar </w:t>
-      </w:r>
-      <w:r>
-        <w:rPr>
-          <w:rFonts w:ascii="Arial" w:hAnsi="Arial" w:cs="Arial"/>
-          <w:sz w:val="22"/>
-          <w:szCs w:val="22"/>
-        </w:rPr>
-        <w:t>las</w:t>
-      </w:r>
-      <w:r>
-        <w:rPr>
-          <w:rFonts w:ascii="Arial" w:hAnsi="Arial" w:cs="Arial"/>
-          <w:sz w:val="22"/>
-          <w:szCs w:val="22"/>
-        </w:rPr>
-        <w:t xml:space="preserve"> búsquedas complejas en la base de conocimientos o consultas a tablas de datos, mediante la ejecución iterativa de "Pensamiento, Acción, Observación".</w:t>
-      </w:r>
-    </w:p>
-    <w:p>
-      <w:pPr>
-        <w:ind w:firstLine="360"/>
-        <w:rPr>
-          <w:rFonts w:ascii="Arial" w:hAnsi="Arial" w:cs="Arial"/>
-          <w:b/>
-          <w:bCs/>
-          <w:sz w:val="22"/>
-          <w:szCs w:val="22"/>
-        </w:rPr>
-      </w:pPr>
-      <w:r>
-        <w:rPr>
-          <w:rFonts w:ascii="Arial" w:hAnsi="Arial" w:cs="Arial"/>
-          <w:b/>
-          <w:bCs/>
-          <w:sz w:val="22"/>
-          <w:szCs w:val="22"/>
-        </w:rPr>
-        <w:t>4. Implementación</w:t>
-      </w:r>
-    </w:p>
-    <w:p>
-      <w:pPr>
-        <w:rPr>
-          <w:rFonts w:ascii="Arial" w:hAnsi="Arial" w:cs="Arial"/>
-          <w:sz w:val="22"/>
-          <w:szCs w:val="22"/>
-        </w:rPr>
-      </w:pPr>
-      <w:r>
-        <w:rPr>
-          <w:rFonts w:ascii="Arial" w:hAnsi="Arial" w:cs="Arial"/>
-          <w:sz w:val="22"/>
-          <w:szCs w:val="22"/>
-        </w:rPr>
-        <w:t>La implementación se realizó en Python, utilizando las siguientes herramientas y bibliotecas:</w:t>
-      </w:r>
-    </w:p>
-    <w:p>
-      <w:pPr>
-        <w:numPr>
-          <w:ilvl w:val="0"/>
-          <w:numId w:val="12"/>
-        </w:numPr>
-        <w:rPr>
-          <w:rFonts w:ascii="Arial" w:hAnsi="Arial" w:cs="Arial"/>
-          <w:sz w:val="22"/>
-          <w:szCs w:val="22"/>
-        </w:rPr>
-      </w:pPr>
-      <w:r>
-        <w:rPr>
-          <w:rFonts w:ascii="Arial" w:hAnsi="Arial" w:cs="Arial"/>
-          <w:sz w:val="22"/>
-          <w:szCs w:val="22"/>
-        </w:rPr>
-        <w:t>Python: Lenguaje de programación principal</w:t>
-      </w:r>
-      <w:r>
-        <w:rPr>
-          <w:rFonts w:ascii="Arial" w:hAnsi="Arial" w:cs="Arial"/>
-          <w:sz w:val="22"/>
-          <w:szCs w:val="22"/>
-        </w:rPr>
-        <w:t>, junto a paquetes bases para manejo de objetos.</w:t>
-      </w:r>
-    </w:p>
-    <w:p>
-      <w:pPr>
-        <w:numPr>
-          <w:ilvl w:val="0"/>
-          <w:numId w:val="12"/>
-        </w:numPr>
-        <w:rPr>
-          <w:rFonts w:ascii="Arial" w:hAnsi="Arial" w:cs="Arial"/>
-          <w:sz w:val="22"/>
-          <w:szCs w:val="22"/>
-        </w:rPr>
-      </w:pPr>
-      <w:proofErr w:type="spellStart"/>
-      <w:r>
-        <w:rPr>
-          <w:rFonts w:ascii="Arial" w:hAnsi="Arial" w:cs="Arial"/>
-          <w:sz w:val="22"/>
-          <w:szCs w:val="22"/>
-        </w:rPr>
-        <w:t>spaCy</w:t>
-      </w:r>
-      <w:proofErr w:type="spellEnd"/>
-      <w:r>
-        <w:rPr>
-          <w:rFonts w:ascii="Arial" w:hAnsi="Arial" w:cs="Arial"/>
-          <w:sz w:val="22"/>
-          <w:szCs w:val="22"/>
-        </w:rPr>
-        <w:t>: Para el procesamiento del lenguaje natural (</w:t>
-      </w:r>
-      <w:proofErr w:type="spellStart"/>
-      <w:r>
-        <w:rPr>
-          <w:rFonts w:ascii="Arial" w:hAnsi="Arial" w:cs="Arial"/>
-          <w:sz w:val="22"/>
-          <w:szCs w:val="22"/>
-        </w:rPr>
-        <w:t>tokenización</w:t>
-      </w:r>
-      <w:proofErr w:type="spellEnd"/>
-      <w:r>
-        <w:rPr>
-          <w:rFonts w:ascii="Arial" w:hAnsi="Arial" w:cs="Arial"/>
-          <w:sz w:val="22"/>
-          <w:szCs w:val="22"/>
-        </w:rPr>
-        <w:t>, lematización, etc.).</w:t>
-      </w:r>
-    </w:p>
-    <w:p>
-      <w:pPr>
-        <w:numPr>
-          <w:ilvl w:val="0"/>
-          <w:numId w:val="12"/>
-        </w:numPr>
-        <w:rPr>
-          <w:rFonts w:ascii="Arial" w:hAnsi="Arial" w:cs="Arial"/>
-          <w:sz w:val="22"/>
-          <w:szCs w:val="22"/>
-        </w:rPr>
-      </w:pPr>
-      <w:proofErr w:type="spellStart"/>
-      <w:r>
-        <w:rPr>
-          <w:rFonts w:ascii="Arial" w:hAnsi="Arial" w:cs="Arial"/>
-          <w:sz w:val="22"/>
-          <w:szCs w:val="22"/>
-        </w:rPr>
-        <w:t>ChromaDB</w:t>
-      </w:r>
-      <w:proofErr w:type="spellEnd"/>
-      <w:r>
-        <w:rPr>
-          <w:rFonts w:ascii="Arial" w:hAnsi="Arial" w:cs="Arial"/>
-          <w:sz w:val="22"/>
-          <w:szCs w:val="22"/>
-        </w:rPr>
-        <w:t>: Base de datos vectorial para almacenamiento y búsqueda semántica.</w:t>
-      </w:r>
-    </w:p>
-    <w:p>
-      <w:pPr>
-        <w:numPr>
-          <w:ilvl w:val="0"/>
-          <w:numId w:val="12"/>
-        </w:numPr>
-        <w:rPr>
-          <w:rFonts w:ascii="Arial" w:hAnsi="Arial" w:cs="Arial"/>
-          <w:sz w:val="22"/>
-          <w:szCs w:val="22"/>
-        </w:rPr>
-      </w:pPr>
-      <w:r>
-        <w:rPr>
-          <w:rFonts w:ascii="Arial" w:hAnsi="Arial" w:cs="Arial"/>
-          <w:sz w:val="22"/>
-          <w:szCs w:val="22"/>
-        </w:rPr>
-        <w:t>Redis: Base de datos de grafos para representar relaciones entre entidades.</w:t>
-      </w:r>
-    </w:p>
-    <w:p>
-      <w:pPr>
-        <w:numPr>
-          <w:ilvl w:val="0"/>
-          <w:numId w:val="12"/>
-        </w:numPr>
-        <w:rPr>
-          <w:rFonts w:ascii="Arial" w:hAnsi="Arial" w:cs="Arial"/>
-          <w:sz w:val="22"/>
-          <w:szCs w:val="22"/>
-        </w:rPr>
-      </w:pPr>
-      <w:proofErr w:type="spellStart"/>
-      <w:r>
-        <w:rPr>
-          <w:rFonts w:ascii="Arial" w:hAnsi="Arial" w:cs="Arial"/>
-          <w:sz w:val="22"/>
-          <w:szCs w:val="22"/>
-        </w:rPr>
-        <w:t>LlamaIndex</w:t>
-      </w:r>
-      <w:proofErr w:type="spellEnd"/>
-      <w:r>
-        <w:rPr>
-          <w:rFonts w:ascii="Arial" w:hAnsi="Arial" w:cs="Arial"/>
-          <w:sz w:val="22"/>
-          <w:szCs w:val="22"/>
-        </w:rPr>
-        <w:t xml:space="preserve">: Framework para la implementación de agentes RAG y </w:t>
-      </w:r>
-      <w:proofErr w:type="spellStart"/>
-      <w:r>
-        <w:rPr>
-          <w:rFonts w:ascii="Arial" w:hAnsi="Arial" w:cs="Arial"/>
-          <w:sz w:val="22"/>
-          <w:szCs w:val="22"/>
-        </w:rPr>
-        <w:t>ReAct</w:t>
-      </w:r>
-      <w:proofErr w:type="spellEnd"/>
-      <w:r>
-        <w:rPr>
-          <w:rFonts w:ascii="Arial" w:hAnsi="Arial" w:cs="Arial"/>
-          <w:sz w:val="22"/>
-          <w:szCs w:val="22"/>
+        <w:rPr>
+          <w:rFonts w:ascii="Arial" w:hAnsi="Arial" w:cs="Arial"/>
+          <w:sz w:val="22"/>
+          <w:szCs w:val="22"/>
+        </w:rPr>
+      </w:pPr>
+    </w:p>
+    <w:p>
+      <w:pPr>
+        <w:ind w:firstLine="709"/>
+        <w:rPr>
+          <w:rFonts w:ascii="Arial" w:hAnsi="Arial" w:cs="Arial"/>
+          <w:b/>
+          <w:bCs/>
+        </w:rPr>
+      </w:pPr>
+      <w:r>
+        <w:rPr>
+          <w:rFonts w:ascii="Arial" w:hAnsi="Arial" w:cs="Arial"/>
+          <w:b/>
+          <w:bCs/>
+        </w:rPr>
+        <w:t>6</w:t>
+      </w:r>
+      <w:r>
+        <w:rPr>
+          <w:rFonts w:ascii="Arial" w:hAnsi="Arial" w:cs="Arial"/>
+          <w:b/>
+          <w:bCs/>
+        </w:rPr>
+        <w:t xml:space="preserve">. </w:t>
+      </w:r>
+      <w:r>
+        <w:rPr>
+          <w:rFonts w:ascii="Arial" w:hAnsi="Arial" w:cs="Arial"/>
+          <w:b/>
+          <w:bCs/>
+        </w:rPr>
+        <w:t>Resultados</w:t>
+      </w:r>
+      <w:r>
+        <w:rPr>
+          <w:rFonts w:ascii="Arial" w:hAnsi="Arial" w:cs="Arial"/>
+          <w:b/>
+          <w:bCs/>
         </w:rPr>
         <w:t>.</w:t>
       </w:r>
     </w:p>
     <w:p>
       <w:pPr>
-        <w:numPr>
-          <w:ilvl w:val="0"/>
-          <w:numId w:val="12"/>
-        </w:numPr>
-        <w:rPr>
-          <w:rFonts w:ascii="Arial" w:hAnsi="Arial" w:cs="Arial"/>
-          <w:sz w:val="22"/>
-          <w:szCs w:val="22"/>
-        </w:rPr>
-      </w:pPr>
-      <w:r>
-        <w:rPr>
-          <w:rFonts w:ascii="Arial" w:hAnsi="Arial" w:cs="Arial"/>
-          <w:sz w:val="22"/>
-          <w:szCs w:val="22"/>
-        </w:rPr>
-        <w:t>Transformers (</w:t>
-      </w:r>
-      <w:proofErr w:type="spellStart"/>
-      <w:r>
-        <w:rPr>
-          <w:rFonts w:ascii="Arial" w:hAnsi="Arial" w:cs="Arial"/>
-          <w:sz w:val="22"/>
-          <w:szCs w:val="22"/>
-        </w:rPr>
-        <w:t>Hugging</w:t>
-      </w:r>
-      <w:proofErr w:type="spellEnd"/>
-      <w:r>
-        <w:rPr>
-          <w:rFonts w:ascii="Arial" w:hAnsi="Arial" w:cs="Arial"/>
-          <w:sz w:val="22"/>
-          <w:szCs w:val="22"/>
-        </w:rPr>
-        <w:t xml:space="preserve"> </w:t>
-      </w:r>
-      <w:proofErr w:type="spellStart"/>
-      <w:r>
-        <w:rPr>
-          <w:rFonts w:ascii="Arial" w:hAnsi="Arial" w:cs="Arial"/>
-          <w:sz w:val="22"/>
-          <w:szCs w:val="22"/>
-        </w:rPr>
-        <w:t>Face</w:t>
-      </w:r>
-      <w:proofErr w:type="spellEnd"/>
-      <w:r>
-        <w:rPr>
-          <w:rFonts w:ascii="Arial" w:hAnsi="Arial" w:cs="Arial"/>
-          <w:sz w:val="22"/>
-          <w:szCs w:val="22"/>
-        </w:rPr>
-        <w:t xml:space="preserve">): Para el uso de modelos de lenguaje </w:t>
-      </w:r>
-      <w:proofErr w:type="spellStart"/>
-      <w:r>
-        <w:rPr>
-          <w:rFonts w:ascii="Arial" w:hAnsi="Arial" w:cs="Arial"/>
-          <w:sz w:val="22"/>
-          <w:szCs w:val="22"/>
-        </w:rPr>
-        <w:t>pre-entrenados</w:t>
-      </w:r>
-      <w:proofErr w:type="spellEnd"/>
-      <w:r>
-        <w:rPr>
-          <w:rFonts w:ascii="Arial" w:hAnsi="Arial" w:cs="Arial"/>
-          <w:sz w:val="22"/>
-          <w:szCs w:val="22"/>
-        </w:rPr>
-        <w:t>.</w:t>
-      </w:r>
-    </w:p>
-    <w:p>
-      <w:pPr>
-        <w:numPr>
-          <w:ilvl w:val="0"/>
-          <w:numId w:val="12"/>
-        </w:numPr>
-        <w:rPr>
-          <w:rFonts w:ascii="Arial" w:hAnsi="Arial" w:cs="Arial"/>
-          <w:sz w:val="22"/>
-          <w:szCs w:val="22"/>
-        </w:rPr>
-      </w:pPr>
-      <w:proofErr w:type="spellStart"/>
-      <w:r>
-        <w:rPr>
-          <w:rFonts w:ascii="Arial" w:hAnsi="Arial" w:cs="Arial"/>
-          <w:sz w:val="22"/>
-          <w:szCs w:val="22"/>
-        </w:rPr>
-        <w:t>Selenium</w:t>
-      </w:r>
-      <w:proofErr w:type="spellEnd"/>
-      <w:r>
-        <w:rPr>
-          <w:rFonts w:ascii="Arial" w:hAnsi="Arial" w:cs="Arial"/>
-          <w:sz w:val="22"/>
-          <w:szCs w:val="22"/>
-        </w:rPr>
-        <w:t xml:space="preserve"> y </w:t>
-      </w:r>
-      <w:proofErr w:type="spellStart"/>
-      <w:r>
-        <w:rPr>
-          <w:rFonts w:ascii="Arial" w:hAnsi="Arial" w:cs="Arial"/>
-          <w:sz w:val="22"/>
-          <w:szCs w:val="22"/>
-        </w:rPr>
-        <w:t>BeautifulSoup</w:t>
-      </w:r>
-      <w:proofErr w:type="spellEnd"/>
-      <w:r>
-        <w:rPr>
-          <w:rFonts w:ascii="Arial" w:hAnsi="Arial" w:cs="Arial"/>
-          <w:sz w:val="22"/>
-          <w:szCs w:val="22"/>
-        </w:rPr>
-        <w:t>: Para la extracción de datos de la web.</w:t>
-      </w:r>
-    </w:p>
-    <w:p>
-      <w:pPr>
-        <w:numPr>
-          <w:ilvl w:val="0"/>
-          <w:numId w:val="12"/>
-        </w:numPr>
-        <w:rPr>
-          <w:rFonts w:ascii="Arial" w:hAnsi="Arial" w:cs="Arial"/>
-          <w:sz w:val="22"/>
-          <w:szCs w:val="22"/>
-        </w:rPr>
-      </w:pPr>
-      <w:r>
-        <w:rPr>
-          <w:rFonts w:ascii="Arial" w:hAnsi="Arial" w:cs="Arial"/>
-          <w:sz w:val="22"/>
-          <w:szCs w:val="22"/>
-        </w:rPr>
-        <w:t>PyPDF2: Para el procesamiento de documentos PDF</w:t>
-      </w:r>
-      <w:r>
-        <w:rPr>
-          <w:rFonts w:ascii="Arial" w:hAnsi="Arial" w:cs="Arial"/>
-          <w:sz w:val="22"/>
-          <w:szCs w:val="22"/>
-        </w:rPr>
-        <w:t>.</w:t>
-      </w:r>
-    </w:p>
-    <w:p>
-      <w:pPr>
-        <w:rPr>
-          <w:rFonts w:ascii="Arial" w:hAnsi="Arial" w:cs="Arial"/>
-          <w:b/>
-          <w:bCs/>
-          <w:sz w:val="22"/>
-          <w:szCs w:val="22"/>
-        </w:rPr>
-      </w:pPr>
-      <w:r>
-        <w:rPr>
-          <w:rFonts w:ascii="Arial" w:hAnsi="Arial" w:cs="Arial"/>
-          <w:b/>
-          <w:bCs/>
-          <w:sz w:val="22"/>
-          <w:szCs w:val="22"/>
-        </w:rPr>
-        <w:t>5. Resultados</w:t>
-      </w:r>
-    </w:p>
-    <w:p>
-      <w:pPr>
-        <w:rPr>
-          <w:rFonts w:ascii="Arial" w:hAnsi="Arial" w:cs="Arial"/>
-          <w:sz w:val="22"/>
-          <w:szCs w:val="22"/>
-        </w:rPr>
-      </w:pPr>
-      <w:r>
-        <w:rPr>
-          <w:rFonts w:ascii="Arial" w:hAnsi="Arial" w:cs="Arial"/>
-          <w:sz w:val="22"/>
-          <w:szCs w:val="22"/>
-        </w:rPr>
-        <w:t xml:space="preserve">Se evaluó el rendimiento de los agentes RAG y </w:t>
+        <w:rPr>
+          <w:rFonts w:ascii="Arial" w:hAnsi="Arial" w:cs="Arial"/>
+          <w:b/>
+          <w:bCs/>
+          <w:sz w:val="22"/>
+          <w:szCs w:val="22"/>
+        </w:rPr>
+      </w:pPr>
+      <w:r>
+        <w:rPr>
+          <w:rFonts w:ascii="Arial" w:hAnsi="Arial" w:cs="Arial"/>
+          <w:sz w:val="22"/>
+          <w:szCs w:val="22"/>
+        </w:rPr>
+        <w:t>S</w:t>
+      </w:r>
+      <w:r>
+        <w:rPr>
+          <w:rFonts w:ascii="Arial" w:hAnsi="Arial" w:cs="Arial"/>
+          <w:sz w:val="22"/>
+          <w:szCs w:val="22"/>
+        </w:rPr>
+        <w:t xml:space="preserve">e evaluó el rendimiento de los agentes RAG y </w:t>
       </w:r>
       <w:proofErr w:type="spellStart"/>
       <w:r>
@@ -5952,7 +7851,7 @@
                     <pic:cNvPicPr/>
                   </pic:nvPicPr>
                   <pic:blipFill>
-                    <a:blip r:embed="rId6"/>
+                    <a:blip r:embed="rId15"/>
                     <a:stretch>
                       <a:fillRect/>
                     </a:stretch>
@@ -5989,9 +7888,8 @@
           <w:sz w:val="22"/>
           <w:szCs w:val="22"/>
         </w:rPr>
-        <w:lastRenderedPageBreak/>
         <w:drawing>
-          <wp:inline distT="0" distB="0" distL="0" distR="0" wp14:anchorId="39C16B5C" wp14:editId="2E6E0F55">
+          <wp:inline distT="0" distB="0" distL="0" distR="0" wp14:anchorId="39C16B5C" wp14:editId="7F2653DF">
             <wp:extent cx="5731510" cy="1453515"/>
             <wp:effectExtent l="0" t="0" r="2540" b="0"/>
             <wp:docPr id="1233673972" name="Imagen 1" descr="Texto&#10;&#10;Descripción generada automáticamente"/>
@@ -6006,7 +7904,7 @@
                     <pic:cNvPicPr/>
                   </pic:nvPicPr>
                   <pic:blipFill>
-                    <a:blip r:embed="rId7"/>
+                    <a:blip r:embed="rId16"/>
                     <a:stretch>
                       <a:fillRect/>
                     </a:stretch>
@@ -6043,8 +7941,9 @@
           <w:sz w:val="22"/>
           <w:szCs w:val="22"/>
         </w:rPr>
+        <w:lastRenderedPageBreak/>
         <w:drawing>
-          <wp:inline distT="0" distB="0" distL="0" distR="0" wp14:anchorId="398FB4AA" wp14:editId="3C682DC8">
+          <wp:inline distT="0" distB="0" distL="0" distR="0" wp14:anchorId="398FB4AA" wp14:editId="7A9F1F55">
             <wp:extent cx="5725324" cy="2172003"/>
             <wp:effectExtent l="0" t="0" r="8890" b="0"/>
             <wp:docPr id="767499677" name="Imagen 1" descr="Interfaz de usuario gráfica, Texto, Aplicación, Chat o mensaje de texto&#10;&#10;Descripción generada automáticamente"/>
@@ -6059,7 +7958,7 @@
                     <pic:cNvPicPr/>
                   </pic:nvPicPr>
                   <pic:blipFill>
-                    <a:blip r:embed="rId8"/>
+                    <a:blip r:embed="rId17"/>
                     <a:stretch>
                       <a:fillRect/>
                     </a:stretch>
@@ -6092,6 +7991,68 @@
           <w:szCs w:val="22"/>
         </w:rPr>
       </w:pPr>
+      <w:r>
+        <w:rPr>
+          <w:rFonts w:ascii="Arial" w:hAnsi="Arial" w:cs="Arial"/>
+          <w:sz w:val="22"/>
+          <w:szCs w:val="22"/>
+        </w:rPr>
+        <w:drawing>
+          <wp:anchor distT="0" distB="0" distL="114300" distR="114300" simplePos="0" relativeHeight="251665408" behindDoc="0" locked="0" layoutInCell="1" allowOverlap="1" wp14:anchorId="4E08E984" wp14:editId="0223B89A">
+            <wp:simplePos x="0" y="0"/>
+            <wp:positionH relativeFrom="column">
+              <wp:posOffset>138892</wp:posOffset>
+            </wp:positionH>
+            <wp:positionV relativeFrom="paragraph">
+              <wp:posOffset>762288</wp:posOffset>
+            </wp:positionV>
+            <wp:extent cx="6120130" cy="1498600"/>
+            <wp:effectExtent l="0" t="0" r="0" b="6350"/>
+            <wp:wrapSquare wrapText="bothSides"/>
+            <wp:docPr id="1143549837" name="Imagen 1" descr="Texto&#10;&#10;Descripción generada automáticamente"/>
+            <wp:cNvGraphicFramePr>
+              <a:graphicFrameLocks xmlns:a="http://schemas.openxmlformats.org/drawingml/2006/main" noChangeAspect="1"/>
+            </wp:cNvGraphicFramePr>
+            <a:graphic xmlns:a="http://schemas.openxmlformats.org/drawingml/2006/main">
+              <a:graphicData uri="http://schemas.openxmlformats.org/drawingml/2006/picture">
+                <pic:pic xmlns:pic="http://schemas.openxmlformats.org/drawingml/2006/picture">
+                  <pic:nvPicPr>
+                    <pic:cNvPr id="1143549837" name="Imagen 1" descr="Texto&#10;&#10;Descripción generada automáticamente"/>
+                    <pic:cNvPicPr/>
+                  </pic:nvPicPr>
+                  <pic:blipFill>
+                    <a:blip r:embed="rId18" cstate="print">
+                      <a:extLst>
+                        <a:ext uri="{28A0092B-C50C-407E-A947-70E740481C1C}">
+                          <a14:useLocalDpi xmlns:a14="http://schemas.microsoft.com/office/drawing/2010/main" val="0"/>
+                        </a:ext>
+                      </a:extLst>
+                    </a:blip>
+                    <a:stretch>
+                      <a:fillRect/>
+                    </a:stretch>
+                  </pic:blipFill>
+                  <pic:spPr>
+                    <a:xfrm>
+                      <a:off x="0" y="0"/>
+                      <a:ext cx="6120130" cy="1498600"/>
+                    </a:xfrm>
+                    <a:prstGeom prst="rect">
+                      <a:avLst/>
+                    </a:prstGeom>
+                  </pic:spPr>
+                </pic:pic>
+              </a:graphicData>
+            </a:graphic>
+            <wp14:sizeRelH relativeFrom="page">
+              <wp14:pctWidth>0</wp14:pctWidth>
+            </wp14:sizeRelH>
+            <wp14:sizeRelV relativeFrom="page">
+              <wp14:pctHeight>0</wp14:pctHeight>
+            </wp14:sizeRelV>
+          </wp:anchor>
+        </w:drawing>
+      </w:r>
       <w:proofErr w:type="spellStart"/>
       <w:r>
         <w:rPr>
@@ -6108,15 +8069,85 @@
           <w:sz w:val="22"/>
           <w:szCs w:val="22"/>
         </w:rPr>
-        <w:t>: Mostró una mayor capacidad para abordar preguntas complejas que requerían múltiples pasos de razonamiento y acceso a diferentes partes de la base de conocimientos. Sin embargo, el tiempo de respuesta fue generalmente mayor y la precisión fue ligeramente inferior a la de RAG en preguntas más simples.</w:t>
-      </w:r>
-      <w:r>
-        <w:rPr>
-          <w:rFonts w:ascii="Arial" w:hAnsi="Arial" w:cs="Arial"/>
-          <w:sz w:val="22"/>
-          <w:szCs w:val="22"/>
-        </w:rPr>
-        <w:t xml:space="preserve"> Además, muchas veces intentaba realizar mas pasos de los que eran necesarios</w:t>
+        <w:t xml:space="preserve">: Aunque en papel el funcionamiento es bastante lineal, encontré que este modelo no logra realizar búsquedas buenas, a veces ignorando el limite de iteraciones entrando en bucles infinitos. Intente </w:t>
+      </w:r>
+      <w:proofErr w:type="spellStart"/>
+      <w:r>
+        <w:rPr>
+          <w:rFonts w:ascii="Arial" w:hAnsi="Arial" w:cs="Arial"/>
+          <w:sz w:val="22"/>
+          <w:szCs w:val="22"/>
+        </w:rPr>
+        <w:t>harcodear</w:t>
+      </w:r>
+      <w:proofErr w:type="spellEnd"/>
+      <w:r>
+        <w:rPr>
+          <w:rFonts w:ascii="Arial" w:hAnsi="Arial" w:cs="Arial"/>
+          <w:sz w:val="22"/>
+          <w:szCs w:val="22"/>
+        </w:rPr>
+        <w:t xml:space="preserve"> con el </w:t>
+      </w:r>
+      <w:proofErr w:type="spellStart"/>
+      <w:r>
+        <w:rPr>
+          <w:rFonts w:ascii="Arial" w:hAnsi="Arial" w:cs="Arial"/>
+          <w:sz w:val="22"/>
+          <w:szCs w:val="22"/>
+        </w:rPr>
+        <w:t>prompt</w:t>
+      </w:r>
+      <w:proofErr w:type="spellEnd"/>
+      <w:r>
+        <w:rPr>
+          <w:rFonts w:ascii="Arial" w:hAnsi="Arial" w:cs="Arial"/>
+          <w:sz w:val="22"/>
+          <w:szCs w:val="22"/>
+        </w:rPr>
+        <w:t xml:space="preserve"> que </w:t>
+      </w:r>
+      <w:proofErr w:type="gramStart"/>
+      <w:r>
+        <w:rPr>
+          <w:rFonts w:ascii="Arial" w:hAnsi="Arial" w:cs="Arial"/>
+          <w:sz w:val="22"/>
+          <w:szCs w:val="22"/>
+        </w:rPr>
+        <w:t>la primer base</w:t>
+      </w:r>
+      <w:proofErr w:type="gramEnd"/>
+      <w:r>
+        <w:rPr>
+          <w:rFonts w:ascii="Arial" w:hAnsi="Arial" w:cs="Arial"/>
+          <w:sz w:val="22"/>
+          <w:szCs w:val="22"/>
+        </w:rPr>
+        <w:t xml:space="preserve"> de dato que acceda sea la de documentos pero se </w:t>
+      </w:r>
+      <w:r>
+        <w:rPr>
+          <w:rFonts w:ascii="Arial" w:hAnsi="Arial" w:cs="Arial"/>
+          <w:sz w:val="22"/>
+          <w:szCs w:val="22"/>
+        </w:rPr>
+        <w:t>rehúsa</w:t>
+      </w:r>
+      <w:r>
+        <w:rPr>
+          <w:rFonts w:ascii="Arial" w:hAnsi="Arial" w:cs="Arial"/>
+          <w:sz w:val="22"/>
+          <w:szCs w:val="22"/>
+        </w:rPr>
+        <w:t xml:space="preserve"> a hacer caso muchas de las veces</w:t>
+      </w:r>
+      <w:r>
+        <w:rPr>
+          <w:rFonts w:ascii="Arial" w:hAnsi="Arial" w:cs="Arial"/>
+          <w:sz w:val="22"/>
+          <w:szCs w:val="22"/>
+        </w:rPr>
+        <w:t>.</w:t>
       </w:r>
     </w:p>
     <w:p>
@@ -6151,7 +8182,7 @@
                     <pic:cNvPicPr/>
                   </pic:nvPicPr>
                   <pic:blipFill>
-                    <a:blip r:embed="rId9"/>
+                    <a:blip r:embed="rId19"/>
                     <a:stretch>
                       <a:fillRect/>
                     </a:stretch>
@@ -6195,6 +8226,110 @@
           <w:sz w:val="22"/>
           <w:szCs w:val="22"/>
         </w:rPr>
+        <w:t xml:space="preserve">Ejemplo de </w:t>
+      </w:r>
+      <w:proofErr w:type="spellStart"/>
+      <w:r>
+        <w:rPr>
+          <w:rFonts w:ascii="Arial" w:hAnsi="Arial" w:cs="Arial"/>
+          <w:sz w:val="22"/>
+          <w:szCs w:val="22"/>
+        </w:rPr>
+        <w:t>loop</w:t>
+      </w:r>
+      <w:proofErr w:type="spellEnd"/>
+      <w:r>
+        <w:rPr>
+          <w:rFonts w:ascii="Arial" w:hAnsi="Arial" w:cs="Arial"/>
+          <w:sz w:val="22"/>
+          <w:szCs w:val="22"/>
+        </w:rPr>
+        <w:t xml:space="preserve"> infinito:</w:t>
+      </w:r>
+    </w:p>
+    <w:p>
+      <w:pPr>
+        <w:rPr>
+          <w:rFonts w:ascii="Arial" w:hAnsi="Arial" w:cs="Arial"/>
+          <w:sz w:val="22"/>
+          <w:szCs w:val="22"/>
+        </w:rPr>
+      </w:pPr>
+      <w:r>
+        <w:rPr>
+          <w:rFonts w:ascii="Arial" w:hAnsi="Arial" w:cs="Arial"/>
+          <w:sz w:val="22"/>
+          <w:szCs w:val="22"/>
+        </w:rPr>
+        <w:lastRenderedPageBreak/>
+        <w:br/>
+      </w:r>
+      <w:r>
+        <w:rPr>
+          <w:rFonts w:ascii="Arial" w:hAnsi="Arial" w:cs="Arial"/>
+          <w:sz w:val="22"/>
+          <w:szCs w:val="22"/>
+        </w:rPr>
+        <w:drawing>
+          <wp:inline distT="0" distB="0" distL="0" distR="0" wp14:anchorId="415D64E3" wp14:editId="615E4379">
+            <wp:extent cx="6120130" cy="1919605"/>
+            <wp:effectExtent l="0" t="0" r="0" b="4445"/>
+            <wp:docPr id="884293280" name="Imagen 1" descr="Texto&#10;&#10;Descripción generada automáticamente"/>
+            <wp:cNvGraphicFramePr>
+              <a:graphicFrameLocks xmlns:a="http://schemas.openxmlformats.org/drawingml/2006/main" noChangeAspect="1"/>
+            </wp:cNvGraphicFramePr>
+            <a:graphic xmlns:a="http://schemas.openxmlformats.org/drawingml/2006/main">
+              <a:graphicData uri="http://schemas.openxmlformats.org/drawingml/2006/picture">
+                <pic:pic xmlns:pic="http://schemas.openxmlformats.org/drawingml/2006/picture">
+                  <pic:nvPicPr>
+                    <pic:cNvPr id="884293280" name="Imagen 1" descr="Texto&#10;&#10;Descripción generada automáticamente"/>
+                    <pic:cNvPicPr/>
+                  </pic:nvPicPr>
+                  <pic:blipFill>
+                    <a:blip r:embed="rId20"/>
+                    <a:stretch>
+                      <a:fillRect/>
+                    </a:stretch>
+                  </pic:blipFill>
+                  <pic:spPr>
+                    <a:xfrm>
+                      <a:off x="0" y="0"/>
+                      <a:ext cx="6120130" cy="1919605"/>
+                    </a:xfrm>
+                    <a:prstGeom prst="rect">
+                      <a:avLst/>
+                    </a:prstGeom>
+                  </pic:spPr>
+                </pic:pic>
+              </a:graphicData>
+            </a:graphic>
+          </wp:inline>
+        </w:drawing>
+      </w:r>
+    </w:p>
+    <w:p>
+      <w:pPr>
+        <w:rPr>
+          <w:rFonts w:ascii="Arial" w:hAnsi="Arial" w:cs="Arial"/>
+          <w:sz w:val="22"/>
+          <w:szCs w:val="22"/>
+        </w:rPr>
+      </w:pPr>
+    </w:p>
+    <w:p>
+      <w:pPr>
+        <w:rPr>
+          <w:rFonts w:ascii="Arial" w:hAnsi="Arial" w:cs="Arial"/>
+          <w:sz w:val="22"/>
+          <w:szCs w:val="22"/>
+        </w:rPr>
+      </w:pPr>
+      <w:r>
+        <w:rPr>
+          <w:rFonts w:ascii="Arial" w:hAnsi="Arial" w:cs="Arial"/>
+          <w:sz w:val="22"/>
+          <w:szCs w:val="22"/>
+        </w:rPr>
         <w:t xml:space="preserve">Los dos tienen la peor performance cuando se trata de la base de datos de grafos ya que, a pesar de múltiples intentos de generar una base limpia, las técnicas de NER y reconocimiento de verbo sujeto y objeto crearon un análisis pobre de la estructura del texto. Se </w:t>
       </w:r>
       <w:r>
@@ -6211,63 +8346,223 @@
           <w:sz w:val="22"/>
           <w:szCs w:val="22"/>
         </w:rPr>
-        <w:t xml:space="preserve"> de una posible mejora para esto luego.</w:t>
-      </w:r>
-    </w:p>
-    <w:p>
-      <w:pPr>
-        <w:rPr>
-          <w:rFonts w:ascii="Arial" w:hAnsi="Arial" w:cs="Arial"/>
-          <w:sz w:val="22"/>
-          <w:szCs w:val="22"/>
-        </w:rPr>
-      </w:pPr>
-    </w:p>
-    <w:p>
-      <w:pPr>
-        <w:rPr>
-          <w:rFonts w:ascii="Arial" w:hAnsi="Arial" w:cs="Arial"/>
-          <w:sz w:val="22"/>
-          <w:szCs w:val="22"/>
-        </w:rPr>
-      </w:pPr>
-    </w:p>
-    <w:p>
-      <w:pPr>
-        <w:rPr>
-          <w:rFonts w:ascii="Arial" w:hAnsi="Arial" w:cs="Arial"/>
-          <w:sz w:val="22"/>
-          <w:szCs w:val="22"/>
-        </w:rPr>
-      </w:pPr>
-    </w:p>
-    <w:p>
-      <w:pPr>
-        <w:rPr>
-          <w:rFonts w:ascii="Arial" w:hAnsi="Arial" w:cs="Arial"/>
-          <w:b/>
-          <w:bCs/>
-          <w:sz w:val="22"/>
-          <w:szCs w:val="22"/>
-        </w:rPr>
-      </w:pPr>
-      <w:r>
-        <w:rPr>
-          <w:rFonts w:ascii="Arial" w:hAnsi="Arial" w:cs="Arial"/>
-          <w:b/>
-          <w:bCs/>
-          <w:sz w:val="22"/>
-          <w:szCs w:val="22"/>
-        </w:rPr>
-        <w:t xml:space="preserve">6. </w:t>
-      </w:r>
-      <w:r>
-        <w:rPr>
-          <w:rFonts w:ascii="Arial" w:hAnsi="Arial" w:cs="Arial"/>
-          <w:b/>
-          <w:bCs/>
-          <w:sz w:val="22"/>
-          <w:szCs w:val="22"/>
+        <w:t xml:space="preserve"> de una posible mejora para esto luego</w:t>
+      </w:r>
+      <w:r>
+        <w:rPr>
+          <w:rFonts w:ascii="Arial" w:hAnsi="Arial" w:cs="Arial"/>
+          <w:sz w:val="22"/>
+          <w:szCs w:val="22"/>
+        </w:rPr>
+        <w:t>.</w:t>
+      </w:r>
+    </w:p>
+    <w:p>
+      <w:pPr>
+        <w:rPr>
+          <w:rFonts w:ascii="Arial" w:hAnsi="Arial" w:cs="Arial"/>
+          <w:sz w:val="22"/>
+          <w:szCs w:val="22"/>
+        </w:rPr>
+      </w:pPr>
+      <w:r>
+        <w:rPr>
+          <w:rFonts w:ascii="Arial" w:hAnsi="Arial" w:cs="Arial"/>
+          <w:sz w:val="22"/>
+          <w:szCs w:val="22"/>
+        </w:rPr>
+        <w:t xml:space="preserve">Aunque en este anterior desarrollo parece que se llegaron a estos 2 agentes finales fácilmente, se requirió releer constantemente tanto documentación como </w:t>
+      </w:r>
+      <w:r>
+        <w:rPr>
+          <w:rFonts w:ascii="Arial" w:hAnsi="Arial" w:cs="Arial"/>
+          <w:sz w:val="22"/>
+          <w:szCs w:val="22"/>
+        </w:rPr>
+        <w:t xml:space="preserve">bibliografía de la asignatura para poder llegar a algo que sea mínimamente funcional. </w:t>
+      </w:r>
+    </w:p>
+    <w:p>
+      <w:pPr>
+        <w:rPr>
+          <w:rFonts w:ascii="Arial" w:hAnsi="Arial" w:cs="Arial"/>
+          <w:sz w:val="22"/>
+          <w:szCs w:val="22"/>
+        </w:rPr>
+      </w:pPr>
+      <w:r>
+        <w:rPr>
+          <w:rFonts w:ascii="Arial" w:hAnsi="Arial" w:cs="Arial"/>
+          <w:sz w:val="22"/>
+          <w:szCs w:val="22"/>
+        </w:rPr>
+        <w:t xml:space="preserve">El modelo </w:t>
+      </w:r>
+      <w:proofErr w:type="spellStart"/>
+      <w:r>
+        <w:rPr>
+          <w:rFonts w:ascii="Arial" w:hAnsi="Arial" w:cs="Arial"/>
+          <w:sz w:val="22"/>
+          <w:szCs w:val="22"/>
+        </w:rPr>
+        <w:t>ReAct</w:t>
+      </w:r>
+      <w:proofErr w:type="spellEnd"/>
+      <w:r>
+        <w:rPr>
+          <w:rFonts w:ascii="Arial" w:hAnsi="Arial" w:cs="Arial"/>
+          <w:sz w:val="22"/>
+          <w:szCs w:val="22"/>
+        </w:rPr>
+        <w:t xml:space="preserve"> al ser implementado de una forma </w:t>
+      </w:r>
+      <w:proofErr w:type="spellStart"/>
+      <w:r>
+        <w:rPr>
+          <w:rFonts w:ascii="Arial" w:hAnsi="Arial" w:cs="Arial"/>
+          <w:i/>
+          <w:iCs/>
+          <w:sz w:val="22"/>
+          <w:szCs w:val="22"/>
+        </w:rPr>
+        <w:t>high-level</w:t>
+      </w:r>
+      <w:proofErr w:type="spellEnd"/>
+      <w:r>
+        <w:rPr>
+          <w:rFonts w:ascii="Arial" w:hAnsi="Arial" w:cs="Arial"/>
+          <w:sz w:val="22"/>
+          <w:szCs w:val="22"/>
+        </w:rPr>
+        <w:t xml:space="preserve"> no logramos que tenga un razonamiento como es deseable (puede ser que este método inherentemente de muchas vueltas para encontrar una respuesta, según una investigación posterior a terminar este trabajo utilizando el modelo de razonamiento </w:t>
+      </w:r>
+      <w:proofErr w:type="spellStart"/>
+      <w:r>
+        <w:rPr>
+          <w:rFonts w:ascii="Arial" w:hAnsi="Arial" w:cs="Arial"/>
+          <w:sz w:val="22"/>
+          <w:szCs w:val="22"/>
+        </w:rPr>
+        <w:t>QwQ</w:t>
+      </w:r>
+      <w:proofErr w:type="spellEnd"/>
+      <w:r>
+        <w:rPr>
+          <w:rFonts w:ascii="Arial" w:hAnsi="Arial" w:cs="Arial"/>
+          <w:sz w:val="22"/>
+          <w:szCs w:val="22"/>
+        </w:rPr>
+        <w:t xml:space="preserve">, también de </w:t>
+      </w:r>
+      <w:proofErr w:type="spellStart"/>
+      <w:r>
+        <w:rPr>
+          <w:rFonts w:ascii="Arial" w:hAnsi="Arial" w:cs="Arial"/>
+          <w:sz w:val="22"/>
+          <w:szCs w:val="22"/>
+        </w:rPr>
+        <w:t>Qwen</w:t>
+      </w:r>
+      <w:proofErr w:type="spellEnd"/>
+      <w:r>
+        <w:rPr>
+          <w:rFonts w:ascii="Arial" w:hAnsi="Arial" w:cs="Arial"/>
+          <w:sz w:val="22"/>
+          <w:szCs w:val="22"/>
+        </w:rPr>
+        <w:t xml:space="preserve">, aplica mucha redundancia en su </w:t>
+      </w:r>
+      <w:proofErr w:type="spellStart"/>
+      <w:r>
+        <w:rPr>
+          <w:rFonts w:ascii="Arial" w:hAnsi="Arial" w:cs="Arial"/>
+          <w:sz w:val="22"/>
+          <w:szCs w:val="22"/>
+        </w:rPr>
+        <w:t>chain-of-thought</w:t>
+      </w:r>
+      <w:proofErr w:type="spellEnd"/>
+      <w:r>
+        <w:rPr>
+          <w:rFonts w:ascii="Arial" w:hAnsi="Arial" w:cs="Arial"/>
+          <w:sz w:val="22"/>
+          <w:szCs w:val="22"/>
+        </w:rPr>
+        <w:t>.)</w:t>
+      </w:r>
+      <w:r>
+        <w:rPr>
+          <w:rFonts w:ascii="Arial" w:hAnsi="Arial" w:cs="Arial"/>
+          <w:sz w:val="22"/>
+          <w:szCs w:val="22"/>
+        </w:rPr>
+        <w:t xml:space="preserve"> perdiéndose muchas veces en bucles sin poder encontrar la respuesta o con mala utilización de las herramientas a pesar de múltiples iteraciones del </w:t>
+      </w:r>
+      <w:proofErr w:type="spellStart"/>
+      <w:r>
+        <w:rPr>
+          <w:rFonts w:ascii="Arial" w:hAnsi="Arial" w:cs="Arial"/>
+          <w:sz w:val="22"/>
+          <w:szCs w:val="22"/>
+        </w:rPr>
+        <w:t>prompteo</w:t>
+      </w:r>
+      <w:proofErr w:type="spellEnd"/>
+      <w:r>
+        <w:rPr>
+          <w:rFonts w:ascii="Arial" w:hAnsi="Arial" w:cs="Arial"/>
+          <w:sz w:val="22"/>
+          <w:szCs w:val="22"/>
+        </w:rPr>
+        <w:t>.</w:t>
+      </w:r>
+    </w:p>
+    <w:p>
+      <w:pPr>
+        <w:rPr>
+          <w:rFonts w:ascii="Arial" w:hAnsi="Arial" w:cs="Arial"/>
+          <w:sz w:val="22"/>
+          <w:szCs w:val="22"/>
+        </w:rPr>
+      </w:pPr>
+    </w:p>
+    <w:p>
+      <w:pPr>
+        <w:rPr>
+          <w:rFonts w:ascii="Arial" w:hAnsi="Arial" w:cs="Arial"/>
+        </w:rPr>
+      </w:pPr>
+    </w:p>
+    <w:p>
+      <w:pPr>
+        <w:ind w:firstLine="709"/>
+        <w:rPr>
+          <w:rFonts w:ascii="Arial" w:hAnsi="Arial" w:cs="Arial"/>
+          <w:b/>
+          <w:bCs/>
+        </w:rPr>
+      </w:pPr>
+      <w:r>
+        <w:rPr>
+          <w:rFonts w:ascii="Arial" w:hAnsi="Arial" w:cs="Arial"/>
+          <w:b/>
+          <w:bCs/>
+        </w:rPr>
+        <w:t>7</w:t>
+      </w:r>
+      <w:r>
+        <w:rPr>
+          <w:rFonts w:ascii="Arial" w:hAnsi="Arial" w:cs="Arial"/>
+          <w:b/>
+          <w:bCs/>
+        </w:rPr>
+        <w:t xml:space="preserve">. </w:t>
+      </w:r>
+      <w:r>
+        <w:rPr>
+          <w:rFonts w:ascii="Arial" w:hAnsi="Arial" w:cs="Arial"/>
+          <w:b/>
+          <w:bCs/>
         </w:rPr>
         <w:t>Conclusiones</w:t>
       </w:r>
@@ -6322,7 +8617,23 @@
           <w:sz w:val="22"/>
           <w:szCs w:val="22"/>
         </w:rPr>
-        <w:t xml:space="preserve"> proporciona la flexibilidad necesaria para abordar preguntas más complejas. </w:t>
+        <w:t xml:space="preserve"> proporciona</w:t>
+      </w:r>
+      <w:r>
+        <w:rPr>
+          <w:rFonts w:ascii="Arial" w:hAnsi="Arial" w:cs="Arial"/>
+          <w:sz w:val="22"/>
+          <w:szCs w:val="22"/>
+        </w:rPr>
+        <w:t xml:space="preserve"> en papel</w:t>
+      </w:r>
+      <w:r>
+        <w:rPr>
+          <w:rFonts w:ascii="Arial" w:hAnsi="Arial" w:cs="Arial"/>
+          <w:sz w:val="22"/>
+          <w:szCs w:val="22"/>
+        </w:rPr>
+        <w:t xml:space="preserve"> la flexibilidad necesaria para abordar preguntas más complejas. </w:t>
       </w:r>
       <w:r>
         <w:rPr>
@@ -6417,7 +8728,7 @@
         <w:pStyle w:val="Prrafodelista"/>
         <w:numPr>
           <w:ilvl w:val="1"/>
-          <w:numId w:val="9"/>
+          <w:numId w:val="22"/>
         </w:numPr>
         <w:rPr>
           <w:rFonts w:ascii="Arial" w:hAnsi="Arial" w:cs="Arial"/>
@@ -6455,7 +8766,7 @@
         <w:pStyle w:val="Prrafodelista"/>
         <w:numPr>
           <w:ilvl w:val="1"/>
-          <w:numId w:val="9"/>
+          <w:numId w:val="22"/>
         </w:numPr>
         <w:rPr>
           <w:rFonts w:ascii="Arial" w:hAnsi="Arial" w:cs="Arial"/>
@@ -6477,7 +8788,16 @@
           <w:sz w:val="22"/>
           <w:szCs w:val="22"/>
         </w:rPr>
-        <w:t xml:space="preserve">pasar los documentos a través de (aun otro más) LLM para que pueda capturar las relaciones mas eficientemente al ser modelos muy flexibles. Esto conlleva un gasto mayor al tener que utilizar nuevamente las costosas pero flexibles arquitecturas que estos modelos presentan, pudiendo ser una idea muy buena si se posee de un equipo con alto poder de computo para uso personal, pudiendo incluso implementar </w:t>
+        <w:t xml:space="preserve">pasar los documentos a través de (aun otro más) LLM para que pueda </w:t>
+      </w:r>
+      <w:r>
+        <w:rPr>
+          <w:rFonts w:ascii="Arial" w:hAnsi="Arial" w:cs="Arial"/>
+          <w:sz w:val="22"/>
+          <w:szCs w:val="22"/>
+        </w:rPr>
+        <w:lastRenderedPageBreak/>
+        <w:t xml:space="preserve">capturar las relaciones mas eficientemente al ser modelos muy flexibles. Esto conlleva un gasto mayor al tener que utilizar nuevamente las costosas pero flexibles arquitecturas que estos modelos presentan, pudiendo ser una idea muy buena si se posee de un equipo con alto poder de computo para uso personal, pudiendo incluso implementar </w:t>
       </w:r>
       <w:proofErr w:type="spellStart"/>
       <w:r>
@@ -6503,7 +8823,7 @@
         <w:pStyle w:val="Prrafodelista"/>
         <w:numPr>
           <w:ilvl w:val="1"/>
-          <w:numId w:val="9"/>
+          <w:numId w:val="22"/>
         </w:numPr>
         <w:rPr>
           <w:rFonts w:ascii="Arial" w:hAnsi="Arial" w:cs="Arial"/>
@@ -6589,7 +8909,7 @@
                     <pic:cNvPicPr/>
                   </pic:nvPicPr>
                   <pic:blipFill>
-                    <a:blip r:embed="rId10"/>
+                    <a:blip r:embed="rId21"/>
                     <a:stretch>
                       <a:fillRect/>
                     </a:stretch>
@@ -6788,7 +9108,6 @@
           <w:sz w:val="22"/>
           <w:szCs w:val="22"/>
         </w:rPr>
-        <w:lastRenderedPageBreak/>
         <w:t>Evaluar el sistema con un conjunto de datos de prueba más extenso y diverso.</w:t>
       </w:r>
     </w:p>
@@ -6866,205 +9185,181 @@
       <w:pPr>
         <w:rPr>
           <w:rFonts w:ascii="Arial" w:hAnsi="Arial" w:cs="Arial"/>
-          <w:lang w:val="en-US"/>
-        </w:rPr>
-      </w:pPr>
-    </w:p>
-    <w:p>
-      <w:pPr>
-        <w:rPr>
-          <w:rFonts w:ascii="Arial" w:hAnsi="Arial" w:cs="Arial"/>
-          <w:lang w:val="en-US"/>
-        </w:rPr>
-      </w:pPr>
-    </w:p>
-    <w:p>
-      <w:pPr>
-        <w:rPr>
-          <w:rFonts w:ascii="Arial" w:hAnsi="Arial" w:cs="Arial"/>
-          <w:lang w:val="en-US"/>
-        </w:rPr>
-      </w:pPr>
-    </w:p>
-    <w:p>
-      <w:pPr>
-        <w:rPr>
-          <w:rFonts w:ascii="Arial" w:hAnsi="Arial" w:cs="Arial"/>
-          <w:lang w:val="en-US"/>
-        </w:rPr>
-      </w:pPr>
-    </w:p>
-    <w:p>
-      <w:pPr>
-        <w:rPr>
-          <w:rFonts w:ascii="Arial" w:hAnsi="Arial" w:cs="Arial"/>
-          <w:lang w:val="en-US"/>
-        </w:rPr>
-      </w:pPr>
-    </w:p>
-    <w:p>
-      <w:pPr>
-        <w:rPr>
-          <w:rFonts w:ascii="Arial" w:hAnsi="Arial" w:cs="Arial"/>
-          <w:lang w:val="en-US"/>
-        </w:rPr>
-      </w:pPr>
-    </w:p>
-    <w:p>
-      <w:pPr>
-        <w:rPr>
-          <w:rFonts w:ascii="Arial" w:hAnsi="Arial" w:cs="Arial"/>
-          <w:lang w:val="en-US"/>
-        </w:rPr>
-      </w:pPr>
-    </w:p>
-    <w:p>
-      <w:pPr>
-        <w:rPr>
-          <w:rFonts w:ascii="Arial" w:hAnsi="Arial" w:cs="Arial"/>
-          <w:lang w:val="en-US"/>
-        </w:rPr>
-      </w:pPr>
-    </w:p>
-    <w:p>
-      <w:pPr>
-        <w:rPr>
-          <w:rFonts w:ascii="Arial" w:hAnsi="Arial" w:cs="Arial"/>
-          <w:lang w:val="en-US"/>
-        </w:rPr>
-      </w:pPr>
-    </w:p>
-    <w:p>
-      <w:pPr>
-        <w:rPr>
-          <w:rFonts w:ascii="Arial" w:hAnsi="Arial" w:cs="Arial"/>
-          <w:lang w:val="en-US"/>
-        </w:rPr>
-      </w:pPr>
-    </w:p>
-    <w:p>
-      <w:pPr>
-        <w:rPr>
-          <w:rFonts w:ascii="Arial" w:hAnsi="Arial" w:cs="Arial"/>
-          <w:lang w:val="en-US"/>
-        </w:rPr>
-      </w:pPr>
-    </w:p>
-    <w:p>
-      <w:pPr>
-        <w:rPr>
-          <w:rFonts w:ascii="Arial" w:hAnsi="Arial" w:cs="Arial"/>
-          <w:lang w:val="en-US"/>
-        </w:rPr>
-      </w:pPr>
-    </w:p>
-    <w:p>
-      <w:pPr>
-        <w:rPr>
-          <w:rFonts w:ascii="Arial" w:hAnsi="Arial" w:cs="Arial"/>
-          <w:lang w:val="en-US"/>
-        </w:rPr>
-      </w:pPr>
-    </w:p>
-    <w:p>
-      <w:pPr>
-        <w:rPr>
-          <w:rFonts w:ascii="Arial" w:hAnsi="Arial" w:cs="Arial"/>
-          <w:lang w:val="en-US"/>
-        </w:rPr>
-      </w:pPr>
-    </w:p>
-    <w:p>
-      <w:pPr>
-        <w:rPr>
-          <w:rFonts w:ascii="Arial" w:hAnsi="Arial" w:cs="Arial"/>
-          <w:lang w:val="en-US"/>
-        </w:rPr>
-      </w:pPr>
-    </w:p>
-    <w:p>
-      <w:pPr>
-        <w:rPr>
-          <w:rFonts w:ascii="Arial" w:hAnsi="Arial" w:cs="Arial"/>
-          <w:lang w:val="en-US"/>
-        </w:rPr>
-      </w:pPr>
-    </w:p>
-    <w:p>
-      <w:pPr>
-        <w:rPr>
-          <w:rFonts w:ascii="Arial" w:hAnsi="Arial" w:cs="Arial"/>
-          <w:lang w:val="en-US"/>
-        </w:rPr>
-      </w:pPr>
-    </w:p>
-    <w:p>
-      <w:pPr>
-        <w:rPr>
-          <w:rFonts w:ascii="Arial" w:hAnsi="Arial" w:cs="Arial"/>
-          <w:lang w:val="en-US"/>
-        </w:rPr>
-      </w:pPr>
-    </w:p>
-    <w:p>
-      <w:pPr>
-        <w:rPr>
-          <w:rFonts w:ascii="Arial" w:hAnsi="Arial" w:cs="Arial"/>
-          <w:lang w:val="en-US"/>
-        </w:rPr>
-      </w:pPr>
-    </w:p>
-    <w:p>
-      <w:pPr>
-        <w:rPr>
-          <w:rFonts w:ascii="Arial" w:hAnsi="Arial" w:cs="Arial"/>
-          <w:lang w:val="en-US"/>
-        </w:rPr>
-      </w:pPr>
-    </w:p>
-    <w:p>
-      <w:pPr>
-        <w:rPr>
-          <w:rFonts w:ascii="Arial" w:hAnsi="Arial" w:cs="Arial"/>
-          <w:lang w:val="en-US"/>
-        </w:rPr>
-      </w:pPr>
-    </w:p>
-    <w:p>
-      <w:pPr>
-        <w:rPr>
-          <w:rFonts w:ascii="Arial" w:hAnsi="Arial" w:cs="Arial"/>
-          <w:lang w:val="en-US"/>
-        </w:rPr>
-      </w:pPr>
-    </w:p>
-    <w:p>
-      <w:pPr>
-        <w:rPr>
-          <w:rFonts w:ascii="Arial" w:hAnsi="Arial" w:cs="Arial"/>
-          <w:lang w:val="en-US"/>
-        </w:rPr>
-      </w:pPr>
-    </w:p>
-    <w:p>
-      <w:pPr>
-        <w:rPr>
-          <w:rFonts w:ascii="Arial" w:hAnsi="Arial" w:cs="Arial"/>
-          <w:lang w:val="en-US"/>
-        </w:rPr>
-      </w:pPr>
-    </w:p>
-    <w:p>
-      <w:pPr>
-        <w:rPr>
-          <w:rFonts w:ascii="Arial" w:hAnsi="Arial" w:cs="Arial"/>
-          <w:b/>
-          <w:bCs/>
-          <w:i/>
-          <w:iCs/>
-        </w:rPr>
-      </w:pPr>
-      <w:r>
+        </w:rPr>
+      </w:pPr>
+      <w:r>
+        <w:rPr>
+          <w:rFonts w:ascii="Arial" w:hAnsi="Arial" w:cs="Arial"/>
+        </w:rPr>
+        <w:t xml:space="preserve">Como nota final propia, creo que no es necesario la utilización de un modelo </w:t>
+      </w:r>
+      <w:proofErr w:type="spellStart"/>
+      <w:r>
+        <w:rPr>
+          <w:rFonts w:ascii="Arial" w:hAnsi="Arial" w:cs="Arial"/>
+        </w:rPr>
+        <w:t>ReAct</w:t>
+      </w:r>
+      <w:proofErr w:type="spellEnd"/>
+      <w:r>
+        <w:rPr>
+          <w:rFonts w:ascii="Arial" w:hAnsi="Arial" w:cs="Arial"/>
+        </w:rPr>
+        <w:t xml:space="preserve"> para la simpleza de la mira del trabajo. Este es más adecuado cuando se requiera de razonamientos mas complejos, que una simple lectura de reglas carece</w:t>
+      </w:r>
+    </w:p>
+    <w:p>
+      <w:pPr>
+        <w:rPr>
+          <w:rFonts w:ascii="Arial" w:hAnsi="Arial" w:cs="Arial"/>
+        </w:rPr>
+      </w:pPr>
+    </w:p>
+    <w:p>
+      <w:pPr>
+        <w:rPr>
+          <w:rFonts w:ascii="Arial" w:hAnsi="Arial" w:cs="Arial"/>
+        </w:rPr>
+      </w:pPr>
+    </w:p>
+    <w:p>
+      <w:pPr>
+        <w:rPr>
+          <w:rFonts w:ascii="Arial" w:hAnsi="Arial" w:cs="Arial"/>
+        </w:rPr>
+      </w:pPr>
+    </w:p>
+    <w:p>
+      <w:pPr>
+        <w:rPr>
+          <w:rFonts w:ascii="Arial" w:hAnsi="Arial" w:cs="Arial"/>
+          <w:sz w:val="22"/>
+          <w:szCs w:val="22"/>
+        </w:rPr>
+      </w:pPr>
+      <w:r>
+        <w:rPr>
+          <w:rFonts w:ascii="Arial" w:hAnsi="Arial" w:cs="Arial"/>
+          <w:sz w:val="22"/>
+          <w:szCs w:val="22"/>
+        </w:rPr>
+        <w:lastRenderedPageBreak/>
+        <w:t>Nota:</w:t>
+      </w:r>
+    </w:p>
+    <w:p>
+      <w:pPr>
+        <w:rPr>
+          <w:rFonts w:ascii="Arial" w:hAnsi="Arial" w:cs="Arial"/>
+          <w:sz w:val="22"/>
+          <w:szCs w:val="22"/>
+        </w:rPr>
+      </w:pPr>
+      <w:r>
+        <w:rPr>
+          <w:rFonts w:ascii="Arial" w:hAnsi="Arial" w:cs="Arial"/>
+          <w:sz w:val="22"/>
+          <w:szCs w:val="22"/>
+        </w:rPr>
+        <w:t xml:space="preserve">A veces </w:t>
+      </w:r>
+      <w:proofErr w:type="spellStart"/>
+      <w:r>
+        <w:rPr>
+          <w:rFonts w:ascii="Arial" w:hAnsi="Arial" w:cs="Arial"/>
+          <w:sz w:val="22"/>
+          <w:szCs w:val="22"/>
+        </w:rPr>
+        <w:t>HuggingFace</w:t>
+      </w:r>
+      <w:proofErr w:type="spellEnd"/>
+      <w:r>
+        <w:rPr>
+          <w:rFonts w:ascii="Arial" w:hAnsi="Arial" w:cs="Arial"/>
+          <w:sz w:val="22"/>
+          <w:szCs w:val="22"/>
+        </w:rPr>
+        <w:t xml:space="preserve"> tiene las API sobrecargadas y tira este error</w:t>
+      </w:r>
+    </w:p>
+    <w:p>
+      <w:pPr>
+        <w:rPr>
+          <w:rFonts w:ascii="Arial" w:hAnsi="Arial" w:cs="Arial"/>
+          <w:sz w:val="22"/>
+          <w:szCs w:val="22"/>
+        </w:rPr>
+      </w:pPr>
+      <w:r>
+        <w:rPr>
+          <w:rFonts w:ascii="Arial" w:hAnsi="Arial" w:cs="Arial"/>
+          <w:sz w:val="22"/>
+          <w:szCs w:val="22"/>
+        </w:rPr>
+        <w:drawing>
+          <wp:inline distT="0" distB="0" distL="0" distR="0" wp14:anchorId="69A66E74" wp14:editId="0C059BEC">
+            <wp:extent cx="6120130" cy="1964055"/>
+            <wp:effectExtent l="0" t="0" r="0" b="0"/>
+            <wp:docPr id="1838941073" name="Imagen 1" descr="Imagen que contiene Texto&#10;&#10;Descripción generada automáticamente"/>
+            <wp:cNvGraphicFramePr>
+              <a:graphicFrameLocks xmlns:a="http://schemas.openxmlformats.org/drawingml/2006/main" noChangeAspect="1"/>
+            </wp:cNvGraphicFramePr>
+            <a:graphic xmlns:a="http://schemas.openxmlformats.org/drawingml/2006/main">
+              <a:graphicData uri="http://schemas.openxmlformats.org/drawingml/2006/picture">
+                <pic:pic xmlns:pic="http://schemas.openxmlformats.org/drawingml/2006/picture">
+                  <pic:nvPicPr>
+                    <pic:cNvPr id="1838941073" name="Imagen 1" descr="Imagen que contiene Texto&#10;&#10;Descripción generada automáticamente"/>
+                    <pic:cNvPicPr/>
+                  </pic:nvPicPr>
+                  <pic:blipFill>
+                    <a:blip r:embed="rId22"/>
+                    <a:stretch>
+                      <a:fillRect/>
+                    </a:stretch>
+                  </pic:blipFill>
+                  <pic:spPr>
+                    <a:xfrm>
+                      <a:off x="0" y="0"/>
+                      <a:ext cx="6120130" cy="1964055"/>
+                    </a:xfrm>
+                    <a:prstGeom prst="rect">
+                      <a:avLst/>
+                    </a:prstGeom>
+                  </pic:spPr>
+                </pic:pic>
+              </a:graphicData>
+            </a:graphic>
+          </wp:inline>
+        </w:drawing>
+      </w:r>
+    </w:p>
+    <w:p>
+      <w:pPr>
+        <w:rPr>
+          <w:rFonts w:ascii="Arial" w:hAnsi="Arial" w:cs="Arial"/>
+          <w:sz w:val="22"/>
+          <w:szCs w:val="22"/>
+        </w:rPr>
+      </w:pPr>
+      <w:r>
+        <w:rPr>
+          <w:rFonts w:ascii="Arial" w:hAnsi="Arial" w:cs="Arial"/>
+          <w:sz w:val="22"/>
+          <w:szCs w:val="22"/>
+        </w:rPr>
+        <w:t>Esperando debería solucionarlo</w:t>
+      </w:r>
+      <w:r>
+        <w:rPr>
+          <w:rFonts w:ascii="Arial" w:hAnsi="Arial" w:cs="Arial"/>
+          <w:sz w:val="22"/>
+          <w:szCs w:val="22"/>
+        </w:rPr>
+        <w:t>.</w:t>
+      </w:r>
+    </w:p>
+    <w:p>
+      <w:pPr>
         <w:rPr>
           <w:rFonts w:ascii="Arial" w:hAnsi="Arial" w:cs="Arial"/>
           <w:b/>
@@ -7073,7 +9368,266 @@
           <w:iCs/>
           <w:u w:val="single"/>
         </w:rPr>
+      </w:pPr>
+    </w:p>
+    <w:p>
+      <w:pPr>
+        <w:rPr>
+          <w:rFonts w:ascii="Arial" w:hAnsi="Arial" w:cs="Arial"/>
+          <w:b/>
+          <w:bCs/>
+          <w:i/>
+          <w:iCs/>
+          <w:u w:val="single"/>
+        </w:rPr>
+      </w:pPr>
+    </w:p>
+    <w:p>
+      <w:pPr>
+        <w:rPr>
+          <w:rFonts w:ascii="Arial" w:hAnsi="Arial" w:cs="Arial"/>
+          <w:b/>
+          <w:bCs/>
+          <w:i/>
+          <w:iCs/>
+          <w:u w:val="single"/>
+        </w:rPr>
+      </w:pPr>
+    </w:p>
+    <w:p>
+      <w:pPr>
+        <w:rPr>
+          <w:rFonts w:ascii="Arial" w:hAnsi="Arial" w:cs="Arial"/>
+          <w:b/>
+          <w:bCs/>
+          <w:i/>
+          <w:iCs/>
+          <w:u w:val="single"/>
+        </w:rPr>
+      </w:pPr>
+    </w:p>
+    <w:p>
+      <w:pPr>
+        <w:rPr>
+          <w:rFonts w:ascii="Arial" w:hAnsi="Arial" w:cs="Arial"/>
+          <w:b/>
+          <w:bCs/>
+          <w:i/>
+          <w:iCs/>
+          <w:u w:val="single"/>
+        </w:rPr>
+      </w:pPr>
+    </w:p>
+    <w:p>
+      <w:pPr>
+        <w:rPr>
+          <w:rFonts w:ascii="Arial" w:hAnsi="Arial" w:cs="Arial"/>
+          <w:b/>
+          <w:bCs/>
+          <w:i/>
+          <w:iCs/>
+          <w:u w:val="single"/>
+        </w:rPr>
+      </w:pPr>
+    </w:p>
+    <w:p>
+      <w:pPr>
+        <w:rPr>
+          <w:rFonts w:ascii="Arial" w:hAnsi="Arial" w:cs="Arial"/>
+          <w:b/>
+          <w:bCs/>
+          <w:i/>
+          <w:iCs/>
+          <w:u w:val="single"/>
+        </w:rPr>
+      </w:pPr>
+    </w:p>
+    <w:p>
+      <w:pPr>
+        <w:rPr>
+          <w:rFonts w:ascii="Arial" w:hAnsi="Arial" w:cs="Arial"/>
+          <w:b/>
+          <w:bCs/>
+          <w:i/>
+          <w:iCs/>
+          <w:u w:val="single"/>
+        </w:rPr>
+      </w:pPr>
+    </w:p>
+    <w:p>
+      <w:pPr>
+        <w:rPr>
+          <w:rFonts w:ascii="Arial" w:hAnsi="Arial" w:cs="Arial"/>
+          <w:b/>
+          <w:bCs/>
+          <w:i/>
+          <w:iCs/>
+          <w:u w:val="single"/>
+        </w:rPr>
+      </w:pPr>
+    </w:p>
+    <w:p>
+      <w:pPr>
+        <w:rPr>
+          <w:rFonts w:ascii="Arial" w:hAnsi="Arial" w:cs="Arial"/>
+          <w:b/>
+          <w:bCs/>
+          <w:i/>
+          <w:iCs/>
+          <w:u w:val="single"/>
+        </w:rPr>
+      </w:pPr>
+    </w:p>
+    <w:p>
+      <w:pPr>
+        <w:rPr>
+          <w:rFonts w:ascii="Arial" w:hAnsi="Arial" w:cs="Arial"/>
+          <w:b/>
+          <w:bCs/>
+          <w:i/>
+          <w:iCs/>
+          <w:u w:val="single"/>
+        </w:rPr>
+      </w:pPr>
+    </w:p>
+    <w:p>
+      <w:pPr>
+        <w:rPr>
+          <w:rFonts w:ascii="Arial" w:hAnsi="Arial" w:cs="Arial"/>
+          <w:b/>
+          <w:bCs/>
+          <w:i/>
+          <w:iCs/>
+          <w:u w:val="single"/>
+        </w:rPr>
+      </w:pPr>
+    </w:p>
+    <w:p>
+      <w:pPr>
+        <w:rPr>
+          <w:rFonts w:ascii="Arial" w:hAnsi="Arial" w:cs="Arial"/>
+          <w:b/>
+          <w:bCs/>
+          <w:i/>
+          <w:iCs/>
+          <w:u w:val="single"/>
+        </w:rPr>
+      </w:pPr>
+    </w:p>
+    <w:p>
+      <w:pPr>
+        <w:rPr>
+          <w:rFonts w:ascii="Arial" w:hAnsi="Arial" w:cs="Arial"/>
+          <w:b/>
+          <w:bCs/>
+          <w:i/>
+          <w:iCs/>
+          <w:u w:val="single"/>
+        </w:rPr>
+      </w:pPr>
+    </w:p>
+    <w:p>
+      <w:pPr>
+        <w:rPr>
+          <w:rFonts w:ascii="Arial" w:hAnsi="Arial" w:cs="Arial"/>
+          <w:b/>
+          <w:bCs/>
+          <w:i/>
+          <w:iCs/>
+          <w:u w:val="single"/>
+        </w:rPr>
+      </w:pPr>
+    </w:p>
+    <w:p>
+      <w:pPr>
+        <w:rPr>
+          <w:rFonts w:ascii="Arial" w:hAnsi="Arial" w:cs="Arial"/>
+          <w:b/>
+          <w:bCs/>
+          <w:i/>
+          <w:iCs/>
+          <w:u w:val="single"/>
+        </w:rPr>
+      </w:pPr>
+    </w:p>
+    <w:p>
+      <w:pPr>
+        <w:rPr>
+          <w:rFonts w:ascii="Arial" w:hAnsi="Arial" w:cs="Arial"/>
+          <w:b/>
+          <w:bCs/>
+          <w:i/>
+          <w:iCs/>
+          <w:u w:val="single"/>
+        </w:rPr>
+      </w:pPr>
+    </w:p>
+    <w:p>
+      <w:pPr>
+        <w:rPr>
+          <w:rFonts w:ascii="Arial" w:hAnsi="Arial" w:cs="Arial"/>
+          <w:b/>
+          <w:bCs/>
+          <w:i/>
+          <w:iCs/>
+          <w:u w:val="single"/>
+        </w:rPr>
+      </w:pPr>
+    </w:p>
+    <w:p>
+      <w:pPr>
+        <w:rPr>
+          <w:rFonts w:ascii="Arial" w:hAnsi="Arial" w:cs="Arial"/>
+          <w:b/>
+          <w:bCs/>
+          <w:i/>
+          <w:iCs/>
+          <w:u w:val="single"/>
+        </w:rPr>
+      </w:pPr>
+    </w:p>
+    <w:p>
+      <w:pPr>
+        <w:rPr>
+          <w:rFonts w:ascii="Arial" w:hAnsi="Arial" w:cs="Arial"/>
+          <w:b/>
+          <w:bCs/>
+          <w:i/>
+          <w:iCs/>
+          <w:u w:val="single"/>
+        </w:rPr>
+      </w:pPr>
+    </w:p>
+    <w:p>
+      <w:pPr>
+        <w:ind w:firstLine="709"/>
+        <w:rPr>
+          <w:rFonts w:ascii="Arial" w:hAnsi="Arial" w:cs="Arial"/>
+          <w:sz w:val="22"/>
+          <w:szCs w:val="22"/>
+        </w:rPr>
+      </w:pPr>
+      <w:r>
+        <w:rPr>
+          <w:rFonts w:ascii="Arial" w:hAnsi="Arial" w:cs="Arial"/>
+          <w:b/>
+          <w:bCs/>
+          <w:i/>
+          <w:iCs/>
+          <w:u w:val="single"/>
+        </w:rPr>
         <w:lastRenderedPageBreak/>
+        <w:t xml:space="preserve">8. </w:t>
+      </w:r>
+      <w:r>
+        <w:rPr>
+          <w:rFonts w:ascii="Arial" w:hAnsi="Arial" w:cs="Arial"/>
+          <w:b/>
+          <w:bCs/>
+          <w:i/>
+          <w:iCs/>
+          <w:u w:val="single"/>
+        </w:rPr>
         <w:t>Bibliografía</w:t>
       </w:r>
     </w:p>
@@ -7082,7 +9636,7 @@
         <w:pStyle w:val="Prrafodelista"/>
         <w:numPr>
           <w:ilvl w:val="1"/>
-          <w:numId w:val="9"/>
+          <w:numId w:val="22"/>
         </w:numPr>
         <w:rPr>
           <w:rFonts w:ascii="Arial" w:hAnsi="Arial" w:cs="Arial"/>
@@ -7205,7 +9759,7 @@
         </w:rPr>
         <w:t xml:space="preserve"> </w:t>
       </w:r>
-      <w:hyperlink r:id="rId11" w:history="1">
+      <w:hyperlink r:id="rId23" w:history="1">
         <w:r>
           <w:rPr>
             <w:rStyle w:val="Hipervnculo"/>
@@ -7222,7 +9776,7 @@
         <w:pStyle w:val="Prrafodelista"/>
         <w:numPr>
           <w:ilvl w:val="1"/>
-          <w:numId w:val="9"/>
+          <w:numId w:val="22"/>
         </w:numPr>
         <w:rPr>
           <w:rFonts w:ascii="Arial" w:hAnsi="Arial" w:cs="Arial"/>
@@ -7236,124 +9790,123 @@
           <w:rFonts w:ascii="Arial" w:hAnsi="Arial" w:cs="Arial"/>
           <w:sz w:val="22"/>
           <w:szCs w:val="22"/>
+        </w:rPr>
+        <w:t xml:space="preserve"> </w:t>
+      </w:r>
+      <w:proofErr w:type="spellStart"/>
+      <w:r>
+        <w:rPr>
+          <w:rFonts w:ascii="Arial" w:hAnsi="Arial" w:cs="Arial"/>
+          <w:sz w:val="22"/>
+          <w:szCs w:val="22"/>
           <w:lang w:val="en-US"/>
         </w:rPr>
+        <w:t>SentenceTransformers</w:t>
+      </w:r>
+      <w:proofErr w:type="spellEnd"/>
+    </w:p>
+    <w:p>
+      <w:pPr>
+        <w:rPr>
+          <w:rFonts w:ascii="Arial" w:hAnsi="Arial" w:cs="Arial"/>
+          <w:sz w:val="22"/>
+          <w:szCs w:val="22"/>
+          <w:lang w:val="en-US"/>
+        </w:rPr>
+      </w:pPr>
+      <w:r>
+        <w:rPr>
+          <w:rFonts w:ascii="Arial" w:hAnsi="Arial" w:cs="Arial"/>
+          <w:sz w:val="22"/>
+          <w:szCs w:val="22"/>
+          <w:lang w:val="en-US"/>
+        </w:rPr>
+        <w:t xml:space="preserve"> Reimers, N., &amp; </w:t>
+      </w:r>
+      <w:proofErr w:type="spellStart"/>
+      <w:r>
+        <w:rPr>
+          <w:rFonts w:ascii="Arial" w:hAnsi="Arial" w:cs="Arial"/>
+          <w:sz w:val="22"/>
+          <w:szCs w:val="22"/>
+          <w:lang w:val="en-US"/>
+        </w:rPr>
+        <w:t>Gurevych</w:t>
+      </w:r>
+      <w:proofErr w:type="spellEnd"/>
+      <w:r>
+        <w:rPr>
+          <w:rFonts w:ascii="Arial" w:hAnsi="Arial" w:cs="Arial"/>
+          <w:sz w:val="22"/>
+          <w:szCs w:val="22"/>
+          <w:lang w:val="en-US"/>
+        </w:rPr>
+        <w:t>, I. (2019). Sentence-BERT: Sentence Embeddings using</w:t>
+      </w:r>
+    </w:p>
+    <w:p>
+      <w:pPr>
+        <w:rPr>
+          <w:rFonts w:ascii="Arial" w:hAnsi="Arial" w:cs="Arial"/>
+          <w:sz w:val="22"/>
+          <w:szCs w:val="22"/>
+        </w:rPr>
+      </w:pPr>
+      <w:r>
+        <w:rPr>
+          <w:rFonts w:ascii="Arial" w:hAnsi="Arial" w:cs="Arial"/>
+          <w:sz w:val="22"/>
+          <w:szCs w:val="22"/>
+          <w:lang w:val="en-US"/>
+        </w:rPr>
+        <w:t xml:space="preserve"> Siamese BERT-Networks. </w:t>
+      </w:r>
+      <w:proofErr w:type="spellStart"/>
+      <w:r>
+        <w:rPr>
+          <w:rFonts w:ascii="Arial" w:hAnsi="Arial" w:cs="Arial"/>
+          <w:sz w:val="22"/>
+          <w:szCs w:val="22"/>
+          <w:lang w:val="en-US"/>
+        </w:rPr>
+        <w:t>arXiv</w:t>
+      </w:r>
+      <w:proofErr w:type="spellEnd"/>
+      <w:r>
+        <w:rPr>
+          <w:rFonts w:ascii="Arial" w:hAnsi="Arial" w:cs="Arial"/>
+          <w:sz w:val="22"/>
+          <w:szCs w:val="22"/>
+          <w:lang w:val="en-US"/>
+        </w:rPr>
+        <w:t xml:space="preserve"> preprint arXiv:1908.10084. </w:t>
+      </w:r>
+      <w:r>
+        <w:rPr>
+          <w:rFonts w:ascii="Arial" w:hAnsi="Arial" w:cs="Arial"/>
+          <w:sz w:val="22"/>
+          <w:szCs w:val="22"/>
+        </w:rPr>
+        <w:t>Disponible en:</w:t>
+      </w:r>
+    </w:p>
+    <w:p>
+      <w:pPr>
+        <w:rPr>
+          <w:rFonts w:ascii="Arial" w:hAnsi="Arial" w:cs="Arial"/>
+          <w:sz w:val="22"/>
+          <w:szCs w:val="22"/>
+        </w:rPr>
+      </w:pPr>
+      <w:r>
+        <w:rPr>
+          <w:rFonts w:ascii="Arial" w:hAnsi="Arial" w:cs="Arial"/>
+          <w:sz w:val="22"/>
+          <w:szCs w:val="22"/>
+        </w:rPr>
         <w:t xml:space="preserve"> </w:t>
       </w:r>
-      <w:proofErr w:type="spellStart"/>
-      <w:r>
-        <w:rPr>
-          <w:rFonts w:ascii="Arial" w:hAnsi="Arial" w:cs="Arial"/>
-          <w:sz w:val="22"/>
-          <w:szCs w:val="22"/>
-          <w:lang w:val="en-US"/>
-        </w:rPr>
-        <w:t>SentenceTransformers</w:t>
-      </w:r>
-      <w:proofErr w:type="spellEnd"/>
-    </w:p>
-    <w:p>
-      <w:pPr>
-        <w:rPr>
-          <w:rFonts w:ascii="Arial" w:hAnsi="Arial" w:cs="Arial"/>
-          <w:sz w:val="22"/>
-          <w:szCs w:val="22"/>
-          <w:lang w:val="en-US"/>
-        </w:rPr>
-      </w:pPr>
-      <w:r>
-        <w:rPr>
-          <w:rFonts w:ascii="Arial" w:hAnsi="Arial" w:cs="Arial"/>
-          <w:sz w:val="22"/>
-          <w:szCs w:val="22"/>
-          <w:lang w:val="en-US"/>
-        </w:rPr>
-        <w:t xml:space="preserve"> Reimers, N., &amp; </w:t>
-      </w:r>
-      <w:proofErr w:type="spellStart"/>
-      <w:r>
-        <w:rPr>
-          <w:rFonts w:ascii="Arial" w:hAnsi="Arial" w:cs="Arial"/>
-          <w:sz w:val="22"/>
-          <w:szCs w:val="22"/>
-          <w:lang w:val="en-US"/>
-        </w:rPr>
-        <w:t>Gurevych</w:t>
-      </w:r>
-      <w:proofErr w:type="spellEnd"/>
-      <w:r>
-        <w:rPr>
-          <w:rFonts w:ascii="Arial" w:hAnsi="Arial" w:cs="Arial"/>
-          <w:sz w:val="22"/>
-          <w:szCs w:val="22"/>
-          <w:lang w:val="en-US"/>
-        </w:rPr>
-        <w:t>, I. (2019). Sentence-BERT: Sentence Embeddings using</w:t>
-      </w:r>
-    </w:p>
-    <w:p>
-      <w:pPr>
-        <w:rPr>
-          <w:rFonts w:ascii="Arial" w:hAnsi="Arial" w:cs="Arial"/>
-          <w:sz w:val="22"/>
-          <w:szCs w:val="22"/>
-        </w:rPr>
-      </w:pPr>
-      <w:r>
-        <w:rPr>
-          <w:rFonts w:ascii="Arial" w:hAnsi="Arial" w:cs="Arial"/>
-          <w:sz w:val="22"/>
-          <w:szCs w:val="22"/>
-          <w:lang w:val="en-US"/>
-        </w:rPr>
-        <w:t xml:space="preserve"> Siamese BERT-Networks. </w:t>
-      </w:r>
-      <w:proofErr w:type="spellStart"/>
-      <w:r>
-        <w:rPr>
-          <w:rFonts w:ascii="Arial" w:hAnsi="Arial" w:cs="Arial"/>
-          <w:sz w:val="22"/>
-          <w:szCs w:val="22"/>
-          <w:lang w:val="en-US"/>
-        </w:rPr>
-        <w:t>arXiv</w:t>
-      </w:r>
-      <w:proofErr w:type="spellEnd"/>
-      <w:r>
-        <w:rPr>
-          <w:rFonts w:ascii="Arial" w:hAnsi="Arial" w:cs="Arial"/>
-          <w:sz w:val="22"/>
-          <w:szCs w:val="22"/>
-          <w:lang w:val="en-US"/>
-        </w:rPr>
-        <w:t xml:space="preserve"> preprint arXiv:1908.10084. </w:t>
-      </w:r>
-      <w:r>
-        <w:rPr>
-          <w:rFonts w:ascii="Arial" w:hAnsi="Arial" w:cs="Arial"/>
-          <w:sz w:val="22"/>
-          <w:szCs w:val="22"/>
-        </w:rPr>
-        <w:t>Disponible en:</w:t>
-      </w:r>
-    </w:p>
-    <w:p>
-      <w:pPr>
-        <w:rPr>
-          <w:rFonts w:ascii="Arial" w:hAnsi="Arial" w:cs="Arial"/>
-          <w:sz w:val="22"/>
-          <w:szCs w:val="22"/>
-        </w:rPr>
-      </w:pPr>
-      <w:r>
-        <w:rPr>
-          <w:rFonts w:ascii="Arial" w:hAnsi="Arial" w:cs="Arial"/>
-          <w:sz w:val="22"/>
-          <w:szCs w:val="22"/>
-        </w:rPr>
-        <w:t xml:space="preserve"> </w:t>
-      </w:r>
-      <w:hyperlink r:id="rId12" w:history="1">
+      <w:hyperlink r:id="rId24" w:history="1">
         <w:r>
           <w:rPr>
             <w:rStyle w:val="Hipervnculo"/>
@@ -7370,7 +9923,7 @@
         <w:pStyle w:val="Prrafodelista"/>
         <w:numPr>
           <w:ilvl w:val="1"/>
-          <w:numId w:val="9"/>
+          <w:numId w:val="22"/>
         </w:numPr>
         <w:rPr>
           <w:rFonts w:ascii="Arial" w:hAnsi="Arial" w:cs="Arial"/>
@@ -7383,9 +9936,17 @@
           <w:rFonts w:ascii="Arial" w:hAnsi="Arial" w:cs="Arial"/>
           <w:sz w:val="22"/>
           <w:szCs w:val="22"/>
+        </w:rPr>
+        <w:t xml:space="preserve"> </w:t>
+      </w:r>
+      <w:r>
+        <w:rPr>
+          <w:rFonts w:ascii="Arial" w:hAnsi="Arial" w:cs="Arial"/>
+          <w:sz w:val="22"/>
+          <w:szCs w:val="22"/>
           <w:lang w:val="en-US"/>
         </w:rPr>
-        <w:t xml:space="preserve"> PyPDF2</w:t>
+        <w:t>PyPDF2</w:t>
       </w:r>
     </w:p>
     <w:p>
@@ -7450,7 +10011,7 @@
         </w:rPr>
         <w:t xml:space="preserve"> </w:t>
       </w:r>
-      <w:hyperlink r:id="rId13" w:history="1">
+      <w:hyperlink r:id="rId25" w:history="1">
         <w:r>
           <w:rPr>
             <w:rStyle w:val="Hipervnculo"/>
@@ -7467,7 +10028,7 @@
         <w:pStyle w:val="Prrafodelista"/>
         <w:numPr>
           <w:ilvl w:val="1"/>
-          <w:numId w:val="9"/>
+          <w:numId w:val="22"/>
         </w:numPr>
         <w:rPr>
           <w:rFonts w:ascii="Segoe UI Symbol" w:hAnsi="Segoe UI Symbol" w:cs="Segoe UI Symbol"/>
@@ -7481,9 +10042,17 @@
           <w:rFonts w:ascii="Arial" w:hAnsi="Arial" w:cs="Arial"/>
           <w:sz w:val="22"/>
           <w:szCs w:val="22"/>
+        </w:rPr>
+        <w:t xml:space="preserve"> </w:t>
+      </w:r>
+      <w:r>
+        <w:rPr>
+          <w:rFonts w:ascii="Arial" w:hAnsi="Arial" w:cs="Arial"/>
+          <w:sz w:val="22"/>
+          <w:szCs w:val="22"/>
           <w:lang w:val="en-US"/>
         </w:rPr>
-        <w:t xml:space="preserve"> Beautiful Soup</w:t>
+        <w:t>Beautiful Soup</w:t>
       </w:r>
     </w:p>
     <w:p>
@@ -7523,16 +10092,32 @@
         </w:rPr>
         <w:t xml:space="preserve">). </w:t>
       </w:r>
-      <w:proofErr w:type="spellStart"/>
-      <w:r>
-        <w:rPr>
-          <w:rFonts w:ascii="Arial" w:hAnsi="Arial" w:cs="Arial"/>
-          <w:sz w:val="22"/>
-          <w:szCs w:val="22"/>
-        </w:rPr>
-        <w:t>Beautiful</w:t>
-      </w:r>
-      <w:proofErr w:type="spellEnd"/>
+      <w:r>
+        <w:rPr>
+          <w:rFonts w:ascii="Arial" w:hAnsi="Arial" w:cs="Arial"/>
+          <w:sz w:val="22"/>
+          <w:szCs w:val="22"/>
+          <w:lang w:val="en-US"/>
+        </w:rPr>
+        <w:t xml:space="preserve">Beautiful Soup Documentation. </w:t>
+      </w:r>
+      <w:r>
+        <w:rPr>
+          <w:rFonts w:ascii="Arial" w:hAnsi="Arial" w:cs="Arial"/>
+          <w:sz w:val="22"/>
+          <w:szCs w:val="22"/>
+        </w:rPr>
+        <w:t>Disponible en:</w:t>
+      </w:r>
+    </w:p>
+    <w:p>
+      <w:pPr>
+        <w:rPr>
+          <w:rFonts w:ascii="Arial" w:hAnsi="Arial" w:cs="Arial"/>
+          <w:sz w:val="22"/>
+          <w:szCs w:val="22"/>
+        </w:rPr>
+      </w:pPr>
       <w:r>
         <w:rPr>
           <w:rFonts w:ascii="Arial" w:hAnsi="Arial" w:cs="Arial"/>
@@ -7541,60 +10126,7 @@
         </w:rPr>
         <w:t xml:space="preserve"> </w:t>
       </w:r>
-      <w:proofErr w:type="spellStart"/>
-      <w:r>
-        <w:rPr>
-          <w:rFonts w:ascii="Arial" w:hAnsi="Arial" w:cs="Arial"/>
-          <w:sz w:val="22"/>
-          <w:szCs w:val="22"/>
-        </w:rPr>
-        <w:t>Soup</w:t>
-      </w:r>
-      <w:proofErr w:type="spellEnd"/>
-      <w:r>
-        <w:rPr>
-          <w:rFonts w:ascii="Arial" w:hAnsi="Arial" w:cs="Arial"/>
-          <w:sz w:val="22"/>
-          <w:szCs w:val="22"/>
-        </w:rPr>
-        <w:t xml:space="preserve"> </w:t>
-      </w:r>
-      <w:proofErr w:type="spellStart"/>
-      <w:r>
-        <w:rPr>
-          <w:rFonts w:ascii="Arial" w:hAnsi="Arial" w:cs="Arial"/>
-          <w:sz w:val="22"/>
-          <w:szCs w:val="22"/>
-        </w:rPr>
-        <w:t>Documentation</w:t>
-      </w:r>
-      <w:proofErr w:type="spellEnd"/>
-      <w:r>
-        <w:rPr>
-          <w:rFonts w:ascii="Arial" w:hAnsi="Arial" w:cs="Arial"/>
-          <w:sz w:val="22"/>
-          <w:szCs w:val="22"/>
-        </w:rPr>
-        <w:t>. Disponible en:</w:t>
-      </w:r>
-    </w:p>
-    <w:p>
-      <w:pPr>
-        <w:rPr>
-          <w:rFonts w:ascii="Arial" w:hAnsi="Arial" w:cs="Arial"/>
-          <w:sz w:val="22"/>
-          <w:szCs w:val="22"/>
-        </w:rPr>
-      </w:pPr>
-      <w:r>
-        <w:rPr>
-          <w:rFonts w:ascii="Arial" w:hAnsi="Arial" w:cs="Arial"/>
-          <w:sz w:val="22"/>
-          <w:szCs w:val="22"/>
-        </w:rPr>
-        <w:t xml:space="preserve"> </w:t>
-      </w:r>
-      <w:hyperlink r:id="rId14" w:history="1">
+      <w:hyperlink r:id="rId26" w:history="1">
         <w:r>
           <w:rPr>
             <w:rStyle w:val="Hipervnculo"/>
@@ -7611,7 +10143,7 @@
         <w:pStyle w:val="Prrafodelista"/>
         <w:numPr>
           <w:ilvl w:val="1"/>
-          <w:numId w:val="9"/>
+          <w:numId w:val="22"/>
         </w:numPr>
         <w:rPr>
           <w:rFonts w:ascii="Arial" w:hAnsi="Arial" w:cs="Arial"/>
@@ -7727,7 +10259,7 @@
           <w:szCs w:val="22"/>
         </w:rPr>
       </w:pPr>
-      <w:hyperlink r:id="rId15" w:history="1">
+      <w:hyperlink r:id="rId27" w:history="1">
         <w:r>
           <w:rPr>
             <w:rStyle w:val="Hipervnculo"/>
@@ -7744,7 +10276,7 @@
         <w:pStyle w:val="Prrafodelista"/>
         <w:numPr>
           <w:ilvl w:val="1"/>
-          <w:numId w:val="9"/>
+          <w:numId w:val="22"/>
         </w:numPr>
         <w:rPr>
           <w:rFonts w:ascii="Arial" w:hAnsi="Arial" w:cs="Arial"/>
@@ -7758,25 +10290,32 @@
           <w:rFonts w:ascii="Arial" w:hAnsi="Arial" w:cs="Arial"/>
           <w:sz w:val="22"/>
           <w:szCs w:val="22"/>
+        </w:rPr>
+        <w:t xml:space="preserve"> </w:t>
+      </w:r>
+      <w:r>
+        <w:rPr>
+          <w:rFonts w:ascii="Arial" w:hAnsi="Arial" w:cs="Arial"/>
+          <w:sz w:val="22"/>
+          <w:szCs w:val="22"/>
           <w:lang w:val="en-US"/>
         </w:rPr>
-        <w:t xml:space="preserve"> Selenium</w:t>
-      </w:r>
-    </w:p>
-    <w:p>
-      <w:pPr>
-        <w:rPr>
-          <w:rFonts w:ascii="Arial" w:hAnsi="Arial" w:cs="Arial"/>
-          <w:sz w:val="22"/>
-          <w:szCs w:val="22"/>
-        </w:rPr>
-      </w:pPr>
-      <w:r>
-        <w:rPr>
-          <w:rFonts w:ascii="Arial" w:hAnsi="Arial" w:cs="Arial"/>
-          <w:sz w:val="22"/>
-          <w:szCs w:val="22"/>
-          <w:lang w:val="en-US"/>
+        <w:t>Selenium</w:t>
+      </w:r>
+    </w:p>
+    <w:p>
+      <w:pPr>
+        <w:rPr>
+          <w:rFonts w:ascii="Arial" w:hAnsi="Arial" w:cs="Arial"/>
+          <w:sz w:val="22"/>
+          <w:szCs w:val="22"/>
+        </w:rPr>
+      </w:pPr>
+      <w:r>
+        <w:rPr>
+          <w:rFonts w:ascii="Arial" w:hAnsi="Arial" w:cs="Arial"/>
+          <w:sz w:val="22"/>
+          <w:szCs w:val="22"/>
         </w:rPr>
         <w:t xml:space="preserve"> </w:t>
       </w:r>
@@ -7786,7 +10325,6 @@
           <w:rFonts w:ascii="Arial" w:hAnsi="Arial" w:cs="Arial"/>
           <w:sz w:val="22"/>
           <w:szCs w:val="22"/>
-          <w:lang w:val="en-US"/>
         </w:rPr>
         <w:t>SeleniumHQ</w:t>
       </w:r>
@@ -7796,29 +10334,44 @@
           <w:rFonts w:ascii="Arial" w:hAnsi="Arial" w:cs="Arial"/>
           <w:sz w:val="22"/>
           <w:szCs w:val="22"/>
-          <w:lang w:val="en-US"/>
-        </w:rPr>
-        <w:t>. (</w:t>
-      </w:r>
-      <w:proofErr w:type="spellStart"/>
-      <w:r>
-        <w:rPr>
-          <w:rFonts w:ascii="Arial" w:hAnsi="Arial" w:cs="Arial"/>
-          <w:sz w:val="22"/>
-          <w:szCs w:val="22"/>
-          <w:lang w:val="en-US"/>
-        </w:rPr>
-        <w:t>s.f.</w:t>
-      </w:r>
-      <w:proofErr w:type="spellEnd"/>
-      <w:r>
-        <w:rPr>
-          <w:rFonts w:ascii="Arial" w:hAnsi="Arial" w:cs="Arial"/>
-          <w:sz w:val="22"/>
-          <w:szCs w:val="22"/>
-          <w:lang w:val="en-US"/>
-        </w:rPr>
-        <w:t xml:space="preserve">). Selenium Documentation. </w:t>
+        </w:rPr>
+        <w:t xml:space="preserve">. (s.f.). </w:t>
+      </w:r>
+      <w:proofErr w:type="spellStart"/>
+      <w:r>
+        <w:rPr>
+          <w:rFonts w:ascii="Arial" w:hAnsi="Arial" w:cs="Arial"/>
+          <w:sz w:val="22"/>
+          <w:szCs w:val="22"/>
+        </w:rPr>
+        <w:t>Selenium</w:t>
+      </w:r>
+      <w:proofErr w:type="spellEnd"/>
+      <w:r>
+        <w:rPr>
+          <w:rFonts w:ascii="Arial" w:hAnsi="Arial" w:cs="Arial"/>
+          <w:sz w:val="22"/>
+          <w:szCs w:val="22"/>
+        </w:rPr>
+        <w:t xml:space="preserve"> </w:t>
+      </w:r>
+      <w:proofErr w:type="spellStart"/>
+      <w:r>
+        <w:rPr>
+          <w:rFonts w:ascii="Arial" w:hAnsi="Arial" w:cs="Arial"/>
+          <w:sz w:val="22"/>
+          <w:szCs w:val="22"/>
+        </w:rPr>
+        <w:t>Documentation</w:t>
+      </w:r>
+      <w:proofErr w:type="spellEnd"/>
+      <w:r>
+        <w:rPr>
+          <w:rFonts w:ascii="Arial" w:hAnsi="Arial" w:cs="Arial"/>
+          <w:sz w:val="22"/>
+          <w:szCs w:val="22"/>
+        </w:rPr>
+        <w:t xml:space="preserve">. </w:t>
       </w:r>
       <w:r>
         <w:rPr>
@@ -7845,7 +10398,7 @@
         </w:rPr>
         <w:t xml:space="preserve"> </w:t>
       </w:r>
-      <w:hyperlink r:id="rId16" w:history="1">
+      <w:hyperlink r:id="rId28" w:history="1">
         <w:r>
           <w:rPr>
             <w:rStyle w:val="Hipervnculo"/>
@@ -7862,7 +10415,7 @@
         <w:pStyle w:val="Prrafodelista"/>
         <w:numPr>
           <w:ilvl w:val="1"/>
-          <w:numId w:val="9"/>
+          <w:numId w:val="22"/>
         </w:numPr>
         <w:rPr>
           <w:rFonts w:ascii="Arial" w:hAnsi="Arial" w:cs="Arial"/>
@@ -7969,7 +10522,7 @@
         </w:rPr>
         <w:t xml:space="preserve"> </w:t>
       </w:r>
-      <w:hyperlink r:id="rId17" w:history="1">
+      <w:hyperlink r:id="rId29" w:history="1">
         <w:r>
           <w:rPr>
             <w:rStyle w:val="Hipervnculo"/>
@@ -7987,7 +10540,7 @@
         <w:pStyle w:val="Prrafodelista"/>
         <w:numPr>
           <w:ilvl w:val="1"/>
-          <w:numId w:val="9"/>
+          <w:numId w:val="22"/>
         </w:numPr>
         <w:rPr>
           <w:rFonts w:ascii="Arial" w:hAnsi="Arial" w:cs="Arial"/>
@@ -8074,7 +10627,7 @@
           <w:lang w:val="en-US"/>
         </w:rPr>
       </w:pPr>
-      <w:hyperlink r:id="rId18" w:history="1">
+      <w:hyperlink r:id="rId30" w:history="1">
         <w:r>
           <w:rPr>
             <w:rStyle w:val="Hipervnculo"/>
@@ -8088,13 +10641,107 @@
       </w:hyperlink>
     </w:p>
     <w:sectPr>
+      <w:footerReference w:type="default" r:id="rId31"/>
       <w:pgSz w:w="11906" w:h="16838"/>
       <w:pgMar w:top="1134" w:right="1134" w:bottom="1134" w:left="1134" w:header="720" w:footer="720" w:gutter="0"/>
+      <w:pgNumType w:start="1"/>
       <w:cols w:space="720"/>
       <w:docGrid w:linePitch="360"/>
     </w:sectPr>
   </w:body>
 </w:document>
+</file>
+
+<file path=word/endnotes.xml><?xml version="1.0" encoding="utf-8"?>
+<w:endnotes xmlns:wpc="http://schemas.microsoft.com/office/word/2010/wordprocessingCanvas" xmlns:cx="http://schemas.microsoft.com/office/drawing/2014/chartex" xmlns:cx1="http://schemas.microsoft.com/office/drawing/2015/9/8/chartex" xmlns:cx2="http://schemas.microsoft.com/office/drawing/2015/10/21/chartex" xmlns:cx3="http://schemas.microsoft.com/office/drawing/2016/5/9/chartex" xmlns:cx4="http://schemas.microsoft.com/office/drawing/2016/5/10/chartex" xmlns:cx5="http://schemas.microsoft.com/office/drawing/2016/5/11/chartex" xmlns:cx6="http://schemas.microsoft.com/office/drawing/2016/5/12/chartex" xmlns:cx7="http://schemas.microsoft.com/office/drawing/2016/5/13/chartex" xmlns:cx8="http://schemas.microsoft.com/office/drawing/2016/5/14/chartex" xmlns:mc="http://schemas.openxmlformats.org/markup-compatibility/2006" xmlns:aink="http://schemas.microsoft.com/office/drawing/2016/ink" xmlns:am3d="http://schemas.microsoft.com/office/drawing/2017/model3d" xmlns:o="urn:schemas-microsoft-com:office:office" xmlns:oel="http://schemas.microsoft.com/office/2019/extlst" xmlns:r="http://schemas.openxmlformats.org/officeDocument/2006/relationships" xmlns:m="http://schemas.openxmlformats.org/officeDocument/2006/math" xmlns:v="urn:schemas-microsoft-com:vml" xmlns:wp14="http://schemas.microsoft.com/office/word/2010/wordprocessingDrawing" xmlns:wp="http://schemas.openxmlformats.org/drawingml/2006/wordprocessingDrawing" xmlns:w10="urn:schemas-microsoft-com:office:word" xmlns:w="http://schemas.openxmlformats.org/wordprocessingml/2006/main" xmlns:w14="http://schemas.microsoft.com/office/word/2010/wordml" xmlns:w15="http://schemas.microsoft.com/office/word/2012/wordml" xmlns:w16cex="http://schemas.microsoft.com/office/word/2018/wordml/cex" xmlns:w16cid="http://schemas.microsoft.com/office/word/2016/wordml/cid" xmlns:w16="http://schemas.microsoft.com/office/word/2018/wordml" xmlns:w16du="http://schemas.microsoft.com/office/word/2023/wordml/word16du" xmlns:w16sdtdh="http://schemas.microsoft.com/office/word/2020/wordml/sdtdatahash" xmlns:w16se="http://schemas.microsoft.com/office/word/2015/wordml/symex" xmlns:wpg="http://schemas.microsoft.com/office/word/2010/wordprocessingGroup" xmlns:wpi="http://schemas.microsoft.com/office/word/2010/wordprocessingInk" xmlns:wne="http://schemas.microsoft.com/office/word/2006/wordml" xmlns:wps="http://schemas.microsoft.com/office/word/2010/wordprocessingShape" mc:Ignorable="w14 w15 w16se w16cid w16 w16cex w16sdtdh w16du wp14">
+  <w:endnote w:type="separator" w:id="-1">
+    <w:p>
+      <w:pPr>
+        <w:spacing w:after="0" w:line="240" w:lineRule="auto"/>
+      </w:pPr>
+      <w:r>
+        <w:separator/>
+      </w:r>
+    </w:p>
+  </w:endnote>
+  <w:endnote w:type="continuationSeparator" w:id="0">
+    <w:p>
+      <w:pPr>
+        <w:spacing w:after="0" w:line="240" w:lineRule="auto"/>
+      </w:pPr>
+      <w:r>
+        <w:continuationSeparator/>
+      </w:r>
+    </w:p>
+  </w:endnote>
+</w:endnotes>
+</file>
+
+<file path=word/footer1.xml><?xml version="1.0" encoding="utf-8"?>
+<w:ftr xmlns:wpc="http://schemas.microsoft.com/office/word/2010/wordprocessingCanvas" xmlns:cx="http://schemas.microsoft.com/office/drawing/2014/chartex" xmlns:cx1="http://schemas.microsoft.com/office/drawing/2015/9/8/chartex" xmlns:cx2="http://schemas.microsoft.com/office/drawing/2015/10/21/chartex" xmlns:cx3="http://schemas.microsoft.com/office/drawing/2016/5/9/chartex" xmlns:cx4="http://schemas.microsoft.com/office/drawing/2016/5/10/chartex" xmlns:cx5="http://schemas.microsoft.com/office/drawing/2016/5/11/chartex" xmlns:cx6="http://schemas.microsoft.com/office/drawing/2016/5/12/chartex" xmlns:cx7="http://schemas.microsoft.com/office/drawing/2016/5/13/chartex" xmlns:cx8="http://schemas.microsoft.com/office/drawing/2016/5/14/chartex" xmlns:mc="http://schemas.openxmlformats.org/markup-compatibility/2006" xmlns:aink="http://schemas.microsoft.com/office/drawing/2016/ink" xmlns:am3d="http://schemas.microsoft.com/office/drawing/2017/model3d" xmlns:o="urn:schemas-microsoft-com:office:office" xmlns:oel="http://schemas.microsoft.com/office/2019/extlst" xmlns:r="http://schemas.openxmlformats.org/officeDocument/2006/relationships" xmlns:m="http://schemas.openxmlformats.org/officeDocument/2006/math" xmlns:v="urn:schemas-microsoft-com:vml" xmlns:wp14="http://schemas.microsoft.com/office/word/2010/wordprocessingDrawing" xmlns:wp="http://schemas.openxmlformats.org/drawingml/2006/wordprocessingDrawing" xmlns:w10="urn:schemas-microsoft-com:office:word" xmlns:w="http://schemas.openxmlformats.org/wordprocessingml/2006/main" xmlns:w14="http://schemas.microsoft.com/office/word/2010/wordml" xmlns:w15="http://schemas.microsoft.com/office/word/2012/wordml" xmlns:w16cex="http://schemas.microsoft.com/office/word/2018/wordml/cex" xmlns:w16cid="http://schemas.microsoft.com/office/word/2016/wordml/cid" xmlns:w16="http://schemas.microsoft.com/office/word/2018/wordml" xmlns:w16du="http://schemas.microsoft.com/office/word/2023/wordml/word16du" xmlns:w16sdtdh="http://schemas.microsoft.com/office/word/2020/wordml/sdtdatahash" xmlns:w16se="http://schemas.microsoft.com/office/word/2015/wordml/symex" xmlns:wpg="http://schemas.microsoft.com/office/word/2010/wordprocessingGroup" xmlns:wpi="http://schemas.microsoft.com/office/word/2010/wordprocessingInk" xmlns:wne="http://schemas.microsoft.com/office/word/2006/wordml" xmlns:wps="http://schemas.microsoft.com/office/word/2010/wordprocessingShape" mc:Ignorable="w14 w15 w16se w16cid w16 w16cex w16sdtdh w16du wp14">
+  <w:sdt>
+    <w:sdtPr>
+      <w:id w:val="-1317801323"/>
+      <w:docPartObj>
+        <w:docPartGallery w:val="Page Numbers (Bottom of Page)"/>
+        <w:docPartUnique/>
+      </w:docPartObj>
+    </w:sdtPr>
+    <w:sdtContent>
+      <w:p>
+        <w:pPr>
+          <w:pStyle w:val="Piedepgina"/>
+          <w:jc w:val="right"/>
+        </w:pPr>
+        <w:r>
+          <w:fldChar w:fldCharType="begin"/>
+        </w:r>
+        <w:r>
+          <w:instrText>PAGE   \* MERGEFORMAT</w:instrText>
+        </w:r>
+        <w:r>
+          <w:fldChar w:fldCharType="separate"/>
+        </w:r>
+        <w:r>
+          <w:t>2</w:t>
+        </w:r>
+        <w:r>
+          <w:fldChar w:fldCharType="end"/>
+        </w:r>
+      </w:p>
+    </w:sdtContent>
+  </w:sdt>
+  <w:p>
+    <w:pPr>
+      <w:pStyle w:val="Piedepgina"/>
+    </w:pPr>
+  </w:p>
+</w:ftr>
+</file>
+
+<file path=word/footnotes.xml><?xml version="1.0" encoding="utf-8"?>
+<w:footnotes xmlns:wpc="http://schemas.microsoft.com/office/word/2010/wordprocessingCanvas" xmlns:cx="http://schemas.microsoft.com/office/drawing/2014/chartex" xmlns:cx1="http://schemas.microsoft.com/office/drawing/2015/9/8/chartex" xmlns:cx2="http://schemas.microsoft.com/office/drawing/2015/10/21/chartex" xmlns:cx3="http://schemas.microsoft.com/office/drawing/2016/5/9/chartex" xmlns:cx4="http://schemas.microsoft.com/office/drawing/2016/5/10/chartex" xmlns:cx5="http://schemas.microsoft.com/office/drawing/2016/5/11/chartex" xmlns:cx6="http://schemas.microsoft.com/office/drawing/2016/5/12/chartex" xmlns:cx7="http://schemas.microsoft.com/office/drawing/2016/5/13/chartex" xmlns:cx8="http://schemas.microsoft.com/office/drawing/2016/5/14/chartex" xmlns:mc="http://schemas.openxmlformats.org/markup-compatibility/2006" xmlns:aink="http://schemas.microsoft.com/office/drawing/2016/ink" xmlns:am3d="http://schemas.microsoft.com/office/drawing/2017/model3d" xmlns:o="urn:schemas-microsoft-com:office:office" xmlns:oel="http://schemas.microsoft.com/office/2019/extlst" xmlns:r="http://schemas.openxmlformats.org/officeDocument/2006/relationships" xmlns:m="http://schemas.openxmlformats.org/officeDocument/2006/math" xmlns:v="urn:schemas-microsoft-com:vml" xmlns:wp14="http://schemas.microsoft.com/office/word/2010/wordprocessingDrawing" xmlns:wp="http://schemas.openxmlformats.org/drawingml/2006/wordprocessingDrawing" xmlns:w10="urn:schemas-microsoft-com:office:word" xmlns:w="http://schemas.openxmlformats.org/wordprocessingml/2006/main" xmlns:w14="http://schemas.microsoft.com/office/word/2010/wordml" xmlns:w15="http://schemas.microsoft.com/office/word/2012/wordml" xmlns:w16cex="http://schemas.microsoft.com/office/word/2018/wordml/cex" xmlns:w16cid="http://schemas.microsoft.com/office/word/2016/wordml/cid" xmlns:w16="http://schemas.microsoft.com/office/word/2018/wordml" xmlns:w16du="http://schemas.microsoft.com/office/word/2023/wordml/word16du" xmlns:w16sdtdh="http://schemas.microsoft.com/office/word/2020/wordml/sdtdatahash" xmlns:w16se="http://schemas.microsoft.com/office/word/2015/wordml/symex" xmlns:wpg="http://schemas.microsoft.com/office/word/2010/wordprocessingGroup" xmlns:wpi="http://schemas.microsoft.com/office/word/2010/wordprocessingInk" xmlns:wne="http://schemas.microsoft.com/office/word/2006/wordml" xmlns:wps="http://schemas.microsoft.com/office/word/2010/wordprocessingShape" mc:Ignorable="w14 w15 w16se w16cid w16 w16cex w16sdtdh w16du wp14">
+  <w:footnote w:type="separator" w:id="-1">
+    <w:p>
+      <w:pPr>
+        <w:spacing w:after="0" w:line="240" w:lineRule="auto"/>
+      </w:pPr>
+      <w:r>
+        <w:separator/>
+      </w:r>
+    </w:p>
+  </w:footnote>
+  <w:footnote w:type="continuationSeparator" w:id="0">
+    <w:p>
+      <w:pPr>
+        <w:spacing w:after="0" w:line="240" w:lineRule="auto"/>
+      </w:pPr>
+      <w:r>
+        <w:continuationSeparator/>
+      </w:r>
+    </w:p>
+  </w:footnote>
+</w:footnotes>
 </file>
 
 <file path=word/numbering.xml><?xml version="1.0" encoding="utf-8"?>
@@ -8517,7 +11164,7 @@
   <w:abstractNum w:abstractNumId="3" w15:restartNumberingAfterBreak="0">
     <w:nsid w:val="1C813825"/>
     <w:multiLevelType w:val="multilevel"/>
-    <w:tmpl w:val="3FD05EDA"/>
+    <w:tmpl w:val="61FA1B44"/>
     <w:lvl w:ilvl="0">
       <w:start w:val="1"/>
       <w:numFmt w:val="bullet"/>
@@ -8534,20 +11181,16 @@
         <w:sz w:val="20"/>
       </w:rPr>
     </w:lvl>
-    <w:lvl w:ilvl="1" w:tentative="1">
-      <w:start w:val="1"/>
-      <w:numFmt w:val="bullet"/>
-      <w:lvlText w:val="o"/>
-      <w:lvlJc w:val="left"/>
-      <w:pPr>
-        <w:tabs>
-          <w:tab w:val="num" w:pos="1440"/>
-        </w:tabs>
+    <w:lvl w:ilvl="1">
+      <w:start w:val="5"/>
+      <w:numFmt w:val="decimal"/>
+      <w:lvlText w:val="%2"/>
+      <w:lvlJc w:val="left"/>
+      <w:pPr>
         <w:ind w:left="1440" w:hanging="360"/>
       </w:pPr>
       <w:rPr>
-        <w:rFonts w:ascii="Courier New" w:hAnsi="Courier New" w:hint="default"/>
-        <w:sz w:val="20"/>
+        <w:rFonts w:hint="default"/>
       </w:rPr>
     </w:lvl>
     <w:lvl w:ilvl="2" w:tentative="1">
@@ -9230,7 +11873,7 @@
   <w:abstractNum w:abstractNumId="8" w15:restartNumberingAfterBreak="0">
     <w:nsid w:val="2C154ECF"/>
     <w:multiLevelType w:val="multilevel"/>
-    <w:tmpl w:val="6BBC8E6E"/>
+    <w:tmpl w:val="F0A6A15C"/>
     <w:lvl w:ilvl="0">
       <w:start w:val="1"/>
       <w:numFmt w:val="bullet"/>
@@ -9259,36 +11902,29 @@
         <w:rFonts w:ascii="Aptos" w:eastAsiaTheme="minorHAnsi" w:hAnsi="Aptos" w:cstheme="minorBidi" w:hint="default"/>
       </w:rPr>
     </w:lvl>
-    <w:lvl w:ilvl="2" w:tentative="1">
-      <w:start w:val="1"/>
-      <w:numFmt w:val="bullet"/>
-      <w:lvlText w:val=""/>
-      <w:lvlJc w:val="left"/>
-      <w:pPr>
-        <w:tabs>
-          <w:tab w:val="num" w:pos="2160"/>
-        </w:tabs>
+    <w:lvl w:ilvl="2">
+      <w:start w:val="4"/>
+      <w:numFmt w:val="decimal"/>
+      <w:lvlText w:val="%3"/>
+      <w:lvlJc w:val="left"/>
+      <w:pPr>
         <w:ind w:left="2160" w:hanging="360"/>
       </w:pPr>
       <w:rPr>
-        <w:rFonts w:ascii="Wingdings" w:hAnsi="Wingdings" w:hint="default"/>
-        <w:sz w:val="20"/>
+        <w:rFonts w:hint="default"/>
       </w:rPr>
     </w:lvl>
-    <w:lvl w:ilvl="3" w:tentative="1">
-      <w:start w:val="1"/>
-      <w:numFmt w:val="bullet"/>
-      <w:lvlText w:val=""/>
-      <w:lvlJc w:val="left"/>
-      <w:pPr>
-        <w:tabs>
-          <w:tab w:val="num" w:pos="2880"/>
-        </w:tabs>
+    <w:lvl w:ilvl="3">
+      <w:start w:val="3"/>
+      <w:numFmt w:val="decimal"/>
+      <w:lvlText w:val="%4."/>
+      <w:lvlJc w:val="left"/>
+      <w:pPr>
         <w:ind w:left="2880" w:hanging="360"/>
       </w:pPr>
       <w:rPr>
-        <w:rFonts w:ascii="Wingdings" w:hAnsi="Wingdings" w:hint="default"/>
-        <w:sz w:val="20"/>
+        <w:rFonts w:hint="default"/>
+        <w:b w:val="0"/>
       </w:rPr>
     </w:lvl>
     <w:lvl w:ilvl="4" w:tentative="1">
@@ -12164,6 +14800,50 @@
       <w:shd w:val="clear" w:color="auto" w:fill="E1DFDD"/>
     </w:rPr>
   </w:style>
+  <w:style w:type="paragraph" w:styleId="Encabezado">
+    <w:name w:val="header"/>
+    <w:basedOn w:val="Normal"/>
+    <w:link w:val="EncabezadoCar"/>
+    <w:uiPriority w:val="99"/>
+    <w:unhideWhenUsed/>
+    <w:rsid w:val="00A83B3F"/>
+    <w:pPr>
+      <w:tabs>
+        <w:tab w:val="center" w:pos="4513"/>
+        <w:tab w:val="right" w:pos="9026"/>
+      </w:tabs>
+      <w:spacing w:after="0" w:line="240" w:lineRule="auto"/>
+    </w:pPr>
+  </w:style>
+  <w:style w:type="character" w:customStyle="1" w:styleId="EncabezadoCar">
+    <w:name w:val="Encabezado Car"/>
+    <w:basedOn w:val="Fuentedeprrafopredeter"/>
+    <w:link w:val="Encabezado"/>
+    <w:uiPriority w:val="99"/>
+    <w:rsid w:val="00A83B3F"/>
+  </w:style>
+  <w:style w:type="paragraph" w:styleId="Piedepgina">
+    <w:name w:val="footer"/>
+    <w:basedOn w:val="Normal"/>
+    <w:link w:val="PiedepginaCar"/>
+    <w:uiPriority w:val="99"/>
+    <w:unhideWhenUsed/>
+    <w:rsid w:val="00A83B3F"/>
+    <w:pPr>
+      <w:tabs>
+        <w:tab w:val="center" w:pos="4513"/>
+        <w:tab w:val="right" w:pos="9026"/>
+      </w:tabs>
+      <w:spacing w:after="0" w:line="240" w:lineRule="auto"/>
+    </w:pPr>
+  </w:style>
+  <w:style w:type="character" w:customStyle="1" w:styleId="PiedepginaCar">
+    <w:name w:val="Pie de página Car"/>
+    <w:basedOn w:val="Fuentedeprrafopredeter"/>
+    <w:link w:val="Piedepgina"/>
+    <w:uiPriority w:val="99"/>
+    <w:rsid w:val="00A83B3F"/>
+  </w:style>
 </w:styles>
 </file>
 
